--- a/linux.docx
+++ b/linux.docx
@@ -3,11 +3,6 @@
 <w:document xmlns:wpc="http://schemas.microsoft.com/office/word/2010/wordprocessingCanvas" xmlns:mc="http://schemas.openxmlformats.org/markup-compatibility/2006" xmlns:o="urn:schemas-microsoft-com:office:office" xmlns:r="http://schemas.openxmlformats.org/officeDocument/2006/relationships" xmlns:m="http://schemas.openxmlformats.org/officeDocument/2006/math" xmlns:v="urn:schemas-microsoft-com:vml" xmlns:wp14="http://schemas.microsoft.com/office/word/2010/wordprocessingDrawing" xmlns:wp="http://schemas.openxmlformats.org/drawingml/2006/wordprocessingDrawing" xmlns:w10="urn:schemas-microsoft-com:office:word" xmlns:w="http://schemas.openxmlformats.org/wordprocessingml/2006/main" xmlns:w14="http://schemas.microsoft.com/office/word/2010/wordml" xmlns:wpg="http://schemas.microsoft.com/office/word/2010/wordprocessingGroup" xmlns:wpi="http://schemas.microsoft.com/office/word/2010/wordprocessingInk" xmlns:wne="http://schemas.microsoft.com/office/word/2006/wordml" xmlns:wps="http://schemas.microsoft.com/office/word/2010/wordprocessingShape" mc:Ignorable="w14 wp14">
   <w:body>
     <w:p>
-      <w:pPr>
-        <w:rPr>
-          <w:rFonts w:hint="eastAsia"/>
-        </w:rPr>
-      </w:pPr>
       <w:r>
         <w:rPr>
           <w:noProof/>
@@ -50,11 +45,6 @@
       </w:r>
     </w:p>
     <w:p>
-      <w:pPr>
-        <w:rPr>
-          <w:rFonts w:hint="eastAsia"/>
-        </w:rPr>
-      </w:pPr>
       <w:r>
         <w:rPr>
           <w:rFonts w:hint="eastAsia"/>
@@ -98,19 +88,8 @@
         <w:t>分配盘符</w:t>
       </w:r>
     </w:p>
-    <w:p>
-      <w:pPr>
-        <w:rPr>
-          <w:rFonts w:hint="eastAsia"/>
-        </w:rPr>
-      </w:pPr>
-    </w:p>
-    <w:p>
-      <w:pPr>
-        <w:rPr>
-          <w:rFonts w:hint="eastAsia"/>
-        </w:rPr>
-      </w:pPr>
+    <w:p/>
+    <w:p>
       <w:r>
         <w:rPr>
           <w:noProof/>
@@ -151,22 +130,9 @@
           </wp:inline>
         </w:drawing>
       </w:r>
-      <w:bookmarkStart w:id="0" w:name="_GoBack"/>
-      <w:bookmarkEnd w:id="0"/>
-    </w:p>
-    <w:p>
-      <w:pPr>
-        <w:rPr>
-          <w:rFonts w:hint="eastAsia"/>
-        </w:rPr>
-      </w:pPr>
-    </w:p>
-    <w:p>
-      <w:pPr>
-        <w:rPr>
-          <w:rFonts w:hint="eastAsia"/>
-        </w:rPr>
-      </w:pPr>
+    </w:p>
+    <w:p/>
+    <w:p>
       <w:r>
         <w:t xml:space="preserve">a </w:t>
       </w:r>
@@ -190,11 +156,6 @@
       </w:r>
     </w:p>
     <w:p>
-      <w:pPr>
-        <w:rPr>
-          <w:rFonts w:hint="eastAsia"/>
-        </w:rPr>
-      </w:pPr>
       <w:r>
         <w:rPr>
           <w:noProof/>
@@ -237,11 +198,6 @@
       </w:r>
     </w:p>
     <w:p>
-      <w:pPr>
-        <w:rPr>
-          <w:rFonts w:hint="eastAsia"/>
-        </w:rPr>
-      </w:pPr>
       <w:r>
         <w:lastRenderedPageBreak/>
         <w:t>S</w:t>
@@ -278,6 +234,11 @@
       </w:r>
     </w:p>
     <w:p>
+      <w:pPr>
+        <w:rPr>
+          <w:rFonts w:hint="eastAsia"/>
+        </w:rPr>
+      </w:pPr>
       <w:r>
         <w:t>B</w:t>
       </w:r>
@@ -292,6 +253,215 @@
           <w:rFonts w:hint="eastAsia"/>
         </w:rPr>
         <w:t>分区启动分区</w:t>
+      </w:r>
+    </w:p>
+    <w:p>
+      <w:pPr>
+        <w:rPr>
+          <w:rFonts w:hint="eastAsia"/>
+        </w:rPr>
+      </w:pPr>
+    </w:p>
+    <w:p>
+      <w:pPr>
+        <w:rPr>
+          <w:rFonts w:hint="eastAsia"/>
+        </w:rPr>
+      </w:pPr>
+      <w:r>
+        <w:rPr>
+          <w:rFonts w:hint="eastAsia"/>
+        </w:rPr>
+        <w:t>网络</w:t>
+      </w:r>
+    </w:p>
+    <w:p>
+      <w:pPr>
+        <w:rPr>
+          <w:rFonts w:hint="eastAsia"/>
+        </w:rPr>
+      </w:pPr>
+      <w:r>
+        <w:rPr>
+          <w:rFonts w:hint="eastAsia"/>
+        </w:rPr>
+        <w:t>桥接</w:t>
+      </w:r>
+    </w:p>
+    <w:p>
+      <w:pPr>
+        <w:ind w:leftChars="200" w:left="420"/>
+        <w:rPr>
+          <w:rFonts w:hint="eastAsia"/>
+        </w:rPr>
+      </w:pPr>
+      <w:r>
+        <w:rPr>
+          <w:rFonts w:hint="eastAsia"/>
+        </w:rPr>
+        <w:t>利用真实网卡，宿主</w:t>
+      </w:r>
+      <w:r>
+        <w:rPr>
+          <w:rFonts w:hint="eastAsia"/>
+        </w:rPr>
+        <w:t xml:space="preserve">ip 192.168.0.2 </w:t>
+      </w:r>
+      <w:r>
+        <w:rPr>
+          <w:rFonts w:hint="eastAsia"/>
+        </w:rPr>
+        <w:t>虚拟机</w:t>
+      </w:r>
+      <w:r>
+        <w:rPr>
+          <w:rFonts w:hint="eastAsia"/>
+        </w:rPr>
+        <w:t>ip</w:t>
+      </w:r>
+      <w:r>
+        <w:rPr>
+          <w:rFonts w:hint="eastAsia"/>
+        </w:rPr>
+        <w:t>：</w:t>
+      </w:r>
+      <w:r>
+        <w:rPr>
+          <w:rFonts w:hint="eastAsia"/>
+        </w:rPr>
+        <w:t>192.168.0.*</w:t>
+      </w:r>
+    </w:p>
+    <w:p>
+      <w:pPr>
+        <w:ind w:leftChars="200" w:left="420"/>
+        <w:rPr>
+          <w:rFonts w:hint="eastAsia"/>
+        </w:rPr>
+      </w:pPr>
+      <w:r>
+        <w:rPr>
+          <w:rFonts w:hint="eastAsia"/>
+        </w:rPr>
+        <w:t>可以可局域网内的所有计算机访问。会占用</w:t>
+      </w:r>
+      <w:r>
+        <w:rPr>
+          <w:rFonts w:hint="eastAsia"/>
+        </w:rPr>
+        <w:t>ip</w:t>
+      </w:r>
+      <w:r>
+        <w:rPr>
+          <w:rFonts w:hint="eastAsia"/>
+        </w:rPr>
+        <w:t>。</w:t>
+      </w:r>
+    </w:p>
+    <w:p>
+      <w:pPr>
+        <w:rPr>
+          <w:rFonts w:hint="eastAsia"/>
+        </w:rPr>
+      </w:pPr>
+    </w:p>
+    <w:p>
+      <w:pPr>
+        <w:rPr>
+          <w:rFonts w:hint="eastAsia"/>
+        </w:rPr>
+      </w:pPr>
+      <w:r>
+        <w:rPr>
+          <w:rFonts w:hint="eastAsia"/>
+        </w:rPr>
+        <w:t>NAT</w:t>
+      </w:r>
+    </w:p>
+    <w:p>
+      <w:pPr>
+        <w:ind w:firstLine="420"/>
+        <w:rPr>
+          <w:rFonts w:hint="eastAsia"/>
+        </w:rPr>
+      </w:pPr>
+      <w:r>
+        <w:t>V</w:t>
+      </w:r>
+      <w:r>
+        <w:rPr>
+          <w:rFonts w:hint="eastAsia"/>
+        </w:rPr>
+        <w:t>mnet8</w:t>
+      </w:r>
+      <w:r>
+        <w:rPr>
+          <w:rFonts w:hint="eastAsia"/>
+        </w:rPr>
+        <w:t>虚拟网卡</w:t>
+      </w:r>
+      <w:r>
+        <w:rPr>
+          <w:rFonts w:hint="eastAsia"/>
+        </w:rPr>
+        <w:t xml:space="preserve"> </w:t>
+      </w:r>
+      <w:r>
+        <w:rPr>
+          <w:rFonts w:hint="eastAsia"/>
+        </w:rPr>
+        <w:t>只能可宿主通信</w:t>
+      </w:r>
+      <w:r>
+        <w:rPr>
+          <w:rFonts w:hint="eastAsia"/>
+        </w:rPr>
+        <w:t>（宿主可以访问互联网，虚拟机也可以访问）</w:t>
+      </w:r>
+    </w:p>
+    <w:p>
+      <w:pPr>
+        <w:rPr>
+          <w:rFonts w:hint="eastAsia"/>
+        </w:rPr>
+      </w:pPr>
+      <w:r>
+        <w:rPr>
+          <w:rFonts w:hint="eastAsia"/>
+        </w:rPr>
+        <w:t>Host-only</w:t>
+      </w:r>
+    </w:p>
+    <w:p>
+      <w:pPr>
+        <w:ind w:firstLine="420"/>
+      </w:pPr>
+      <w:r>
+        <w:t>V</w:t>
+      </w:r>
+      <w:r>
+        <w:rPr>
+          <w:rFonts w:hint="eastAsia"/>
+        </w:rPr>
+        <w:t xml:space="preserve">mnet1 </w:t>
+      </w:r>
+      <w:r>
+        <w:rPr>
+          <w:rFonts w:hint="eastAsia"/>
+        </w:rPr>
+        <w:t>虚拟网卡</w:t>
+      </w:r>
+      <w:r>
+        <w:rPr>
+          <w:rFonts w:hint="eastAsia"/>
+        </w:rPr>
+        <w:t xml:space="preserve"> </w:t>
+      </w:r>
+      <w:r>
+        <w:rPr>
+          <w:rFonts w:hint="eastAsia"/>
+        </w:rPr>
+        <w:t>只能可宿主通信</w:t>
       </w:r>
     </w:p>
     <w:sectPr>

--- a/linux.docx
+++ b/linux.docx
@@ -234,11 +234,6 @@
       </w:r>
     </w:p>
     <w:p>
-      <w:pPr>
-        <w:rPr>
-          <w:rFonts w:hint="eastAsia"/>
-        </w:rPr>
-      </w:pPr>
       <w:r>
         <w:t>B</w:t>
       </w:r>
@@ -261,13 +256,170 @@
           <w:rFonts w:hint="eastAsia"/>
         </w:rPr>
       </w:pPr>
-    </w:p>
-    <w:p>
-      <w:pPr>
-        <w:rPr>
-          <w:rFonts w:hint="eastAsia"/>
-        </w:rPr>
-      </w:pPr>
+      <w:r>
+        <w:rPr>
+          <w:rFonts w:hint="eastAsia"/>
+        </w:rPr>
+        <w:t>安装系统</w:t>
+      </w:r>
+    </w:p>
+    <w:p>
+      <w:pPr>
+        <w:rPr>
+          <w:rFonts w:hint="eastAsia"/>
+        </w:rPr>
+      </w:pPr>
+      <w:r>
+        <w:rPr>
+          <w:noProof/>
+        </w:rPr>
+        <w:drawing>
+          <wp:inline distT="0" distB="0" distL="0" distR="0" wp14:anchorId="27080B76" wp14:editId="46832C13">
+            <wp:extent cx="4791075" cy="3162300"/>
+            <wp:effectExtent l="0" t="0" r="9525" b="0"/>
+            <wp:docPr id="4" name="图片 4"/>
+            <wp:cNvGraphicFramePr>
+              <a:graphicFrameLocks xmlns:a="http://schemas.openxmlformats.org/drawingml/2006/main" noChangeAspect="1"/>
+            </wp:cNvGraphicFramePr>
+            <a:graphic xmlns:a="http://schemas.openxmlformats.org/drawingml/2006/main">
+              <a:graphicData uri="http://schemas.openxmlformats.org/drawingml/2006/picture">
+                <pic:pic xmlns:pic="http://schemas.openxmlformats.org/drawingml/2006/picture">
+                  <pic:nvPicPr>
+                    <pic:cNvPr id="0" name=""/>
+                    <pic:cNvPicPr/>
+                  </pic:nvPicPr>
+                  <pic:blipFill>
+                    <a:blip r:embed="rId8"/>
+                    <a:stretch>
+                      <a:fillRect/>
+                    </a:stretch>
+                  </pic:blipFill>
+                  <pic:spPr>
+                    <a:xfrm>
+                      <a:off x="0" y="0"/>
+                      <a:ext cx="4791075" cy="3162300"/>
+                    </a:xfrm>
+                    <a:prstGeom prst="rect">
+                      <a:avLst/>
+                    </a:prstGeom>
+                  </pic:spPr>
+                </pic:pic>
+              </a:graphicData>
+            </a:graphic>
+          </wp:inline>
+        </w:drawing>
+      </w:r>
+    </w:p>
+    <w:p>
+      <w:pPr>
+        <w:rPr>
+          <w:rFonts w:hint="eastAsia"/>
+        </w:rPr>
+      </w:pPr>
+    </w:p>
+    <w:p>
+      <w:pPr>
+        <w:rPr>
+          <w:rFonts w:hint="eastAsia"/>
+        </w:rPr>
+      </w:pPr>
+      <w:r>
+        <w:rPr>
+          <w:noProof/>
+        </w:rPr>
+        <w:drawing>
+          <wp:inline distT="0" distB="0" distL="0" distR="0" wp14:anchorId="79C79720" wp14:editId="6080E6FB">
+            <wp:extent cx="5274310" cy="3123075"/>
+            <wp:effectExtent l="0" t="0" r="2540" b="1270"/>
+            <wp:docPr id="5" name="图片 5"/>
+            <wp:cNvGraphicFramePr>
+              <a:graphicFrameLocks xmlns:a="http://schemas.openxmlformats.org/drawingml/2006/main" noChangeAspect="1"/>
+            </wp:cNvGraphicFramePr>
+            <a:graphic xmlns:a="http://schemas.openxmlformats.org/drawingml/2006/main">
+              <a:graphicData uri="http://schemas.openxmlformats.org/drawingml/2006/picture">
+                <pic:pic xmlns:pic="http://schemas.openxmlformats.org/drawingml/2006/picture">
+                  <pic:nvPicPr>
+                    <pic:cNvPr id="0" name=""/>
+                    <pic:cNvPicPr/>
+                  </pic:nvPicPr>
+                  <pic:blipFill>
+                    <a:blip r:embed="rId9"/>
+                    <a:stretch>
+                      <a:fillRect/>
+                    </a:stretch>
+                  </pic:blipFill>
+                  <pic:spPr>
+                    <a:xfrm>
+                      <a:off x="0" y="0"/>
+                      <a:ext cx="5274310" cy="3123075"/>
+                    </a:xfrm>
+                    <a:prstGeom prst="rect">
+                      <a:avLst/>
+                    </a:prstGeom>
+                  </pic:spPr>
+                </pic:pic>
+              </a:graphicData>
+            </a:graphic>
+          </wp:inline>
+        </w:drawing>
+      </w:r>
+    </w:p>
+    <w:p>
+      <w:pPr>
+        <w:rPr>
+          <w:rFonts w:hint="eastAsia"/>
+        </w:rPr>
+      </w:pPr>
+    </w:p>
+    <w:p>
+      <w:pPr>
+        <w:rPr>
+          <w:rFonts w:hint="eastAsia"/>
+        </w:rPr>
+      </w:pPr>
+      <w:r>
+        <w:rPr>
+          <w:noProof/>
+        </w:rPr>
+        <w:lastRenderedPageBreak/>
+        <w:drawing>
+          <wp:inline distT="0" distB="0" distL="0" distR="0" wp14:anchorId="7F00EDF8" wp14:editId="10A348E7">
+            <wp:extent cx="5274310" cy="3032118"/>
+            <wp:effectExtent l="0" t="0" r="2540" b="0"/>
+            <wp:docPr id="6" name="图片 6"/>
+            <wp:cNvGraphicFramePr>
+              <a:graphicFrameLocks xmlns:a="http://schemas.openxmlformats.org/drawingml/2006/main" noChangeAspect="1"/>
+            </wp:cNvGraphicFramePr>
+            <a:graphic xmlns:a="http://schemas.openxmlformats.org/drawingml/2006/main">
+              <a:graphicData uri="http://schemas.openxmlformats.org/drawingml/2006/picture">
+                <pic:pic xmlns:pic="http://schemas.openxmlformats.org/drawingml/2006/picture">
+                  <pic:nvPicPr>
+                    <pic:cNvPr id="0" name=""/>
+                    <pic:cNvPicPr/>
+                  </pic:nvPicPr>
+                  <pic:blipFill>
+                    <a:blip r:embed="rId10"/>
+                    <a:stretch>
+                      <a:fillRect/>
+                    </a:stretch>
+                  </pic:blipFill>
+                  <pic:spPr>
+                    <a:xfrm>
+                      <a:off x="0" y="0"/>
+                      <a:ext cx="5274310" cy="3032118"/>
+                    </a:xfrm>
+                    <a:prstGeom prst="rect">
+                      <a:avLst/>
+                    </a:prstGeom>
+                  </pic:spPr>
+                </pic:pic>
+              </a:graphicData>
+            </a:graphic>
+          </wp:inline>
+        </w:drawing>
+      </w:r>
+    </w:p>
+    <w:p>
       <w:r>
         <w:rPr>
           <w:rFonts w:hint="eastAsia"/>
@@ -276,11 +428,6 @@
       </w:r>
     </w:p>
     <w:p>
-      <w:pPr>
-        <w:rPr>
-          <w:rFonts w:hint="eastAsia"/>
-        </w:rPr>
-      </w:pPr>
       <w:r>
         <w:rPr>
           <w:rFonts w:hint="eastAsia"/>
@@ -291,9 +438,6 @@
     <w:p>
       <w:pPr>
         <w:ind w:leftChars="200" w:left="420"/>
-        <w:rPr>
-          <w:rFonts w:hint="eastAsia"/>
-        </w:rPr>
       </w:pPr>
       <w:r>
         <w:rPr>
@@ -301,11 +445,19 @@
         </w:rPr>
         <w:t>利用真实网卡，宿主</w:t>
       </w:r>
-      <w:r>
-        <w:rPr>
-          <w:rFonts w:hint="eastAsia"/>
-        </w:rPr>
-        <w:t xml:space="preserve">ip 192.168.0.2 </w:t>
+      <w:proofErr w:type="spellStart"/>
+      <w:r>
+        <w:rPr>
+          <w:rFonts w:hint="eastAsia"/>
+        </w:rPr>
+        <w:t>ip</w:t>
+      </w:r>
+      <w:proofErr w:type="spellEnd"/>
+      <w:r>
+        <w:rPr>
+          <w:rFonts w:hint="eastAsia"/>
+        </w:rPr>
+        <w:t xml:space="preserve"> 192.168.0.2 </w:t>
       </w:r>
       <w:r>
         <w:rPr>
@@ -313,12 +465,14 @@
         </w:rPr>
         <w:t>虚拟机</w:t>
       </w:r>
+      <w:proofErr w:type="spellStart"/>
       <w:r>
         <w:rPr>
           <w:rFonts w:hint="eastAsia"/>
         </w:rPr>
         <w:t>ip</w:t>
       </w:r>
+      <w:proofErr w:type="spellEnd"/>
       <w:r>
         <w:rPr>
           <w:rFonts w:hint="eastAsia"/>
@@ -335,9 +489,6 @@
     <w:p>
       <w:pPr>
         <w:ind w:leftChars="200" w:left="420"/>
-        <w:rPr>
-          <w:rFonts w:hint="eastAsia"/>
-        </w:rPr>
       </w:pPr>
       <w:r>
         <w:rPr>
@@ -345,12 +496,14 @@
         </w:rPr>
         <w:t>可以可局域网内的所有计算机访问。会占用</w:t>
       </w:r>
+      <w:proofErr w:type="spellStart"/>
       <w:r>
         <w:rPr>
           <w:rFonts w:hint="eastAsia"/>
         </w:rPr>
         <w:t>ip</w:t>
       </w:r>
+      <w:proofErr w:type="spellEnd"/>
       <w:r>
         <w:rPr>
           <w:rFonts w:hint="eastAsia"/>
@@ -358,19 +511,8 @@
         <w:t>。</w:t>
       </w:r>
     </w:p>
-    <w:p>
-      <w:pPr>
-        <w:rPr>
-          <w:rFonts w:hint="eastAsia"/>
-        </w:rPr>
-      </w:pPr>
-    </w:p>
-    <w:p>
-      <w:pPr>
-        <w:rPr>
-          <w:rFonts w:hint="eastAsia"/>
-        </w:rPr>
-      </w:pPr>
+    <w:p/>
+    <w:p>
       <w:r>
         <w:rPr>
           <w:rFonts w:hint="eastAsia"/>
@@ -381,9 +523,6 @@
     <w:p>
       <w:pPr>
         <w:ind w:firstLine="420"/>
-        <w:rPr>
-          <w:rFonts w:hint="eastAsia"/>
-        </w:rPr>
       </w:pPr>
       <w:r>
         <w:t>V</w:t>
@@ -420,11 +559,6 @@
       </w:r>
     </w:p>
     <w:p>
-      <w:pPr>
-        <w:rPr>
-          <w:rFonts w:hint="eastAsia"/>
-        </w:rPr>
-      </w:pPr>
       <w:r>
         <w:rPr>
           <w:rFonts w:hint="eastAsia"/>
@@ -435,6 +569,9 @@
     <w:p>
       <w:pPr>
         <w:ind w:firstLine="420"/>
+        <w:rPr>
+          <w:rFonts w:hint="eastAsia"/>
+        </w:rPr>
       </w:pPr>
       <w:r>
         <w:t>V</w:t>
@@ -463,6 +600,2066 @@
         </w:rPr>
         <w:t>只能可宿主通信</w:t>
       </w:r>
+    </w:p>
+    <w:p>
+      <w:pPr>
+        <w:ind w:firstLine="420"/>
+        <w:rPr>
+          <w:rFonts w:hint="eastAsia"/>
+        </w:rPr>
+      </w:pPr>
+    </w:p>
+    <w:p>
+      <w:pPr>
+        <w:ind w:firstLine="420"/>
+        <w:rPr>
+          <w:rFonts w:hint="eastAsia"/>
+        </w:rPr>
+      </w:pPr>
+    </w:p>
+    <w:p>
+      <w:pPr>
+        <w:ind w:firstLine="420"/>
+        <w:rPr>
+          <w:rFonts w:hint="eastAsia"/>
+        </w:rPr>
+      </w:pPr>
+      <w:r>
+        <w:rPr>
+          <w:noProof/>
+        </w:rPr>
+        <w:lastRenderedPageBreak/>
+        <w:drawing>
+          <wp:inline distT="0" distB="0" distL="0" distR="0" wp14:anchorId="65CEB45D" wp14:editId="4915290C">
+            <wp:extent cx="4829175" cy="4086225"/>
+            <wp:effectExtent l="0" t="0" r="9525" b="9525"/>
+            <wp:docPr id="7" name="图片 7"/>
+            <wp:cNvGraphicFramePr>
+              <a:graphicFrameLocks xmlns:a="http://schemas.openxmlformats.org/drawingml/2006/main" noChangeAspect="1"/>
+            </wp:cNvGraphicFramePr>
+            <a:graphic xmlns:a="http://schemas.openxmlformats.org/drawingml/2006/main">
+              <a:graphicData uri="http://schemas.openxmlformats.org/drawingml/2006/picture">
+                <pic:pic xmlns:pic="http://schemas.openxmlformats.org/drawingml/2006/picture">
+                  <pic:nvPicPr>
+                    <pic:cNvPr id="0" name=""/>
+                    <pic:cNvPicPr/>
+                  </pic:nvPicPr>
+                  <pic:blipFill>
+                    <a:blip r:embed="rId11"/>
+                    <a:stretch>
+                      <a:fillRect/>
+                    </a:stretch>
+                  </pic:blipFill>
+                  <pic:spPr>
+                    <a:xfrm>
+                      <a:off x="0" y="0"/>
+                      <a:ext cx="4829175" cy="4086225"/>
+                    </a:xfrm>
+                    <a:prstGeom prst="rect">
+                      <a:avLst/>
+                    </a:prstGeom>
+                  </pic:spPr>
+                </pic:pic>
+              </a:graphicData>
+            </a:graphic>
+          </wp:inline>
+        </w:drawing>
+      </w:r>
+    </w:p>
+    <w:p>
+      <w:pPr>
+        <w:ind w:firstLine="420"/>
+        <w:rPr>
+          <w:rFonts w:hint="eastAsia"/>
+        </w:rPr>
+      </w:pPr>
+      <w:proofErr w:type="spellStart"/>
+      <w:r>
+        <w:t>I</w:t>
+      </w:r>
+      <w:r>
+        <w:rPr>
+          <w:rFonts w:hint="eastAsia"/>
+        </w:rPr>
+        <w:t>fconfig</w:t>
+      </w:r>
+      <w:proofErr w:type="spellEnd"/>
+      <w:r>
+        <w:rPr>
+          <w:rFonts w:hint="eastAsia"/>
+        </w:rPr>
+        <w:t xml:space="preserve"> eth0 </w:t>
+      </w:r>
+      <w:r>
+        <w:rPr>
+          <w:rFonts w:hint="eastAsia"/>
+        </w:rPr>
+        <w:t>设置</w:t>
+      </w:r>
+      <w:proofErr w:type="spellStart"/>
+      <w:r>
+        <w:rPr>
+          <w:rFonts w:hint="eastAsia"/>
+        </w:rPr>
+        <w:t>ip</w:t>
+      </w:r>
+      <w:proofErr w:type="spellEnd"/>
+    </w:p>
+    <w:p>
+      <w:pPr>
+        <w:ind w:firstLine="420"/>
+        <w:rPr>
+          <w:rFonts w:hint="eastAsia"/>
+        </w:rPr>
+      </w:pPr>
+    </w:p>
+    <w:p>
+      <w:pPr>
+        <w:ind w:firstLine="420"/>
+        <w:rPr>
+          <w:rFonts w:hint="eastAsia"/>
+        </w:rPr>
+      </w:pPr>
+    </w:p>
+    <w:p>
+      <w:pPr>
+        <w:ind w:firstLine="420"/>
+        <w:rPr>
+          <w:rFonts w:hint="eastAsia"/>
+        </w:rPr>
+      </w:pPr>
+      <w:proofErr w:type="spellStart"/>
+      <w:r>
+        <w:rPr>
+          <w:rFonts w:hint="eastAsia"/>
+        </w:rPr>
+        <w:t>SecureCRT</w:t>
+      </w:r>
+      <w:proofErr w:type="spellEnd"/>
+      <w:r>
+        <w:rPr>
+          <w:rFonts w:hint="eastAsia"/>
+        </w:rPr>
+        <w:t xml:space="preserve"> </w:t>
+      </w:r>
+      <w:r>
+        <w:rPr>
+          <w:rFonts w:hint="eastAsia"/>
+        </w:rPr>
+        <w:t>远程管理工具</w:t>
+      </w:r>
+    </w:p>
+    <w:p>
+      <w:pPr>
+        <w:ind w:firstLine="420"/>
+        <w:rPr>
+          <w:rFonts w:hint="eastAsia"/>
+        </w:rPr>
+      </w:pPr>
+      <w:proofErr w:type="spellStart"/>
+      <w:r>
+        <w:rPr>
+          <w:rFonts w:hint="eastAsia"/>
+        </w:rPr>
+        <w:t>Winscp</w:t>
+      </w:r>
+      <w:proofErr w:type="spellEnd"/>
+      <w:r>
+        <w:rPr>
+          <w:rFonts w:hint="eastAsia"/>
+        </w:rPr>
+        <w:t xml:space="preserve"> </w:t>
+      </w:r>
+      <w:r>
+        <w:rPr>
+          <w:rFonts w:hint="eastAsia"/>
+        </w:rPr>
+        <w:t>文件拷贝管理工具</w:t>
+      </w:r>
+    </w:p>
+    <w:p>
+      <w:pPr>
+        <w:ind w:firstLine="420"/>
+        <w:rPr>
+          <w:rFonts w:hint="eastAsia"/>
+        </w:rPr>
+      </w:pPr>
+    </w:p>
+    <w:p>
+      <w:pPr>
+        <w:ind w:firstLine="420"/>
+        <w:rPr>
+          <w:rFonts w:hint="eastAsia"/>
+        </w:rPr>
+      </w:pPr>
+      <w:r>
+        <w:rPr>
+          <w:rFonts w:hint="eastAsia"/>
+        </w:rPr>
+        <w:t>Linux</w:t>
+      </w:r>
+      <w:r>
+        <w:rPr>
+          <w:rFonts w:hint="eastAsia"/>
+        </w:rPr>
+        <w:t>区分大小写。命令都是小写。</w:t>
+      </w:r>
+    </w:p>
+    <w:p>
+      <w:pPr>
+        <w:ind w:firstLine="420"/>
+        <w:rPr>
+          <w:rFonts w:hint="eastAsia"/>
+        </w:rPr>
+      </w:pPr>
+      <w:r>
+        <w:rPr>
+          <w:rFonts w:hint="eastAsia"/>
+        </w:rPr>
+        <w:t xml:space="preserve">Linux </w:t>
+      </w:r>
+      <w:r>
+        <w:rPr>
+          <w:rFonts w:hint="eastAsia"/>
+        </w:rPr>
+        <w:t>一切皆文件。</w:t>
+      </w:r>
+    </w:p>
+    <w:p>
+      <w:pPr>
+        <w:ind w:firstLine="420"/>
+        <w:rPr>
+          <w:rFonts w:hint="eastAsia"/>
+        </w:rPr>
+      </w:pPr>
+      <w:r>
+        <w:rPr>
+          <w:noProof/>
+        </w:rPr>
+        <w:drawing>
+          <wp:inline distT="0" distB="0" distL="0" distR="0" wp14:anchorId="79148609" wp14:editId="2366F5DE">
+            <wp:extent cx="5274310" cy="2947265"/>
+            <wp:effectExtent l="0" t="0" r="2540" b="5715"/>
+            <wp:docPr id="9" name="图片 9"/>
+            <wp:cNvGraphicFramePr>
+              <a:graphicFrameLocks xmlns:a="http://schemas.openxmlformats.org/drawingml/2006/main" noChangeAspect="1"/>
+            </wp:cNvGraphicFramePr>
+            <a:graphic xmlns:a="http://schemas.openxmlformats.org/drawingml/2006/main">
+              <a:graphicData uri="http://schemas.openxmlformats.org/drawingml/2006/picture">
+                <pic:pic xmlns:pic="http://schemas.openxmlformats.org/drawingml/2006/picture">
+                  <pic:nvPicPr>
+                    <pic:cNvPr id="0" name=""/>
+                    <pic:cNvPicPr/>
+                  </pic:nvPicPr>
+                  <pic:blipFill>
+                    <a:blip r:embed="rId12"/>
+                    <a:stretch>
+                      <a:fillRect/>
+                    </a:stretch>
+                  </pic:blipFill>
+                  <pic:spPr>
+                    <a:xfrm>
+                      <a:off x="0" y="0"/>
+                      <a:ext cx="5274310" cy="2947265"/>
+                    </a:xfrm>
+                    <a:prstGeom prst="rect">
+                      <a:avLst/>
+                    </a:prstGeom>
+                  </pic:spPr>
+                </pic:pic>
+              </a:graphicData>
+            </a:graphic>
+          </wp:inline>
+        </w:drawing>
+      </w:r>
+    </w:p>
+    <w:p>
+      <w:pPr>
+        <w:ind w:firstLine="420"/>
+        <w:rPr>
+          <w:rFonts w:hint="eastAsia"/>
+        </w:rPr>
+      </w:pPr>
+      <w:r>
+        <w:rPr>
+          <w:rFonts w:hint="eastAsia"/>
+        </w:rPr>
+        <w:lastRenderedPageBreak/>
+        <w:t>后面的</w:t>
+      </w:r>
+      <w:r>
+        <w:rPr>
+          <w:rFonts w:hint="eastAsia"/>
+        </w:rPr>
+        <w:t>.</w:t>
+      </w:r>
+      <w:proofErr w:type="spellStart"/>
+      <w:r>
+        <w:rPr>
+          <w:rFonts w:hint="eastAsia"/>
+        </w:rPr>
+        <w:t>gz</w:t>
+      </w:r>
+      <w:proofErr w:type="spellEnd"/>
+      <w:r>
+        <w:rPr>
+          <w:rFonts w:hint="eastAsia"/>
+        </w:rPr>
+        <w:t>,.html,.</w:t>
+      </w:r>
+      <w:proofErr w:type="spellStart"/>
+      <w:r>
+        <w:rPr>
+          <w:rFonts w:hint="eastAsia"/>
+        </w:rPr>
+        <w:t>php</w:t>
+      </w:r>
+      <w:proofErr w:type="spellEnd"/>
+      <w:r>
+        <w:rPr>
+          <w:rFonts w:hint="eastAsia"/>
+        </w:rPr>
+        <w:t xml:space="preserve"> </w:t>
+      </w:r>
+      <w:r>
+        <w:rPr>
+          <w:rFonts w:hint="eastAsia"/>
+        </w:rPr>
+        <w:t>只是为了方便管理人员区分文件，并不是必须的。</w:t>
+      </w:r>
+    </w:p>
+    <w:p>
+      <w:pPr>
+        <w:ind w:firstLine="420"/>
+        <w:rPr>
+          <w:rFonts w:hint="eastAsia"/>
+        </w:rPr>
+      </w:pPr>
+    </w:p>
+    <w:p>
+      <w:pPr>
+        <w:ind w:firstLine="420"/>
+        <w:rPr>
+          <w:rFonts w:hint="eastAsia"/>
+        </w:rPr>
+      </w:pPr>
+      <w:r>
+        <w:rPr>
+          <w:noProof/>
+        </w:rPr>
+        <w:drawing>
+          <wp:inline distT="0" distB="0" distL="0" distR="0" wp14:anchorId="170B1F0A" wp14:editId="6F3831C5">
+            <wp:extent cx="5274310" cy="2910027"/>
+            <wp:effectExtent l="0" t="0" r="2540" b="5080"/>
+            <wp:docPr id="10" name="图片 10"/>
+            <wp:cNvGraphicFramePr>
+              <a:graphicFrameLocks xmlns:a="http://schemas.openxmlformats.org/drawingml/2006/main" noChangeAspect="1"/>
+            </wp:cNvGraphicFramePr>
+            <a:graphic xmlns:a="http://schemas.openxmlformats.org/drawingml/2006/main">
+              <a:graphicData uri="http://schemas.openxmlformats.org/drawingml/2006/picture">
+                <pic:pic xmlns:pic="http://schemas.openxmlformats.org/drawingml/2006/picture">
+                  <pic:nvPicPr>
+                    <pic:cNvPr id="0" name=""/>
+                    <pic:cNvPicPr/>
+                  </pic:nvPicPr>
+                  <pic:blipFill>
+                    <a:blip r:embed="rId13"/>
+                    <a:stretch>
+                      <a:fillRect/>
+                    </a:stretch>
+                  </pic:blipFill>
+                  <pic:spPr>
+                    <a:xfrm>
+                      <a:off x="0" y="0"/>
+                      <a:ext cx="5274310" cy="2910027"/>
+                    </a:xfrm>
+                    <a:prstGeom prst="rect">
+                      <a:avLst/>
+                    </a:prstGeom>
+                  </pic:spPr>
+                </pic:pic>
+              </a:graphicData>
+            </a:graphic>
+          </wp:inline>
+        </w:drawing>
+      </w:r>
+    </w:p>
+    <w:p>
+      <w:pPr>
+        <w:ind w:firstLine="420"/>
+        <w:rPr>
+          <w:rFonts w:hint="eastAsia"/>
+        </w:rPr>
+      </w:pPr>
+    </w:p>
+    <w:p>
+      <w:pPr>
+        <w:ind w:firstLine="420"/>
+        <w:rPr>
+          <w:rFonts w:hint="eastAsia"/>
+        </w:rPr>
+      </w:pPr>
+    </w:p>
+    <w:p>
+      <w:pPr>
+        <w:ind w:firstLine="420"/>
+        <w:rPr>
+          <w:rFonts w:hint="eastAsia"/>
+        </w:rPr>
+      </w:pPr>
+      <w:r>
+        <w:rPr>
+          <w:noProof/>
+        </w:rPr>
+        <w:drawing>
+          <wp:inline distT="0" distB="0" distL="0" distR="0" wp14:anchorId="326181B1" wp14:editId="1CE7CC1A">
+            <wp:extent cx="5274310" cy="3294612"/>
+            <wp:effectExtent l="0" t="0" r="2540" b="1270"/>
+            <wp:docPr id="11" name="图片 11"/>
+            <wp:cNvGraphicFramePr>
+              <a:graphicFrameLocks xmlns:a="http://schemas.openxmlformats.org/drawingml/2006/main" noChangeAspect="1"/>
+            </wp:cNvGraphicFramePr>
+            <a:graphic xmlns:a="http://schemas.openxmlformats.org/drawingml/2006/main">
+              <a:graphicData uri="http://schemas.openxmlformats.org/drawingml/2006/picture">
+                <pic:pic xmlns:pic="http://schemas.openxmlformats.org/drawingml/2006/picture">
+                  <pic:nvPicPr>
+                    <pic:cNvPr id="0" name=""/>
+                    <pic:cNvPicPr/>
+                  </pic:nvPicPr>
+                  <pic:blipFill>
+                    <a:blip r:embed="rId14"/>
+                    <a:stretch>
+                      <a:fillRect/>
+                    </a:stretch>
+                  </pic:blipFill>
+                  <pic:spPr>
+                    <a:xfrm>
+                      <a:off x="0" y="0"/>
+                      <a:ext cx="5274310" cy="3294612"/>
+                    </a:xfrm>
+                    <a:prstGeom prst="rect">
+                      <a:avLst/>
+                    </a:prstGeom>
+                  </pic:spPr>
+                </pic:pic>
+              </a:graphicData>
+            </a:graphic>
+          </wp:inline>
+        </w:drawing>
+      </w:r>
+    </w:p>
+    <w:p>
+      <w:pPr>
+        <w:ind w:firstLine="420"/>
+        <w:rPr>
+          <w:rFonts w:hint="eastAsia"/>
+        </w:rPr>
+      </w:pPr>
+      <w:r>
+        <w:rPr>
+          <w:noProof/>
+        </w:rPr>
+        <w:lastRenderedPageBreak/>
+        <w:drawing>
+          <wp:inline distT="0" distB="0" distL="0" distR="0" wp14:anchorId="40DA8CA0" wp14:editId="25FB3DDF">
+            <wp:extent cx="5274310" cy="3499724"/>
+            <wp:effectExtent l="0" t="0" r="2540" b="5715"/>
+            <wp:docPr id="12" name="图片 12"/>
+            <wp:cNvGraphicFramePr>
+              <a:graphicFrameLocks xmlns:a="http://schemas.openxmlformats.org/drawingml/2006/main" noChangeAspect="1"/>
+            </wp:cNvGraphicFramePr>
+            <a:graphic xmlns:a="http://schemas.openxmlformats.org/drawingml/2006/main">
+              <a:graphicData uri="http://schemas.openxmlformats.org/drawingml/2006/picture">
+                <pic:pic xmlns:pic="http://schemas.openxmlformats.org/drawingml/2006/picture">
+                  <pic:nvPicPr>
+                    <pic:cNvPr id="0" name=""/>
+                    <pic:cNvPicPr/>
+                  </pic:nvPicPr>
+                  <pic:blipFill>
+                    <a:blip r:embed="rId15"/>
+                    <a:stretch>
+                      <a:fillRect/>
+                    </a:stretch>
+                  </pic:blipFill>
+                  <pic:spPr>
+                    <a:xfrm>
+                      <a:off x="0" y="0"/>
+                      <a:ext cx="5274310" cy="3499724"/>
+                    </a:xfrm>
+                    <a:prstGeom prst="rect">
+                      <a:avLst/>
+                    </a:prstGeom>
+                  </pic:spPr>
+                </pic:pic>
+              </a:graphicData>
+            </a:graphic>
+          </wp:inline>
+        </w:drawing>
+      </w:r>
+    </w:p>
+    <w:p>
+      <w:pPr>
+        <w:ind w:firstLine="420"/>
+        <w:rPr>
+          <w:rFonts w:hint="eastAsia"/>
+        </w:rPr>
+      </w:pPr>
+      <w:r>
+        <w:rPr>
+          <w:noProof/>
+        </w:rPr>
+        <w:drawing>
+          <wp:inline distT="0" distB="0" distL="0" distR="0" wp14:anchorId="6F4FAAFB" wp14:editId="3EDBA751">
+            <wp:extent cx="5274310" cy="3269584"/>
+            <wp:effectExtent l="0" t="0" r="2540" b="7620"/>
+            <wp:docPr id="14" name="图片 14"/>
+            <wp:cNvGraphicFramePr>
+              <a:graphicFrameLocks xmlns:a="http://schemas.openxmlformats.org/drawingml/2006/main" noChangeAspect="1"/>
+            </wp:cNvGraphicFramePr>
+            <a:graphic xmlns:a="http://schemas.openxmlformats.org/drawingml/2006/main">
+              <a:graphicData uri="http://schemas.openxmlformats.org/drawingml/2006/picture">
+                <pic:pic xmlns:pic="http://schemas.openxmlformats.org/drawingml/2006/picture">
+                  <pic:nvPicPr>
+                    <pic:cNvPr id="0" name=""/>
+                    <pic:cNvPicPr/>
+                  </pic:nvPicPr>
+                  <pic:blipFill>
+                    <a:blip r:embed="rId16"/>
+                    <a:stretch>
+                      <a:fillRect/>
+                    </a:stretch>
+                  </pic:blipFill>
+                  <pic:spPr>
+                    <a:xfrm>
+                      <a:off x="0" y="0"/>
+                      <a:ext cx="5274310" cy="3269584"/>
+                    </a:xfrm>
+                    <a:prstGeom prst="rect">
+                      <a:avLst/>
+                    </a:prstGeom>
+                  </pic:spPr>
+                </pic:pic>
+              </a:graphicData>
+            </a:graphic>
+          </wp:inline>
+        </w:drawing>
+      </w:r>
+    </w:p>
+    <w:p>
+      <w:pPr>
+        <w:ind w:firstLine="420"/>
+        <w:rPr>
+          <w:rFonts w:hint="eastAsia"/>
+        </w:rPr>
+      </w:pPr>
+      <w:r>
+        <w:rPr>
+          <w:noProof/>
+        </w:rPr>
+        <w:lastRenderedPageBreak/>
+        <w:drawing>
+          <wp:inline distT="0" distB="0" distL="0" distR="0" wp14:anchorId="7EA3F34C" wp14:editId="59FA06CA">
+            <wp:extent cx="5274310" cy="3026624"/>
+            <wp:effectExtent l="0" t="0" r="2540" b="2540"/>
+            <wp:docPr id="15" name="图片 15"/>
+            <wp:cNvGraphicFramePr>
+              <a:graphicFrameLocks xmlns:a="http://schemas.openxmlformats.org/drawingml/2006/main" noChangeAspect="1"/>
+            </wp:cNvGraphicFramePr>
+            <a:graphic xmlns:a="http://schemas.openxmlformats.org/drawingml/2006/main">
+              <a:graphicData uri="http://schemas.openxmlformats.org/drawingml/2006/picture">
+                <pic:pic xmlns:pic="http://schemas.openxmlformats.org/drawingml/2006/picture">
+                  <pic:nvPicPr>
+                    <pic:cNvPr id="0" name=""/>
+                    <pic:cNvPicPr/>
+                  </pic:nvPicPr>
+                  <pic:blipFill>
+                    <a:blip r:embed="rId17"/>
+                    <a:stretch>
+                      <a:fillRect/>
+                    </a:stretch>
+                  </pic:blipFill>
+                  <pic:spPr>
+                    <a:xfrm>
+                      <a:off x="0" y="0"/>
+                      <a:ext cx="5274310" cy="3026624"/>
+                    </a:xfrm>
+                    <a:prstGeom prst="rect">
+                      <a:avLst/>
+                    </a:prstGeom>
+                  </pic:spPr>
+                </pic:pic>
+              </a:graphicData>
+            </a:graphic>
+          </wp:inline>
+        </w:drawing>
+      </w:r>
+    </w:p>
+    <w:p>
+      <w:pPr>
+        <w:ind w:firstLine="420"/>
+        <w:rPr>
+          <w:rFonts w:hint="eastAsia"/>
+        </w:rPr>
+      </w:pPr>
+      <w:r>
+        <w:rPr>
+          <w:noProof/>
+        </w:rPr>
+        <w:drawing>
+          <wp:inline distT="0" distB="0" distL="0" distR="0" wp14:anchorId="4CB645FA" wp14:editId="3DE9C495">
+            <wp:extent cx="5274310" cy="1557875"/>
+            <wp:effectExtent l="0" t="0" r="2540" b="4445"/>
+            <wp:docPr id="16" name="图片 16"/>
+            <wp:cNvGraphicFramePr>
+              <a:graphicFrameLocks xmlns:a="http://schemas.openxmlformats.org/drawingml/2006/main" noChangeAspect="1"/>
+            </wp:cNvGraphicFramePr>
+            <a:graphic xmlns:a="http://schemas.openxmlformats.org/drawingml/2006/main">
+              <a:graphicData uri="http://schemas.openxmlformats.org/drawingml/2006/picture">
+                <pic:pic xmlns:pic="http://schemas.openxmlformats.org/drawingml/2006/picture">
+                  <pic:nvPicPr>
+                    <pic:cNvPr id="0" name=""/>
+                    <pic:cNvPicPr/>
+                  </pic:nvPicPr>
+                  <pic:blipFill>
+                    <a:blip r:embed="rId18"/>
+                    <a:stretch>
+                      <a:fillRect/>
+                    </a:stretch>
+                  </pic:blipFill>
+                  <pic:spPr>
+                    <a:xfrm>
+                      <a:off x="0" y="0"/>
+                      <a:ext cx="5274310" cy="1557875"/>
+                    </a:xfrm>
+                    <a:prstGeom prst="rect">
+                      <a:avLst/>
+                    </a:prstGeom>
+                  </pic:spPr>
+                </pic:pic>
+              </a:graphicData>
+            </a:graphic>
+          </wp:inline>
+        </w:drawing>
+      </w:r>
+    </w:p>
+    <w:p>
+      <w:pPr>
+        <w:ind w:firstLine="420"/>
+        <w:rPr>
+          <w:rFonts w:hint="eastAsia"/>
+        </w:rPr>
+      </w:pPr>
+      <w:r>
+        <w:rPr>
+          <w:noProof/>
+        </w:rPr>
+        <w:drawing>
+          <wp:inline distT="0" distB="0" distL="0" distR="0" wp14:anchorId="087655A0" wp14:editId="58ED97AA">
+            <wp:extent cx="4895850" cy="1514475"/>
+            <wp:effectExtent l="0" t="0" r="0" b="9525"/>
+            <wp:docPr id="17" name="图片 17"/>
+            <wp:cNvGraphicFramePr>
+              <a:graphicFrameLocks xmlns:a="http://schemas.openxmlformats.org/drawingml/2006/main" noChangeAspect="1"/>
+            </wp:cNvGraphicFramePr>
+            <a:graphic xmlns:a="http://schemas.openxmlformats.org/drawingml/2006/main">
+              <a:graphicData uri="http://schemas.openxmlformats.org/drawingml/2006/picture">
+                <pic:pic xmlns:pic="http://schemas.openxmlformats.org/drawingml/2006/picture">
+                  <pic:nvPicPr>
+                    <pic:cNvPr id="0" name=""/>
+                    <pic:cNvPicPr/>
+                  </pic:nvPicPr>
+                  <pic:blipFill>
+                    <a:blip r:embed="rId19"/>
+                    <a:stretch>
+                      <a:fillRect/>
+                    </a:stretch>
+                  </pic:blipFill>
+                  <pic:spPr>
+                    <a:xfrm>
+                      <a:off x="0" y="0"/>
+                      <a:ext cx="4895850" cy="1514475"/>
+                    </a:xfrm>
+                    <a:prstGeom prst="rect">
+                      <a:avLst/>
+                    </a:prstGeom>
+                  </pic:spPr>
+                </pic:pic>
+              </a:graphicData>
+            </a:graphic>
+          </wp:inline>
+        </w:drawing>
+      </w:r>
+    </w:p>
+    <w:p>
+      <w:pPr>
+        <w:ind w:firstLine="420"/>
+        <w:rPr>
+          <w:rFonts w:hint="eastAsia"/>
+        </w:rPr>
+      </w:pPr>
+    </w:p>
+    <w:p>
+      <w:pPr>
+        <w:ind w:firstLine="420"/>
+        <w:rPr>
+          <w:rFonts w:hint="eastAsia"/>
+        </w:rPr>
+      </w:pPr>
+      <w:r>
+        <w:rPr>
+          <w:rFonts w:hint="eastAsia"/>
+        </w:rPr>
+        <w:t>命令</w:t>
+      </w:r>
+    </w:p>
+    <w:p>
+      <w:pPr>
+        <w:ind w:firstLine="420"/>
+        <w:rPr>
+          <w:rFonts w:hint="eastAsia"/>
+        </w:rPr>
+      </w:pPr>
+      <w:r>
+        <w:rPr>
+          <w:noProof/>
+        </w:rPr>
+        <w:lastRenderedPageBreak/>
+        <w:drawing>
+          <wp:inline distT="0" distB="0" distL="0" distR="0" wp14:anchorId="40C39DB5" wp14:editId="507FE2FC">
+            <wp:extent cx="5274310" cy="3516207"/>
+            <wp:effectExtent l="0" t="0" r="2540" b="8255"/>
+            <wp:docPr id="18" name="图片 18"/>
+            <wp:cNvGraphicFramePr>
+              <a:graphicFrameLocks xmlns:a="http://schemas.openxmlformats.org/drawingml/2006/main" noChangeAspect="1"/>
+            </wp:cNvGraphicFramePr>
+            <a:graphic xmlns:a="http://schemas.openxmlformats.org/drawingml/2006/main">
+              <a:graphicData uri="http://schemas.openxmlformats.org/drawingml/2006/picture">
+                <pic:pic xmlns:pic="http://schemas.openxmlformats.org/drawingml/2006/picture">
+                  <pic:nvPicPr>
+                    <pic:cNvPr id="0" name=""/>
+                    <pic:cNvPicPr/>
+                  </pic:nvPicPr>
+                  <pic:blipFill>
+                    <a:blip r:embed="rId20"/>
+                    <a:stretch>
+                      <a:fillRect/>
+                    </a:stretch>
+                  </pic:blipFill>
+                  <pic:spPr>
+                    <a:xfrm>
+                      <a:off x="0" y="0"/>
+                      <a:ext cx="5274310" cy="3516207"/>
+                    </a:xfrm>
+                    <a:prstGeom prst="rect">
+                      <a:avLst/>
+                    </a:prstGeom>
+                  </pic:spPr>
+                </pic:pic>
+              </a:graphicData>
+            </a:graphic>
+          </wp:inline>
+        </w:drawing>
+      </w:r>
+    </w:p>
+    <w:p>
+      <w:pPr>
+        <w:ind w:firstLine="420"/>
+        <w:rPr>
+          <w:rFonts w:hint="eastAsia"/>
+        </w:rPr>
+      </w:pPr>
+      <w:proofErr w:type="spellStart"/>
+      <w:r>
+        <w:t>L</w:t>
+      </w:r>
+      <w:r>
+        <w:rPr>
+          <w:rFonts w:hint="eastAsia"/>
+        </w:rPr>
+        <w:t>s</w:t>
+      </w:r>
+      <w:proofErr w:type="spellEnd"/>
+      <w:r>
+        <w:rPr>
+          <w:rFonts w:hint="eastAsia"/>
+        </w:rPr>
+        <w:t xml:space="preserve"> list</w:t>
+      </w:r>
+    </w:p>
+    <w:p>
+      <w:pPr>
+        <w:ind w:firstLine="420"/>
+        <w:rPr>
+          <w:rFonts w:hint="eastAsia"/>
+        </w:rPr>
+      </w:pPr>
+      <w:r>
+        <w:rPr>
+          <w:noProof/>
+        </w:rPr>
+        <w:drawing>
+          <wp:inline distT="0" distB="0" distL="0" distR="0" wp14:anchorId="5805CD58" wp14:editId="286B160C">
+            <wp:extent cx="5274310" cy="3834252"/>
+            <wp:effectExtent l="0" t="0" r="2540" b="0"/>
+            <wp:docPr id="19" name="图片 19"/>
+            <wp:cNvGraphicFramePr>
+              <a:graphicFrameLocks xmlns:a="http://schemas.openxmlformats.org/drawingml/2006/main" noChangeAspect="1"/>
+            </wp:cNvGraphicFramePr>
+            <a:graphic xmlns:a="http://schemas.openxmlformats.org/drawingml/2006/main">
+              <a:graphicData uri="http://schemas.openxmlformats.org/drawingml/2006/picture">
+                <pic:pic xmlns:pic="http://schemas.openxmlformats.org/drawingml/2006/picture">
+                  <pic:nvPicPr>
+                    <pic:cNvPr id="0" name=""/>
+                    <pic:cNvPicPr/>
+                  </pic:nvPicPr>
+                  <pic:blipFill>
+                    <a:blip r:embed="rId21"/>
+                    <a:stretch>
+                      <a:fillRect/>
+                    </a:stretch>
+                  </pic:blipFill>
+                  <pic:spPr>
+                    <a:xfrm>
+                      <a:off x="0" y="0"/>
+                      <a:ext cx="5274310" cy="3834252"/>
+                    </a:xfrm>
+                    <a:prstGeom prst="rect">
+                      <a:avLst/>
+                    </a:prstGeom>
+                  </pic:spPr>
+                </pic:pic>
+              </a:graphicData>
+            </a:graphic>
+          </wp:inline>
+        </w:drawing>
+      </w:r>
+    </w:p>
+    <w:p>
+      <w:pPr>
+        <w:ind w:firstLine="420"/>
+        <w:rPr>
+          <w:rFonts w:hint="eastAsia"/>
+        </w:rPr>
+      </w:pPr>
+      <w:proofErr w:type="spellStart"/>
+      <w:r>
+        <w:t>L</w:t>
+      </w:r>
+      <w:r>
+        <w:rPr>
+          <w:rFonts w:hint="eastAsia"/>
+        </w:rPr>
+        <w:t>s</w:t>
+      </w:r>
+      <w:proofErr w:type="spellEnd"/>
+      <w:r>
+        <w:rPr>
+          <w:rFonts w:hint="eastAsia"/>
+        </w:rPr>
+        <w:t xml:space="preserve"> </w:t>
+      </w:r>
+      <w:r>
+        <w:t>–</w:t>
+      </w:r>
+      <w:r>
+        <w:rPr>
+          <w:rFonts w:hint="eastAsia"/>
+        </w:rPr>
+        <w:t>h</w:t>
+      </w:r>
+    </w:p>
+    <w:p>
+      <w:pPr>
+        <w:ind w:firstLine="420"/>
+        <w:rPr>
+          <w:rFonts w:ascii="Arial" w:hAnsi="Arial" w:cs="Arial" w:hint="eastAsia"/>
+          <w:color w:val="454545"/>
+          <w:szCs w:val="21"/>
+          <w:shd w:val="clear" w:color="auto" w:fill="FFFFFF"/>
+        </w:rPr>
+      </w:pPr>
+      <w:r>
+        <w:rPr>
+          <w:rFonts w:ascii="Arial" w:hAnsi="Arial" w:cs="Arial"/>
+          <w:color w:val="454545"/>
+          <w:szCs w:val="21"/>
+          <w:shd w:val="clear" w:color="auto" w:fill="FFFFFF"/>
+        </w:rPr>
+        <w:t>h</w:t>
+      </w:r>
+      <w:r>
+        <w:rPr>
+          <w:rFonts w:ascii="Arial" w:hAnsi="Arial" w:cs="Arial"/>
+          <w:color w:val="454545"/>
+          <w:szCs w:val="21"/>
+          <w:shd w:val="clear" w:color="auto" w:fill="FFFFFF"/>
+        </w:rPr>
+        <w:t>选项的意思是生成的结果有利于人看，也就是不是用默认的</w:t>
+      </w:r>
+      <w:r>
+        <w:rPr>
+          <w:rFonts w:ascii="Arial" w:hAnsi="Arial" w:cs="Arial"/>
+          <w:color w:val="454545"/>
+          <w:szCs w:val="21"/>
+          <w:shd w:val="clear" w:color="auto" w:fill="FFFFFF"/>
+        </w:rPr>
+        <w:t>byte</w:t>
+      </w:r>
+      <w:r>
+        <w:rPr>
+          <w:rFonts w:ascii="Arial" w:hAnsi="Arial" w:cs="Arial"/>
+          <w:color w:val="454545"/>
+          <w:szCs w:val="21"/>
+          <w:shd w:val="clear" w:color="auto" w:fill="FFFFFF"/>
+        </w:rPr>
+        <w:t>做单位，而是根据实际情况调整。</w:t>
+      </w:r>
+      <w:r>
+        <w:rPr>
+          <w:rFonts w:ascii="Arial" w:hAnsi="Arial" w:cs="Arial"/>
+          <w:color w:val="454545"/>
+          <w:szCs w:val="21"/>
+        </w:rPr>
+        <w:br/>
+      </w:r>
+      <w:r>
+        <w:rPr>
+          <w:rFonts w:ascii="Arial" w:hAnsi="Arial" w:cs="Arial"/>
+          <w:color w:val="454545"/>
+          <w:szCs w:val="21"/>
+          <w:shd w:val="clear" w:color="auto" w:fill="FFFFFF"/>
+        </w:rPr>
+        <w:t>4K</w:t>
+      </w:r>
+      <w:r>
+        <w:rPr>
+          <w:rFonts w:ascii="Arial" w:hAnsi="Arial" w:cs="Arial"/>
+          <w:color w:val="454545"/>
+          <w:szCs w:val="21"/>
+          <w:shd w:val="clear" w:color="auto" w:fill="FFFFFF"/>
+        </w:rPr>
+        <w:t>就是</w:t>
+      </w:r>
+      <w:r>
+        <w:rPr>
+          <w:rFonts w:ascii="Arial" w:hAnsi="Arial" w:cs="Arial"/>
+          <w:color w:val="454545"/>
+          <w:szCs w:val="21"/>
+          <w:shd w:val="clear" w:color="auto" w:fill="FFFFFF"/>
+        </w:rPr>
+        <w:t>4k</w:t>
+      </w:r>
+      <w:r>
+        <w:rPr>
+          <w:rFonts w:ascii="Arial" w:hAnsi="Arial" w:cs="Arial"/>
+          <w:color w:val="454545"/>
+          <w:szCs w:val="21"/>
+          <w:shd w:val="clear" w:color="auto" w:fill="FFFFFF"/>
+        </w:rPr>
+        <w:t>字节，就是目录的真实大小，</w:t>
+      </w:r>
+      <w:proofErr w:type="spellStart"/>
+      <w:r>
+        <w:rPr>
+          <w:rFonts w:ascii="Arial" w:hAnsi="Arial" w:cs="Arial"/>
+          <w:color w:val="454545"/>
+          <w:szCs w:val="21"/>
+          <w:shd w:val="clear" w:color="auto" w:fill="FFFFFF"/>
+        </w:rPr>
+        <w:t>linux</w:t>
+      </w:r>
+      <w:proofErr w:type="spellEnd"/>
+      <w:r>
+        <w:rPr>
+          <w:rFonts w:ascii="Arial" w:hAnsi="Arial" w:cs="Arial"/>
+          <w:color w:val="454545"/>
+          <w:szCs w:val="21"/>
+          <w:shd w:val="clear" w:color="auto" w:fill="FFFFFF"/>
+        </w:rPr>
+        <w:t>系统中目录中保存的仅仅是文件的文件名和文件的</w:t>
+      </w:r>
+      <w:proofErr w:type="spellStart"/>
+      <w:r>
+        <w:rPr>
+          <w:rFonts w:ascii="Arial" w:hAnsi="Arial" w:cs="Arial"/>
+          <w:color w:val="454545"/>
+          <w:szCs w:val="21"/>
+          <w:shd w:val="clear" w:color="auto" w:fill="FFFFFF"/>
+        </w:rPr>
+        <w:t>inode</w:t>
+      </w:r>
+      <w:proofErr w:type="spellEnd"/>
+      <w:r>
+        <w:rPr>
+          <w:rFonts w:ascii="Arial" w:hAnsi="Arial" w:cs="Arial"/>
+          <w:color w:val="454545"/>
+          <w:szCs w:val="21"/>
+          <w:shd w:val="clear" w:color="auto" w:fill="FFFFFF"/>
+        </w:rPr>
+        <w:t>号，相当于保存的是它里面文件的指针，所以系统会根据目录中文件名和</w:t>
+      </w:r>
+      <w:proofErr w:type="spellStart"/>
+      <w:r>
+        <w:rPr>
+          <w:rFonts w:ascii="Arial" w:hAnsi="Arial" w:cs="Arial"/>
+          <w:color w:val="454545"/>
+          <w:szCs w:val="21"/>
+          <w:shd w:val="clear" w:color="auto" w:fill="FFFFFF"/>
+        </w:rPr>
+        <w:t>inode</w:t>
+      </w:r>
+      <w:proofErr w:type="spellEnd"/>
+      <w:r>
+        <w:rPr>
+          <w:rFonts w:ascii="Arial" w:hAnsi="Arial" w:cs="Arial"/>
+          <w:color w:val="454545"/>
+          <w:szCs w:val="21"/>
+          <w:shd w:val="clear" w:color="auto" w:fill="FFFFFF"/>
+        </w:rPr>
+        <w:lastRenderedPageBreak/>
+        <w:t>的数量分配若干个</w:t>
+      </w:r>
+      <w:r>
+        <w:rPr>
+          <w:rFonts w:ascii="Arial" w:hAnsi="Arial" w:cs="Arial"/>
+          <w:color w:val="454545"/>
+          <w:szCs w:val="21"/>
+          <w:shd w:val="clear" w:color="auto" w:fill="FFFFFF"/>
+        </w:rPr>
+        <w:t>block</w:t>
+      </w:r>
+      <w:r>
+        <w:rPr>
+          <w:rFonts w:ascii="Arial" w:hAnsi="Arial" w:cs="Arial"/>
+          <w:color w:val="454545"/>
+          <w:szCs w:val="21"/>
+          <w:shd w:val="clear" w:color="auto" w:fill="FFFFFF"/>
+        </w:rPr>
+        <w:t>给目录，而</w:t>
+      </w:r>
+      <w:r>
+        <w:rPr>
+          <w:rFonts w:ascii="Arial" w:hAnsi="Arial" w:cs="Arial"/>
+          <w:color w:val="454545"/>
+          <w:szCs w:val="21"/>
+          <w:shd w:val="clear" w:color="auto" w:fill="FFFFFF"/>
+        </w:rPr>
+        <w:t>block</w:t>
+      </w:r>
+      <w:r>
+        <w:rPr>
+          <w:rFonts w:ascii="Arial" w:hAnsi="Arial" w:cs="Arial"/>
+          <w:color w:val="454545"/>
+          <w:szCs w:val="21"/>
+          <w:shd w:val="clear" w:color="auto" w:fill="FFFFFF"/>
+        </w:rPr>
+        <w:t>的大小一般就是</w:t>
+      </w:r>
+      <w:r>
+        <w:rPr>
+          <w:rFonts w:ascii="Arial" w:hAnsi="Arial" w:cs="Arial"/>
+          <w:color w:val="454545"/>
+          <w:szCs w:val="21"/>
+          <w:shd w:val="clear" w:color="auto" w:fill="FFFFFF"/>
+        </w:rPr>
+        <w:t>4k</w:t>
+      </w:r>
+      <w:r>
+        <w:rPr>
+          <w:rFonts w:ascii="Arial" w:hAnsi="Arial" w:cs="Arial"/>
+          <w:color w:val="454545"/>
+          <w:szCs w:val="21"/>
+          <w:shd w:val="clear" w:color="auto" w:fill="FFFFFF"/>
+        </w:rPr>
+        <w:t>，如果一个目录中文件名太多可能会分配</w:t>
+      </w:r>
+      <w:r>
+        <w:rPr>
+          <w:rFonts w:ascii="Arial" w:hAnsi="Arial" w:cs="Arial"/>
+          <w:color w:val="454545"/>
+          <w:szCs w:val="21"/>
+          <w:shd w:val="clear" w:color="auto" w:fill="FFFFFF"/>
+        </w:rPr>
+        <w:t>2</w:t>
+      </w:r>
+      <w:r>
+        <w:rPr>
+          <w:rFonts w:ascii="Arial" w:hAnsi="Arial" w:cs="Arial"/>
+          <w:color w:val="454545"/>
+          <w:szCs w:val="21"/>
+          <w:shd w:val="clear" w:color="auto" w:fill="FFFFFF"/>
+        </w:rPr>
+        <w:t>个或多个</w:t>
+      </w:r>
+      <w:r>
+        <w:rPr>
+          <w:rFonts w:ascii="Arial" w:hAnsi="Arial" w:cs="Arial"/>
+          <w:color w:val="454545"/>
+          <w:szCs w:val="21"/>
+          <w:shd w:val="clear" w:color="auto" w:fill="FFFFFF"/>
+        </w:rPr>
+        <w:t>block</w:t>
+      </w:r>
+      <w:r>
+        <w:rPr>
+          <w:rFonts w:ascii="Arial" w:hAnsi="Arial" w:cs="Arial"/>
+          <w:color w:val="454545"/>
+          <w:szCs w:val="21"/>
+          <w:shd w:val="clear" w:color="auto" w:fill="FFFFFF"/>
+        </w:rPr>
+        <w:t>给目录。</w:t>
+      </w:r>
+    </w:p>
+    <w:p>
+      <w:pPr>
+        <w:ind w:firstLine="420"/>
+        <w:rPr>
+          <w:rFonts w:hint="eastAsia"/>
+        </w:rPr>
+      </w:pPr>
+      <w:proofErr w:type="spellStart"/>
+      <w:r>
+        <w:rPr>
+          <w:rFonts w:ascii="Arial" w:hAnsi="Arial" w:cs="Arial"/>
+          <w:color w:val="454545"/>
+          <w:szCs w:val="21"/>
+          <w:shd w:val="clear" w:color="auto" w:fill="FFFFFF"/>
+        </w:rPr>
+        <w:t>L</w:t>
+      </w:r>
+      <w:r>
+        <w:rPr>
+          <w:rFonts w:ascii="Arial" w:hAnsi="Arial" w:cs="Arial" w:hint="eastAsia"/>
+          <w:color w:val="454545"/>
+          <w:szCs w:val="21"/>
+          <w:shd w:val="clear" w:color="auto" w:fill="FFFFFF"/>
+        </w:rPr>
+        <w:t>s</w:t>
+      </w:r>
+      <w:proofErr w:type="spellEnd"/>
+      <w:r>
+        <w:rPr>
+          <w:rFonts w:ascii="Arial" w:hAnsi="Arial" w:cs="Arial" w:hint="eastAsia"/>
+          <w:color w:val="454545"/>
+          <w:szCs w:val="21"/>
+          <w:shd w:val="clear" w:color="auto" w:fill="FFFFFF"/>
+        </w:rPr>
+        <w:t xml:space="preserve"> -</w:t>
+      </w:r>
+      <w:proofErr w:type="spellStart"/>
+      <w:r>
+        <w:rPr>
+          <w:rFonts w:ascii="Arial" w:hAnsi="Arial" w:cs="Arial" w:hint="eastAsia"/>
+          <w:color w:val="454545"/>
+          <w:szCs w:val="21"/>
+          <w:shd w:val="clear" w:color="auto" w:fill="FFFFFF"/>
+        </w:rPr>
+        <w:t>i</w:t>
+      </w:r>
+      <w:proofErr w:type="spellEnd"/>
+    </w:p>
+    <w:p>
+      <w:pPr>
+        <w:ind w:firstLine="420"/>
+        <w:rPr>
+          <w:rFonts w:hint="eastAsia"/>
+        </w:rPr>
+      </w:pPr>
+      <w:r>
+        <w:rPr>
+          <w:noProof/>
+        </w:rPr>
+        <w:drawing>
+          <wp:inline distT="0" distB="0" distL="0" distR="0" wp14:anchorId="31C3665D" wp14:editId="5D4F1CB5">
+            <wp:extent cx="5274310" cy="1491946"/>
+            <wp:effectExtent l="0" t="0" r="2540" b="0"/>
+            <wp:docPr id="20" name="图片 20"/>
+            <wp:cNvGraphicFramePr>
+              <a:graphicFrameLocks xmlns:a="http://schemas.openxmlformats.org/drawingml/2006/main" noChangeAspect="1"/>
+            </wp:cNvGraphicFramePr>
+            <a:graphic xmlns:a="http://schemas.openxmlformats.org/drawingml/2006/main">
+              <a:graphicData uri="http://schemas.openxmlformats.org/drawingml/2006/picture">
+                <pic:pic xmlns:pic="http://schemas.openxmlformats.org/drawingml/2006/picture">
+                  <pic:nvPicPr>
+                    <pic:cNvPr id="0" name=""/>
+                    <pic:cNvPicPr/>
+                  </pic:nvPicPr>
+                  <pic:blipFill>
+                    <a:blip r:embed="rId22"/>
+                    <a:stretch>
+                      <a:fillRect/>
+                    </a:stretch>
+                  </pic:blipFill>
+                  <pic:spPr>
+                    <a:xfrm>
+                      <a:off x="0" y="0"/>
+                      <a:ext cx="5274310" cy="1491946"/>
+                    </a:xfrm>
+                    <a:prstGeom prst="rect">
+                      <a:avLst/>
+                    </a:prstGeom>
+                  </pic:spPr>
+                </pic:pic>
+              </a:graphicData>
+            </a:graphic>
+          </wp:inline>
+        </w:drawing>
+      </w:r>
+    </w:p>
+    <w:p>
+      <w:pPr>
+        <w:ind w:firstLine="420"/>
+        <w:rPr>
+          <w:rFonts w:hint="eastAsia"/>
+        </w:rPr>
+      </w:pPr>
+      <w:r>
+        <w:rPr>
+          <w:noProof/>
+        </w:rPr>
+        <w:drawing>
+          <wp:inline distT="0" distB="0" distL="0" distR="0" wp14:anchorId="2A6B246C" wp14:editId="03162816">
+            <wp:extent cx="5274310" cy="2491867"/>
+            <wp:effectExtent l="0" t="0" r="2540" b="3810"/>
+            <wp:docPr id="21" name="图片 21"/>
+            <wp:cNvGraphicFramePr>
+              <a:graphicFrameLocks xmlns:a="http://schemas.openxmlformats.org/drawingml/2006/main" noChangeAspect="1"/>
+            </wp:cNvGraphicFramePr>
+            <a:graphic xmlns:a="http://schemas.openxmlformats.org/drawingml/2006/main">
+              <a:graphicData uri="http://schemas.openxmlformats.org/drawingml/2006/picture">
+                <pic:pic xmlns:pic="http://schemas.openxmlformats.org/drawingml/2006/picture">
+                  <pic:nvPicPr>
+                    <pic:cNvPr id="0" name=""/>
+                    <pic:cNvPicPr/>
+                  </pic:nvPicPr>
+                  <pic:blipFill>
+                    <a:blip r:embed="rId23"/>
+                    <a:stretch>
+                      <a:fillRect/>
+                    </a:stretch>
+                  </pic:blipFill>
+                  <pic:spPr>
+                    <a:xfrm>
+                      <a:off x="0" y="0"/>
+                      <a:ext cx="5274310" cy="2491867"/>
+                    </a:xfrm>
+                    <a:prstGeom prst="rect">
+                      <a:avLst/>
+                    </a:prstGeom>
+                  </pic:spPr>
+                </pic:pic>
+              </a:graphicData>
+            </a:graphic>
+          </wp:inline>
+        </w:drawing>
+      </w:r>
+    </w:p>
+    <w:p>
+      <w:pPr>
+        <w:ind w:firstLine="420"/>
+        <w:rPr>
+          <w:rFonts w:hint="eastAsia"/>
+        </w:rPr>
+      </w:pPr>
+      <w:r>
+        <w:rPr>
+          <w:rFonts w:hint="eastAsia"/>
+        </w:rPr>
+        <w:t>-</w:t>
+      </w:r>
+      <w:r>
+        <w:rPr>
+          <w:rFonts w:hint="eastAsia"/>
+        </w:rPr>
+        <w:t>文件</w:t>
+      </w:r>
+      <w:r>
+        <w:rPr>
+          <w:rFonts w:hint="eastAsia"/>
+        </w:rPr>
+        <w:t xml:space="preserve"> d</w:t>
+      </w:r>
+      <w:r>
+        <w:rPr>
+          <w:rFonts w:hint="eastAsia"/>
+        </w:rPr>
+        <w:t>目录</w:t>
+      </w:r>
+      <w:r>
+        <w:rPr>
+          <w:rFonts w:hint="eastAsia"/>
+        </w:rPr>
+        <w:t xml:space="preserve"> l</w:t>
+      </w:r>
+      <w:r>
+        <w:rPr>
+          <w:rFonts w:hint="eastAsia"/>
+        </w:rPr>
+        <w:t>软连接</w:t>
+      </w:r>
+    </w:p>
+    <w:p>
+      <w:pPr>
+        <w:ind w:firstLine="420"/>
+        <w:rPr>
+          <w:rFonts w:hint="eastAsia"/>
+        </w:rPr>
+      </w:pPr>
+    </w:p>
+    <w:p>
+      <w:pPr>
+        <w:ind w:firstLine="420"/>
+        <w:rPr>
+          <w:rFonts w:hint="eastAsia"/>
+        </w:rPr>
+      </w:pPr>
+    </w:p>
+    <w:p>
+      <w:pPr>
+        <w:ind w:firstLine="420"/>
+        <w:rPr>
+          <w:rFonts w:hint="eastAsia"/>
+        </w:rPr>
+      </w:pPr>
+      <w:proofErr w:type="spellStart"/>
+      <w:r>
+        <w:t>M</w:t>
+      </w:r>
+      <w:r>
+        <w:rPr>
+          <w:rFonts w:hint="eastAsia"/>
+        </w:rPr>
+        <w:t>kdir</w:t>
+      </w:r>
+      <w:proofErr w:type="spellEnd"/>
+      <w:r>
+        <w:rPr>
+          <w:rFonts w:hint="eastAsia"/>
+        </w:rPr>
+        <w:t xml:space="preserve"> make directories</w:t>
+      </w:r>
+      <w:r>
+        <w:rPr>
+          <w:rFonts w:hint="eastAsia"/>
+        </w:rPr>
+        <w:t>创建新目录</w:t>
+      </w:r>
+    </w:p>
+    <w:p>
+      <w:pPr>
+        <w:ind w:firstLine="420"/>
+        <w:rPr>
+          <w:rFonts w:hint="eastAsia"/>
+        </w:rPr>
+      </w:pPr>
+      <w:r>
+        <w:rPr>
+          <w:noProof/>
+        </w:rPr>
+        <w:lastRenderedPageBreak/>
+        <w:drawing>
+          <wp:inline distT="0" distB="0" distL="0" distR="0" wp14:anchorId="71CA6C4D" wp14:editId="7C3AA587">
+            <wp:extent cx="5274310" cy="3293391"/>
+            <wp:effectExtent l="0" t="0" r="2540" b="2540"/>
+            <wp:docPr id="22" name="图片 22"/>
+            <wp:cNvGraphicFramePr>
+              <a:graphicFrameLocks xmlns:a="http://schemas.openxmlformats.org/drawingml/2006/main" noChangeAspect="1"/>
+            </wp:cNvGraphicFramePr>
+            <a:graphic xmlns:a="http://schemas.openxmlformats.org/drawingml/2006/main">
+              <a:graphicData uri="http://schemas.openxmlformats.org/drawingml/2006/picture">
+                <pic:pic xmlns:pic="http://schemas.openxmlformats.org/drawingml/2006/picture">
+                  <pic:nvPicPr>
+                    <pic:cNvPr id="0" name=""/>
+                    <pic:cNvPicPr/>
+                  </pic:nvPicPr>
+                  <pic:blipFill>
+                    <a:blip r:embed="rId24"/>
+                    <a:stretch>
+                      <a:fillRect/>
+                    </a:stretch>
+                  </pic:blipFill>
+                  <pic:spPr>
+                    <a:xfrm>
+                      <a:off x="0" y="0"/>
+                      <a:ext cx="5274310" cy="3293391"/>
+                    </a:xfrm>
+                    <a:prstGeom prst="rect">
+                      <a:avLst/>
+                    </a:prstGeom>
+                  </pic:spPr>
+                </pic:pic>
+              </a:graphicData>
+            </a:graphic>
+          </wp:inline>
+        </w:drawing>
+      </w:r>
+    </w:p>
+    <w:p>
+      <w:pPr>
+        <w:ind w:firstLine="420"/>
+        <w:rPr>
+          <w:rFonts w:hint="eastAsia"/>
+        </w:rPr>
+      </w:pPr>
+      <w:r>
+        <w:rPr>
+          <w:noProof/>
+        </w:rPr>
+        <w:drawing>
+          <wp:inline distT="0" distB="0" distL="0" distR="0" wp14:anchorId="755B6B21" wp14:editId="0FD592CC">
+            <wp:extent cx="4505325" cy="600075"/>
+            <wp:effectExtent l="0" t="0" r="9525" b="9525"/>
+            <wp:docPr id="23" name="图片 23"/>
+            <wp:cNvGraphicFramePr>
+              <a:graphicFrameLocks xmlns:a="http://schemas.openxmlformats.org/drawingml/2006/main" noChangeAspect="1"/>
+            </wp:cNvGraphicFramePr>
+            <a:graphic xmlns:a="http://schemas.openxmlformats.org/drawingml/2006/main">
+              <a:graphicData uri="http://schemas.openxmlformats.org/drawingml/2006/picture">
+                <pic:pic xmlns:pic="http://schemas.openxmlformats.org/drawingml/2006/picture">
+                  <pic:nvPicPr>
+                    <pic:cNvPr id="0" name=""/>
+                    <pic:cNvPicPr/>
+                  </pic:nvPicPr>
+                  <pic:blipFill>
+                    <a:blip r:embed="rId25"/>
+                    <a:stretch>
+                      <a:fillRect/>
+                    </a:stretch>
+                  </pic:blipFill>
+                  <pic:spPr>
+                    <a:xfrm>
+                      <a:off x="0" y="0"/>
+                      <a:ext cx="4505325" cy="600075"/>
+                    </a:xfrm>
+                    <a:prstGeom prst="rect">
+                      <a:avLst/>
+                    </a:prstGeom>
+                  </pic:spPr>
+                </pic:pic>
+              </a:graphicData>
+            </a:graphic>
+          </wp:inline>
+        </w:drawing>
+      </w:r>
+    </w:p>
+    <w:p>
+      <w:pPr>
+        <w:ind w:firstLine="420"/>
+        <w:rPr>
+          <w:rFonts w:hint="eastAsia"/>
+        </w:rPr>
+      </w:pPr>
+      <w:r>
+        <w:rPr>
+          <w:noProof/>
+        </w:rPr>
+        <w:drawing>
+          <wp:inline distT="0" distB="0" distL="0" distR="0" wp14:anchorId="506D6AE4" wp14:editId="10AA98BA">
+            <wp:extent cx="5274310" cy="2878894"/>
+            <wp:effectExtent l="0" t="0" r="2540" b="0"/>
+            <wp:docPr id="25" name="图片 25"/>
+            <wp:cNvGraphicFramePr>
+              <a:graphicFrameLocks xmlns:a="http://schemas.openxmlformats.org/drawingml/2006/main" noChangeAspect="1"/>
+            </wp:cNvGraphicFramePr>
+            <a:graphic xmlns:a="http://schemas.openxmlformats.org/drawingml/2006/main">
+              <a:graphicData uri="http://schemas.openxmlformats.org/drawingml/2006/picture">
+                <pic:pic xmlns:pic="http://schemas.openxmlformats.org/drawingml/2006/picture">
+                  <pic:nvPicPr>
+                    <pic:cNvPr id="0" name=""/>
+                    <pic:cNvPicPr/>
+                  </pic:nvPicPr>
+                  <pic:blipFill>
+                    <a:blip r:embed="rId26"/>
+                    <a:stretch>
+                      <a:fillRect/>
+                    </a:stretch>
+                  </pic:blipFill>
+                  <pic:spPr>
+                    <a:xfrm>
+                      <a:off x="0" y="0"/>
+                      <a:ext cx="5274310" cy="2878894"/>
+                    </a:xfrm>
+                    <a:prstGeom prst="rect">
+                      <a:avLst/>
+                    </a:prstGeom>
+                  </pic:spPr>
+                </pic:pic>
+              </a:graphicData>
+            </a:graphic>
+          </wp:inline>
+        </w:drawing>
+      </w:r>
+    </w:p>
+    <w:p>
+      <w:pPr>
+        <w:ind w:firstLine="420"/>
+        <w:rPr>
+          <w:rFonts w:hint="eastAsia"/>
+        </w:rPr>
+      </w:pPr>
+      <w:r>
+        <w:rPr>
+          <w:rFonts w:hint="eastAsia"/>
+        </w:rPr>
+        <w:t>只能删除空目录，删除有文件的目录需要把文件删除后才能删除</w:t>
+      </w:r>
+      <w:r>
+        <w:rPr>
+          <w:rFonts w:hint="eastAsia"/>
+        </w:rPr>
+        <w:t>。</w:t>
+      </w:r>
+    </w:p>
+    <w:p>
+      <w:pPr>
+        <w:ind w:firstLine="420"/>
+        <w:rPr>
+          <w:rFonts w:hint="eastAsia"/>
+        </w:rPr>
+      </w:pPr>
+    </w:p>
+    <w:p>
+      <w:pPr>
+        <w:ind w:firstLine="420"/>
+        <w:rPr>
+          <w:rFonts w:hint="eastAsia"/>
+        </w:rPr>
+      </w:pPr>
+    </w:p>
+    <w:p>
+      <w:pPr>
+        <w:ind w:firstLine="420"/>
+        <w:rPr>
+          <w:rFonts w:hint="eastAsia"/>
+        </w:rPr>
+      </w:pPr>
+      <w:r>
+        <w:rPr>
+          <w:noProof/>
+        </w:rPr>
+        <w:lastRenderedPageBreak/>
+        <w:drawing>
+          <wp:inline distT="0" distB="0" distL="0" distR="0" wp14:anchorId="6B1B574A" wp14:editId="12F0A487">
+            <wp:extent cx="5274310" cy="3016885"/>
+            <wp:effectExtent l="0" t="0" r="2540" b="0"/>
+            <wp:docPr id="24" name="图片 24"/>
+            <wp:cNvGraphicFramePr>
+              <a:graphicFrameLocks xmlns:a="http://schemas.openxmlformats.org/drawingml/2006/main" noChangeAspect="1"/>
+            </wp:cNvGraphicFramePr>
+            <a:graphic xmlns:a="http://schemas.openxmlformats.org/drawingml/2006/main">
+              <a:graphicData uri="http://schemas.openxmlformats.org/drawingml/2006/picture">
+                <pic:pic xmlns:pic="http://schemas.openxmlformats.org/drawingml/2006/picture">
+                  <pic:nvPicPr>
+                    <pic:cNvPr id="0" name=""/>
+                    <pic:cNvPicPr/>
+                  </pic:nvPicPr>
+                  <pic:blipFill>
+                    <a:blip r:embed="rId27"/>
+                    <a:stretch>
+                      <a:fillRect/>
+                    </a:stretch>
+                  </pic:blipFill>
+                  <pic:spPr>
+                    <a:xfrm>
+                      <a:off x="0" y="0"/>
+                      <a:ext cx="5274310" cy="3016885"/>
+                    </a:xfrm>
+                    <a:prstGeom prst="rect">
+                      <a:avLst/>
+                    </a:prstGeom>
+                  </pic:spPr>
+                </pic:pic>
+              </a:graphicData>
+            </a:graphic>
+          </wp:inline>
+        </w:drawing>
+      </w:r>
+    </w:p>
+    <w:p>
+      <w:pPr>
+        <w:ind w:firstLine="420"/>
+        <w:rPr>
+          <w:rFonts w:hint="eastAsia"/>
+        </w:rPr>
+      </w:pPr>
+      <w:proofErr w:type="spellStart"/>
+      <w:r>
+        <w:t>P</w:t>
+      </w:r>
+      <w:r>
+        <w:rPr>
+          <w:rFonts w:hint="eastAsia"/>
+        </w:rPr>
+        <w:t>w</w:t>
+      </w:r>
+      <w:r>
+        <w:rPr>
+          <w:rFonts w:hint="eastAsia"/>
+        </w:rPr>
+        <w:t>d</w:t>
+      </w:r>
+      <w:proofErr w:type="spellEnd"/>
+      <w:r>
+        <w:rPr>
+          <w:rFonts w:hint="eastAsia"/>
+        </w:rPr>
+        <w:t xml:space="preserve"> </w:t>
+      </w:r>
+      <w:r>
+        <w:rPr>
+          <w:rFonts w:hint="eastAsia"/>
+        </w:rPr>
+        <w:t>显示当前位置</w:t>
+      </w:r>
+    </w:p>
+    <w:p>
+      <w:pPr>
+        <w:ind w:firstLine="420"/>
+        <w:rPr>
+          <w:rFonts w:hint="eastAsia"/>
+        </w:rPr>
+      </w:pPr>
+      <w:r>
+        <w:rPr>
+          <w:noProof/>
+        </w:rPr>
+        <w:drawing>
+          <wp:inline distT="0" distB="0" distL="0" distR="0" wp14:anchorId="0C3932FB" wp14:editId="180DB551">
+            <wp:extent cx="3114675" cy="428625"/>
+            <wp:effectExtent l="0" t="0" r="9525" b="9525"/>
+            <wp:docPr id="28" name="图片 28"/>
+            <wp:cNvGraphicFramePr>
+              <a:graphicFrameLocks xmlns:a="http://schemas.openxmlformats.org/drawingml/2006/main" noChangeAspect="1"/>
+            </wp:cNvGraphicFramePr>
+            <a:graphic xmlns:a="http://schemas.openxmlformats.org/drawingml/2006/main">
+              <a:graphicData uri="http://schemas.openxmlformats.org/drawingml/2006/picture">
+                <pic:pic xmlns:pic="http://schemas.openxmlformats.org/drawingml/2006/picture">
+                  <pic:nvPicPr>
+                    <pic:cNvPr id="0" name=""/>
+                    <pic:cNvPicPr/>
+                  </pic:nvPicPr>
+                  <pic:blipFill>
+                    <a:blip r:embed="rId28"/>
+                    <a:stretch>
+                      <a:fillRect/>
+                    </a:stretch>
+                  </pic:blipFill>
+                  <pic:spPr>
+                    <a:xfrm>
+                      <a:off x="0" y="0"/>
+                      <a:ext cx="3114675" cy="428625"/>
+                    </a:xfrm>
+                    <a:prstGeom prst="rect">
+                      <a:avLst/>
+                    </a:prstGeom>
+                  </pic:spPr>
+                </pic:pic>
+              </a:graphicData>
+            </a:graphic>
+          </wp:inline>
+        </w:drawing>
+      </w:r>
+    </w:p>
+    <w:p>
+      <w:pPr>
+        <w:ind w:firstLine="420"/>
+        <w:rPr>
+          <w:rFonts w:hint="eastAsia"/>
+        </w:rPr>
+      </w:pPr>
+    </w:p>
+    <w:p>
+      <w:pPr>
+        <w:ind w:firstLine="420"/>
+        <w:rPr>
+          <w:rFonts w:hint="eastAsia"/>
+        </w:rPr>
+      </w:pPr>
+    </w:p>
+    <w:p>
+      <w:pPr>
+        <w:ind w:firstLine="420"/>
+        <w:rPr>
+          <w:rFonts w:hint="eastAsia"/>
+        </w:rPr>
+      </w:pPr>
+      <w:r>
+        <w:rPr>
+          <w:noProof/>
+        </w:rPr>
+        <w:drawing>
+          <wp:inline distT="0" distB="0" distL="0" distR="0" wp14:anchorId="2AB42DF3" wp14:editId="6B971B61">
+            <wp:extent cx="5274310" cy="3262258"/>
+            <wp:effectExtent l="0" t="0" r="2540" b="0"/>
+            <wp:docPr id="27" name="图片 27"/>
+            <wp:cNvGraphicFramePr>
+              <a:graphicFrameLocks xmlns:a="http://schemas.openxmlformats.org/drawingml/2006/main" noChangeAspect="1"/>
+            </wp:cNvGraphicFramePr>
+            <a:graphic xmlns:a="http://schemas.openxmlformats.org/drawingml/2006/main">
+              <a:graphicData uri="http://schemas.openxmlformats.org/drawingml/2006/picture">
+                <pic:pic xmlns:pic="http://schemas.openxmlformats.org/drawingml/2006/picture">
+                  <pic:nvPicPr>
+                    <pic:cNvPr id="0" name=""/>
+                    <pic:cNvPicPr/>
+                  </pic:nvPicPr>
+                  <pic:blipFill>
+                    <a:blip r:embed="rId29"/>
+                    <a:stretch>
+                      <a:fillRect/>
+                    </a:stretch>
+                  </pic:blipFill>
+                  <pic:spPr>
+                    <a:xfrm>
+                      <a:off x="0" y="0"/>
+                      <a:ext cx="5274310" cy="3262258"/>
+                    </a:xfrm>
+                    <a:prstGeom prst="rect">
+                      <a:avLst/>
+                    </a:prstGeom>
+                  </pic:spPr>
+                </pic:pic>
+              </a:graphicData>
+            </a:graphic>
+          </wp:inline>
+        </w:drawing>
+      </w:r>
+    </w:p>
+    <w:p>
+      <w:pPr>
+        <w:ind w:firstLine="420"/>
+        <w:rPr>
+          <w:rFonts w:hint="eastAsia"/>
+        </w:rPr>
+      </w:pPr>
+    </w:p>
+    <w:p>
+      <w:pPr>
+        <w:ind w:firstLine="420"/>
+        <w:rPr>
+          <w:rFonts w:hint="eastAsia"/>
+        </w:rPr>
+      </w:pPr>
+      <w:r>
+        <w:rPr>
+          <w:noProof/>
+        </w:rPr>
+        <w:lastRenderedPageBreak/>
+        <w:drawing>
+          <wp:inline distT="0" distB="0" distL="0" distR="0" wp14:anchorId="13A92DA6" wp14:editId="77B2E3AA">
+            <wp:extent cx="5274310" cy="3049063"/>
+            <wp:effectExtent l="0" t="0" r="2540" b="0"/>
+            <wp:docPr id="29" name="图片 29"/>
+            <wp:cNvGraphicFramePr>
+              <a:graphicFrameLocks xmlns:a="http://schemas.openxmlformats.org/drawingml/2006/main" noChangeAspect="1"/>
+            </wp:cNvGraphicFramePr>
+            <a:graphic xmlns:a="http://schemas.openxmlformats.org/drawingml/2006/main">
+              <a:graphicData uri="http://schemas.openxmlformats.org/drawingml/2006/picture">
+                <pic:pic xmlns:pic="http://schemas.openxmlformats.org/drawingml/2006/picture">
+                  <pic:nvPicPr>
+                    <pic:cNvPr id="0" name=""/>
+                    <pic:cNvPicPr/>
+                  </pic:nvPicPr>
+                  <pic:blipFill>
+                    <a:blip r:embed="rId30"/>
+                    <a:stretch>
+                      <a:fillRect/>
+                    </a:stretch>
+                  </pic:blipFill>
+                  <pic:spPr>
+                    <a:xfrm>
+                      <a:off x="0" y="0"/>
+                      <a:ext cx="5274310" cy="3049063"/>
+                    </a:xfrm>
+                    <a:prstGeom prst="rect">
+                      <a:avLst/>
+                    </a:prstGeom>
+                  </pic:spPr>
+                </pic:pic>
+              </a:graphicData>
+            </a:graphic>
+          </wp:inline>
+        </w:drawing>
+      </w:r>
+    </w:p>
+    <w:p>
+      <w:pPr>
+        <w:ind w:firstLine="420"/>
+        <w:rPr>
+          <w:rFonts w:hint="eastAsia"/>
+        </w:rPr>
+      </w:pPr>
+      <w:r>
+        <w:rPr>
+          <w:noProof/>
+        </w:rPr>
+        <w:drawing>
+          <wp:inline distT="0" distB="0" distL="0" distR="0" wp14:anchorId="5982D2AD" wp14:editId="4575F532">
+            <wp:extent cx="5153025" cy="3581400"/>
+            <wp:effectExtent l="0" t="0" r="9525" b="0"/>
+            <wp:docPr id="30" name="图片 30"/>
+            <wp:cNvGraphicFramePr>
+              <a:graphicFrameLocks xmlns:a="http://schemas.openxmlformats.org/drawingml/2006/main" noChangeAspect="1"/>
+            </wp:cNvGraphicFramePr>
+            <a:graphic xmlns:a="http://schemas.openxmlformats.org/drawingml/2006/main">
+              <a:graphicData uri="http://schemas.openxmlformats.org/drawingml/2006/picture">
+                <pic:pic xmlns:pic="http://schemas.openxmlformats.org/drawingml/2006/picture">
+                  <pic:nvPicPr>
+                    <pic:cNvPr id="0" name=""/>
+                    <pic:cNvPicPr/>
+                  </pic:nvPicPr>
+                  <pic:blipFill>
+                    <a:blip r:embed="rId31"/>
+                    <a:stretch>
+                      <a:fillRect/>
+                    </a:stretch>
+                  </pic:blipFill>
+                  <pic:spPr>
+                    <a:xfrm>
+                      <a:off x="0" y="0"/>
+                      <a:ext cx="5153025" cy="3581400"/>
+                    </a:xfrm>
+                    <a:prstGeom prst="rect">
+                      <a:avLst/>
+                    </a:prstGeom>
+                  </pic:spPr>
+                </pic:pic>
+              </a:graphicData>
+            </a:graphic>
+          </wp:inline>
+        </w:drawing>
+      </w:r>
+    </w:p>
+    <w:p>
+      <w:pPr>
+        <w:ind w:firstLine="420"/>
+        <w:rPr>
+          <w:rFonts w:hint="eastAsia"/>
+        </w:rPr>
+      </w:pPr>
+      <w:proofErr w:type="spellStart"/>
+      <w:r>
+        <w:rPr>
+          <w:rFonts w:hint="eastAsia"/>
+        </w:rPr>
+        <w:t>mkdir</w:t>
+      </w:r>
+      <w:proofErr w:type="spellEnd"/>
+      <w:r>
+        <w:rPr>
+          <w:rFonts w:hint="eastAsia"/>
+        </w:rPr>
+        <w:t xml:space="preserve"> -p </w:t>
+      </w:r>
+      <w:r>
+        <w:rPr>
+          <w:rFonts w:hint="eastAsia"/>
+        </w:rPr>
+        <w:t xml:space="preserve"> </w:t>
+      </w:r>
+      <w:r>
+        <w:rPr>
+          <w:rFonts w:hint="eastAsia"/>
+        </w:rPr>
+        <w:t>递归创建目录</w:t>
+      </w:r>
+      <w:r>
+        <w:rPr>
+          <w:rFonts w:hint="eastAsia"/>
+        </w:rPr>
+        <w:t xml:space="preserve"> </w:t>
+      </w:r>
+    </w:p>
+    <w:p>
+      <w:pPr>
+        <w:ind w:firstLine="420"/>
+        <w:rPr>
+          <w:rFonts w:hint="eastAsia"/>
+        </w:rPr>
+      </w:pPr>
+      <w:proofErr w:type="spellStart"/>
+      <w:r>
+        <w:rPr>
+          <w:rFonts w:hint="eastAsia"/>
+        </w:rPr>
+        <w:t>pwd</w:t>
+      </w:r>
+      <w:proofErr w:type="spellEnd"/>
+      <w:r>
+        <w:rPr>
+          <w:rFonts w:hint="eastAsia"/>
+        </w:rPr>
+        <w:t xml:space="preserve"> </w:t>
+      </w:r>
+      <w:r>
+        <w:rPr>
+          <w:rFonts w:hint="eastAsia"/>
+        </w:rPr>
+        <w:t>查看当前目录位置</w:t>
+      </w:r>
+    </w:p>
+    <w:p>
+      <w:pPr>
+        <w:ind w:firstLine="420"/>
+        <w:rPr>
+          <w:rFonts w:hint="eastAsia"/>
+        </w:rPr>
+      </w:pPr>
+      <w:proofErr w:type="spellStart"/>
+      <w:r>
+        <w:rPr>
+          <w:rFonts w:hint="eastAsia"/>
+        </w:rPr>
+        <w:t>rmdir</w:t>
+      </w:r>
+      <w:proofErr w:type="spellEnd"/>
+      <w:r>
+        <w:rPr>
+          <w:rFonts w:hint="eastAsia"/>
+        </w:rPr>
+        <w:t>--</w:t>
+      </w:r>
+      <w:r>
+        <w:rPr>
+          <w:rFonts w:hint="eastAsia"/>
+        </w:rPr>
+        <w:t>删除空目录</w:t>
+      </w:r>
+      <w:r>
+        <w:rPr>
+          <w:rFonts w:hint="eastAsia"/>
+        </w:rPr>
+        <w:t xml:space="preserve"> </w:t>
+      </w:r>
+    </w:p>
+    <w:p>
+      <w:pPr>
+        <w:ind w:firstLine="420"/>
+        <w:rPr>
+          <w:rFonts w:hint="eastAsia"/>
+        </w:rPr>
+      </w:pPr>
+      <w:proofErr w:type="spellStart"/>
+      <w:r>
+        <w:rPr>
+          <w:rFonts w:hint="eastAsia"/>
+        </w:rPr>
+        <w:t>cp</w:t>
+      </w:r>
+      <w:proofErr w:type="spellEnd"/>
+      <w:r>
+        <w:rPr>
+          <w:rFonts w:hint="eastAsia"/>
+        </w:rPr>
+        <w:t>--</w:t>
+      </w:r>
+      <w:r>
+        <w:rPr>
+          <w:rFonts w:hint="eastAsia"/>
+        </w:rPr>
+        <w:t>复制文件或目录</w:t>
+      </w:r>
+      <w:r>
+        <w:rPr>
+          <w:rFonts w:hint="eastAsia"/>
+        </w:rPr>
+        <w:t xml:space="preserve"> </w:t>
+      </w:r>
+    </w:p>
+    <w:p>
+      <w:pPr>
+        <w:ind w:firstLine="420"/>
+        <w:rPr>
+          <w:rFonts w:hint="eastAsia"/>
+        </w:rPr>
+      </w:pPr>
+      <w:r>
+        <w:rPr>
+          <w:rFonts w:hint="eastAsia"/>
+        </w:rPr>
+        <w:t>mv</w:t>
+      </w:r>
+      <w:r>
+        <w:rPr>
+          <w:rFonts w:hint="eastAsia"/>
+        </w:rPr>
+        <w:t>--</w:t>
+      </w:r>
+      <w:r>
+        <w:rPr>
+          <w:rFonts w:hint="eastAsia"/>
+        </w:rPr>
+        <w:t>剪切复制</w:t>
+      </w:r>
+      <w:r>
+        <w:rPr>
+          <w:rFonts w:hint="eastAsia"/>
+        </w:rPr>
+        <w:t xml:space="preserve"> </w:t>
+      </w:r>
+    </w:p>
+    <w:p>
+      <w:pPr>
+        <w:ind w:firstLine="420"/>
+        <w:rPr>
+          <w:rFonts w:hint="eastAsia"/>
+        </w:rPr>
+      </w:pPr>
+      <w:proofErr w:type="spellStart"/>
+      <w:r>
+        <w:rPr>
+          <w:rFonts w:hint="eastAsia"/>
+        </w:rPr>
+        <w:t>rm</w:t>
+      </w:r>
+      <w:proofErr w:type="spellEnd"/>
+      <w:r>
+        <w:t>—</w:t>
+      </w:r>
+      <w:r>
+        <w:rPr>
+          <w:rFonts w:hint="eastAsia"/>
+        </w:rPr>
+        <w:t>删</w:t>
+      </w:r>
+      <w:r>
+        <w:rPr>
+          <w:rFonts w:hint="eastAsia"/>
+        </w:rPr>
+        <w:t>除文件</w:t>
+      </w:r>
+    </w:p>
+    <w:p>
+      <w:pPr>
+        <w:ind w:firstLine="420"/>
+        <w:rPr>
+          <w:rFonts w:hint="eastAsia"/>
+        </w:rPr>
+      </w:pPr>
+    </w:p>
+    <w:p>
+      <w:pPr>
+        <w:ind w:firstLine="420"/>
+      </w:pPr>
+      <w:r>
+        <w:rPr>
+          <w:rFonts w:hint="eastAsia"/>
+        </w:rPr>
+        <w:t xml:space="preserve">touch </w:t>
+      </w:r>
+      <w:r>
+        <w:rPr>
+          <w:rFonts w:hint="eastAsia"/>
+        </w:rPr>
+        <w:t>创建文件</w:t>
+      </w:r>
+      <w:r>
+        <w:rPr>
+          <w:rFonts w:hint="eastAsia"/>
+        </w:rPr>
+        <w:t xml:space="preserve"> </w:t>
+      </w:r>
+      <w:bookmarkStart w:id="0" w:name="_GoBack"/>
+      <w:bookmarkEnd w:id="0"/>
     </w:p>
     <w:sectPr>
       <w:pgSz w:w="11906" w:h="16838"/>

--- a/linux.docx
+++ b/linux.docx
@@ -251,11 +251,6 @@
       </w:r>
     </w:p>
     <w:p>
-      <w:pPr>
-        <w:rPr>
-          <w:rFonts w:hint="eastAsia"/>
-        </w:rPr>
-      </w:pPr>
       <w:r>
         <w:rPr>
           <w:rFonts w:hint="eastAsia"/>
@@ -264,11 +259,6 @@
       </w:r>
     </w:p>
     <w:p>
-      <w:pPr>
-        <w:rPr>
-          <w:rFonts w:hint="eastAsia"/>
-        </w:rPr>
-      </w:pPr>
       <w:r>
         <w:rPr>
           <w:noProof/>
@@ -310,19 +300,8 @@
         </w:drawing>
       </w:r>
     </w:p>
-    <w:p>
-      <w:pPr>
-        <w:rPr>
-          <w:rFonts w:hint="eastAsia"/>
-        </w:rPr>
-      </w:pPr>
-    </w:p>
-    <w:p>
-      <w:pPr>
-        <w:rPr>
-          <w:rFonts w:hint="eastAsia"/>
-        </w:rPr>
-      </w:pPr>
+    <w:p/>
+    <w:p>
       <w:r>
         <w:rPr>
           <w:noProof/>
@@ -364,19 +343,8 @@
         </w:drawing>
       </w:r>
     </w:p>
-    <w:p>
-      <w:pPr>
-        <w:rPr>
-          <w:rFonts w:hint="eastAsia"/>
-        </w:rPr>
-      </w:pPr>
-    </w:p>
-    <w:p>
-      <w:pPr>
-        <w:rPr>
-          <w:rFonts w:hint="eastAsia"/>
-        </w:rPr>
-      </w:pPr>
+    <w:p/>
+    <w:p>
       <w:r>
         <w:rPr>
           <w:noProof/>
@@ -569,9 +537,6 @@
     <w:p>
       <w:pPr>
         <w:ind w:firstLine="420"/>
-        <w:rPr>
-          <w:rFonts w:hint="eastAsia"/>
-        </w:rPr>
       </w:pPr>
       <w:r>
         <w:t>V</w:t>
@@ -604,25 +569,16 @@
     <w:p>
       <w:pPr>
         <w:ind w:firstLine="420"/>
-        <w:rPr>
-          <w:rFonts w:hint="eastAsia"/>
-        </w:rPr>
-      </w:pPr>
-    </w:p>
-    <w:p>
-      <w:pPr>
-        <w:ind w:firstLine="420"/>
-        <w:rPr>
-          <w:rFonts w:hint="eastAsia"/>
-        </w:rPr>
-      </w:pPr>
-    </w:p>
-    <w:p>
-      <w:pPr>
-        <w:ind w:firstLine="420"/>
-        <w:rPr>
-          <w:rFonts w:hint="eastAsia"/>
-        </w:rPr>
+      </w:pPr>
+    </w:p>
+    <w:p>
+      <w:pPr>
+        <w:ind w:firstLine="420"/>
+      </w:pPr>
+    </w:p>
+    <w:p>
+      <w:pPr>
+        <w:ind w:firstLine="420"/>
       </w:pPr>
       <w:r>
         <w:rPr>
@@ -669,9 +625,6 @@
     <w:p>
       <w:pPr>
         <w:ind w:firstLine="420"/>
-        <w:rPr>
-          <w:rFonts w:hint="eastAsia"/>
-        </w:rPr>
       </w:pPr>
       <w:proofErr w:type="spellStart"/>
       <w:r>
@@ -708,25 +661,16 @@
     <w:p>
       <w:pPr>
         <w:ind w:firstLine="420"/>
-        <w:rPr>
-          <w:rFonts w:hint="eastAsia"/>
-        </w:rPr>
-      </w:pPr>
-    </w:p>
-    <w:p>
-      <w:pPr>
-        <w:ind w:firstLine="420"/>
-        <w:rPr>
-          <w:rFonts w:hint="eastAsia"/>
-        </w:rPr>
-      </w:pPr>
-    </w:p>
-    <w:p>
-      <w:pPr>
-        <w:ind w:firstLine="420"/>
-        <w:rPr>
-          <w:rFonts w:hint="eastAsia"/>
-        </w:rPr>
+      </w:pPr>
+    </w:p>
+    <w:p>
+      <w:pPr>
+        <w:ind w:firstLine="420"/>
+      </w:pPr>
+    </w:p>
+    <w:p>
+      <w:pPr>
+        <w:ind w:firstLine="420"/>
       </w:pPr>
       <w:proofErr w:type="spellStart"/>
       <w:r>
@@ -752,9 +696,6 @@
     <w:p>
       <w:pPr>
         <w:ind w:firstLine="420"/>
-        <w:rPr>
-          <w:rFonts w:hint="eastAsia"/>
-        </w:rPr>
       </w:pPr>
       <w:proofErr w:type="spellStart"/>
       <w:r>
@@ -796,6 +737,50 @@
         <w:rPr>
           <w:rFonts w:hint="eastAsia"/>
         </w:rPr>
+        <w:t>设置虚拟机</w:t>
+      </w:r>
+      <w:proofErr w:type="spellStart"/>
+      <w:r>
+        <w:rPr>
+          <w:rFonts w:hint="eastAsia"/>
+        </w:rPr>
+        <w:t>ip</w:t>
+      </w:r>
+      <w:proofErr w:type="spellEnd"/>
+      <w:r>
+        <w:rPr>
+          <w:rFonts w:hint="eastAsia"/>
+        </w:rPr>
+        <w:t>需要</w:t>
+      </w:r>
+      <w:proofErr w:type="gramStart"/>
+      <w:r>
+        <w:rPr>
+          <w:rFonts w:hint="eastAsia"/>
+        </w:rPr>
+        <w:t>跟相应</w:t>
+      </w:r>
+      <w:proofErr w:type="gramEnd"/>
+      <w:r>
+        <w:rPr>
+          <w:rFonts w:hint="eastAsia"/>
+        </w:rPr>
+        <w:t>网卡在同一子域名内才能与宿主机通过虚拟网卡进行通信。</w:t>
+      </w:r>
+    </w:p>
+    <w:p>
+      <w:pPr>
+        <w:ind w:firstLine="420"/>
+      </w:pPr>
+    </w:p>
+    <w:p>
+      <w:pPr>
+        <w:ind w:firstLine="420"/>
+      </w:pPr>
+      <w:r>
+        <w:rPr>
+          <w:rFonts w:hint="eastAsia"/>
+        </w:rPr>
         <w:t>Linux</w:t>
       </w:r>
       <w:r>
@@ -808,9 +793,6 @@
     <w:p>
       <w:pPr>
         <w:ind w:firstLine="420"/>
-        <w:rPr>
-          <w:rFonts w:hint="eastAsia"/>
-        </w:rPr>
       </w:pPr>
       <w:r>
         <w:rPr>
@@ -828,14 +810,12 @@
     <w:p>
       <w:pPr>
         <w:ind w:firstLine="420"/>
-        <w:rPr>
-          <w:rFonts w:hint="eastAsia"/>
-        </w:rPr>
       </w:pPr>
       <w:r>
         <w:rPr>
           <w:noProof/>
         </w:rPr>
+        <w:lastRenderedPageBreak/>
         <w:drawing>
           <wp:inline distT="0" distB="0" distL="0" distR="0" wp14:anchorId="79148609" wp14:editId="2366F5DE">
             <wp:extent cx="5274310" cy="2947265"/>
@@ -876,15 +856,11 @@
     <w:p>
       <w:pPr>
         <w:ind w:firstLine="420"/>
-        <w:rPr>
-          <w:rFonts w:hint="eastAsia"/>
-        </w:rPr>
-      </w:pPr>
-      <w:r>
-        <w:rPr>
-          <w:rFonts w:hint="eastAsia"/>
-        </w:rPr>
-        <w:lastRenderedPageBreak/>
+      </w:pPr>
+      <w:r>
+        <w:rPr>
+          <w:rFonts w:hint="eastAsia"/>
+        </w:rPr>
         <w:t>后面的</w:t>
       </w:r>
       <w:r>
@@ -931,17 +907,11 @@
     <w:p>
       <w:pPr>
         <w:ind w:firstLine="420"/>
-        <w:rPr>
-          <w:rFonts w:hint="eastAsia"/>
-        </w:rPr>
-      </w:pPr>
-    </w:p>
-    <w:p>
-      <w:pPr>
-        <w:ind w:firstLine="420"/>
-        <w:rPr>
-          <w:rFonts w:hint="eastAsia"/>
-        </w:rPr>
+      </w:pPr>
+    </w:p>
+    <w:p>
+      <w:pPr>
+        <w:ind w:firstLine="420"/>
       </w:pPr>
       <w:r>
         <w:rPr>
@@ -987,30 +957,22 @@
     <w:p>
       <w:pPr>
         <w:ind w:firstLine="420"/>
-        <w:rPr>
-          <w:rFonts w:hint="eastAsia"/>
-        </w:rPr>
-      </w:pPr>
-    </w:p>
-    <w:p>
-      <w:pPr>
-        <w:ind w:firstLine="420"/>
-        <w:rPr>
-          <w:rFonts w:hint="eastAsia"/>
-        </w:rPr>
-      </w:pPr>
-    </w:p>
-    <w:p>
-      <w:pPr>
-        <w:ind w:firstLine="420"/>
-        <w:rPr>
-          <w:rFonts w:hint="eastAsia"/>
-        </w:rPr>
+      </w:pPr>
+    </w:p>
+    <w:p>
+      <w:pPr>
+        <w:ind w:firstLine="420"/>
+      </w:pPr>
+    </w:p>
+    <w:p>
+      <w:pPr>
+        <w:ind w:firstLine="420"/>
       </w:pPr>
       <w:r>
         <w:rPr>
           <w:noProof/>
         </w:rPr>
+        <w:lastRenderedPageBreak/>
         <w:drawing>
           <wp:inline distT="0" distB="0" distL="0" distR="0" wp14:anchorId="326181B1" wp14:editId="1CE7CC1A">
             <wp:extent cx="5274310" cy="3294612"/>
@@ -1051,15 +1013,11 @@
     <w:p>
       <w:pPr>
         <w:ind w:firstLine="420"/>
-        <w:rPr>
-          <w:rFonts w:hint="eastAsia"/>
-        </w:rPr>
       </w:pPr>
       <w:r>
         <w:rPr>
           <w:noProof/>
         </w:rPr>
-        <w:lastRenderedPageBreak/>
         <w:drawing>
           <wp:inline distT="0" distB="0" distL="0" distR="0" wp14:anchorId="40DA8CA0" wp14:editId="25FB3DDF">
             <wp:extent cx="5274310" cy="3499724"/>
@@ -1100,14 +1058,12 @@
     <w:p>
       <w:pPr>
         <w:ind w:firstLine="420"/>
-        <w:rPr>
-          <w:rFonts w:hint="eastAsia"/>
-        </w:rPr>
       </w:pPr>
       <w:r>
         <w:rPr>
           <w:noProof/>
         </w:rPr>
+        <w:lastRenderedPageBreak/>
         <w:drawing>
           <wp:inline distT="0" distB="0" distL="0" distR="0" wp14:anchorId="6F4FAAFB" wp14:editId="3EDBA751">
             <wp:extent cx="5274310" cy="3269584"/>
@@ -1148,15 +1104,11 @@
     <w:p>
       <w:pPr>
         <w:ind w:firstLine="420"/>
-        <w:rPr>
-          <w:rFonts w:hint="eastAsia"/>
-        </w:rPr>
       </w:pPr>
       <w:r>
         <w:rPr>
           <w:noProof/>
         </w:rPr>
-        <w:lastRenderedPageBreak/>
         <w:drawing>
           <wp:inline distT="0" distB="0" distL="0" distR="0" wp14:anchorId="7EA3F34C" wp14:editId="59FA06CA">
             <wp:extent cx="5274310" cy="3026624"/>
@@ -1197,9 +1149,6 @@
     <w:p>
       <w:pPr>
         <w:ind w:firstLine="420"/>
-        <w:rPr>
-          <w:rFonts w:hint="eastAsia"/>
-        </w:rPr>
       </w:pPr>
       <w:r>
         <w:rPr>
@@ -1245,14 +1194,12 @@
     <w:p>
       <w:pPr>
         <w:ind w:firstLine="420"/>
-        <w:rPr>
-          <w:rFonts w:hint="eastAsia"/>
-        </w:rPr>
       </w:pPr>
       <w:r>
         <w:rPr>
           <w:noProof/>
         </w:rPr>
+        <w:lastRenderedPageBreak/>
         <w:drawing>
           <wp:inline distT="0" distB="0" distL="0" distR="0" wp14:anchorId="087655A0" wp14:editId="58ED97AA">
             <wp:extent cx="4895850" cy="1514475"/>
@@ -1293,17 +1240,11 @@
     <w:p>
       <w:pPr>
         <w:ind w:firstLine="420"/>
-        <w:rPr>
-          <w:rFonts w:hint="eastAsia"/>
-        </w:rPr>
-      </w:pPr>
-    </w:p>
-    <w:p>
-      <w:pPr>
-        <w:ind w:firstLine="420"/>
-        <w:rPr>
-          <w:rFonts w:hint="eastAsia"/>
-        </w:rPr>
+      </w:pPr>
+    </w:p>
+    <w:p>
+      <w:pPr>
+        <w:ind w:firstLine="420"/>
       </w:pPr>
       <w:r>
         <w:rPr>
@@ -1315,15 +1256,11 @@
     <w:p>
       <w:pPr>
         <w:ind w:firstLine="420"/>
-        <w:rPr>
-          <w:rFonts w:hint="eastAsia"/>
-        </w:rPr>
       </w:pPr>
       <w:r>
         <w:rPr>
           <w:noProof/>
         </w:rPr>
-        <w:lastRenderedPageBreak/>
         <w:drawing>
           <wp:inline distT="0" distB="0" distL="0" distR="0" wp14:anchorId="40C39DB5" wp14:editId="507FE2FC">
             <wp:extent cx="5274310" cy="3516207"/>
@@ -1364,9 +1301,6 @@
     <w:p>
       <w:pPr>
         <w:ind w:firstLine="420"/>
-        <w:rPr>
-          <w:rFonts w:hint="eastAsia"/>
-        </w:rPr>
       </w:pPr>
       <w:proofErr w:type="spellStart"/>
       <w:r>
@@ -1389,14 +1323,12 @@
     <w:p>
       <w:pPr>
         <w:ind w:firstLine="420"/>
-        <w:rPr>
-          <w:rFonts w:hint="eastAsia"/>
-        </w:rPr>
       </w:pPr>
       <w:r>
         <w:rPr>
           <w:noProof/>
         </w:rPr>
+        <w:lastRenderedPageBreak/>
         <w:drawing>
           <wp:inline distT="0" distB="0" distL="0" distR="0" wp14:anchorId="5805CD58" wp14:editId="286B160C">
             <wp:extent cx="5274310" cy="3834252"/>
@@ -1437,9 +1369,6 @@
     <w:p>
       <w:pPr>
         <w:ind w:firstLine="420"/>
-        <w:rPr>
-          <w:rFonts w:hint="eastAsia"/>
-        </w:rPr>
       </w:pPr>
       <w:proofErr w:type="spellStart"/>
       <w:r>
@@ -1471,262 +1400,268 @@
     <w:p>
       <w:pPr>
         <w:ind w:firstLine="420"/>
+        <w:rPr>
+          <w:rFonts w:ascii="Arial" w:hAnsi="Arial" w:cs="Arial"/>
+          <w:color w:val="454545"/>
+          <w:szCs w:val="21"/>
+          <w:shd w:val="clear" w:color="auto" w:fill="FFFFFF"/>
+        </w:rPr>
+      </w:pPr>
+      <w:r>
+        <w:rPr>
+          <w:rFonts w:ascii="Arial" w:hAnsi="Arial" w:cs="Arial"/>
+          <w:color w:val="454545"/>
+          <w:szCs w:val="21"/>
+          <w:shd w:val="clear" w:color="auto" w:fill="FFFFFF"/>
+        </w:rPr>
+        <w:t>h</w:t>
+      </w:r>
+      <w:r>
+        <w:rPr>
+          <w:rFonts w:ascii="Arial" w:hAnsi="Arial" w:cs="Arial"/>
+          <w:color w:val="454545"/>
+          <w:szCs w:val="21"/>
+          <w:shd w:val="clear" w:color="auto" w:fill="FFFFFF"/>
+        </w:rPr>
+        <w:t>选项的意思是生成的结果有利于人看，也就是不是用默认的</w:t>
+      </w:r>
+      <w:r>
+        <w:rPr>
+          <w:rFonts w:ascii="Arial" w:hAnsi="Arial" w:cs="Arial"/>
+          <w:color w:val="454545"/>
+          <w:szCs w:val="21"/>
+          <w:shd w:val="clear" w:color="auto" w:fill="FFFFFF"/>
+        </w:rPr>
+        <w:t>byte</w:t>
+      </w:r>
+      <w:r>
+        <w:rPr>
+          <w:rFonts w:ascii="Arial" w:hAnsi="Arial" w:cs="Arial"/>
+          <w:color w:val="454545"/>
+          <w:szCs w:val="21"/>
+          <w:shd w:val="clear" w:color="auto" w:fill="FFFFFF"/>
+        </w:rPr>
+        <w:t>做单位，而是根据实际情况调整。</w:t>
+      </w:r>
+      <w:r>
+        <w:rPr>
+          <w:rFonts w:ascii="Arial" w:hAnsi="Arial" w:cs="Arial"/>
+          <w:color w:val="454545"/>
+          <w:szCs w:val="21"/>
+        </w:rPr>
+        <w:br/>
+      </w:r>
+      <w:r>
+        <w:rPr>
+          <w:rFonts w:ascii="Arial" w:hAnsi="Arial" w:cs="Arial"/>
+          <w:color w:val="454545"/>
+          <w:szCs w:val="21"/>
+          <w:shd w:val="clear" w:color="auto" w:fill="FFFFFF"/>
+        </w:rPr>
+        <w:t>4K</w:t>
+      </w:r>
+      <w:r>
+        <w:rPr>
+          <w:rFonts w:ascii="Arial" w:hAnsi="Arial" w:cs="Arial"/>
+          <w:color w:val="454545"/>
+          <w:szCs w:val="21"/>
+          <w:shd w:val="clear" w:color="auto" w:fill="FFFFFF"/>
+        </w:rPr>
+        <w:t>就是</w:t>
+      </w:r>
+      <w:r>
+        <w:rPr>
+          <w:rFonts w:ascii="Arial" w:hAnsi="Arial" w:cs="Arial"/>
+          <w:color w:val="454545"/>
+          <w:szCs w:val="21"/>
+          <w:shd w:val="clear" w:color="auto" w:fill="FFFFFF"/>
+        </w:rPr>
+        <w:t>4k</w:t>
+      </w:r>
+      <w:r>
+        <w:rPr>
+          <w:rFonts w:ascii="Arial" w:hAnsi="Arial" w:cs="Arial"/>
+          <w:color w:val="454545"/>
+          <w:szCs w:val="21"/>
+          <w:shd w:val="clear" w:color="auto" w:fill="FFFFFF"/>
+        </w:rPr>
+        <w:t>字节，就是目录的真实大小，</w:t>
+      </w:r>
+      <w:proofErr w:type="spellStart"/>
+      <w:r>
+        <w:rPr>
+          <w:rFonts w:ascii="Arial" w:hAnsi="Arial" w:cs="Arial"/>
+          <w:color w:val="454545"/>
+          <w:szCs w:val="21"/>
+          <w:shd w:val="clear" w:color="auto" w:fill="FFFFFF"/>
+        </w:rPr>
+        <w:t>linux</w:t>
+      </w:r>
+      <w:proofErr w:type="spellEnd"/>
+      <w:r>
+        <w:rPr>
+          <w:rFonts w:ascii="Arial" w:hAnsi="Arial" w:cs="Arial"/>
+          <w:color w:val="454545"/>
+          <w:szCs w:val="21"/>
+          <w:shd w:val="clear" w:color="auto" w:fill="FFFFFF"/>
+        </w:rPr>
+        <w:t>系统中目录中保存的仅仅是文件的文件名和文件的</w:t>
+      </w:r>
+      <w:proofErr w:type="spellStart"/>
+      <w:r>
+        <w:rPr>
+          <w:rFonts w:ascii="Arial" w:hAnsi="Arial" w:cs="Arial"/>
+          <w:color w:val="454545"/>
+          <w:szCs w:val="21"/>
+          <w:shd w:val="clear" w:color="auto" w:fill="FFFFFF"/>
+        </w:rPr>
+        <w:t>inode</w:t>
+      </w:r>
+      <w:proofErr w:type="spellEnd"/>
+      <w:r>
+        <w:rPr>
+          <w:rFonts w:ascii="Arial" w:hAnsi="Arial" w:cs="Arial"/>
+          <w:color w:val="454545"/>
+          <w:szCs w:val="21"/>
+          <w:shd w:val="clear" w:color="auto" w:fill="FFFFFF"/>
+        </w:rPr>
+        <w:t>号，相当于保存的是它里面文件的指针，所以系统会根据目录中文件名和</w:t>
+      </w:r>
+      <w:proofErr w:type="spellStart"/>
+      <w:r>
+        <w:rPr>
+          <w:rFonts w:ascii="Arial" w:hAnsi="Arial" w:cs="Arial"/>
+          <w:color w:val="454545"/>
+          <w:szCs w:val="21"/>
+          <w:shd w:val="clear" w:color="auto" w:fill="FFFFFF"/>
+        </w:rPr>
+        <w:t>inode</w:t>
+      </w:r>
+      <w:proofErr w:type="spellEnd"/>
+      <w:r>
+        <w:rPr>
+          <w:rFonts w:ascii="Arial" w:hAnsi="Arial" w:cs="Arial"/>
+          <w:color w:val="454545"/>
+          <w:szCs w:val="21"/>
+          <w:shd w:val="clear" w:color="auto" w:fill="FFFFFF"/>
+        </w:rPr>
+        <w:t>的数量分配若干个</w:t>
+      </w:r>
+      <w:r>
+        <w:rPr>
+          <w:rFonts w:ascii="Arial" w:hAnsi="Arial" w:cs="Arial"/>
+          <w:color w:val="454545"/>
+          <w:szCs w:val="21"/>
+          <w:shd w:val="clear" w:color="auto" w:fill="FFFFFF"/>
+        </w:rPr>
+        <w:t>block</w:t>
+      </w:r>
+      <w:r>
+        <w:rPr>
+          <w:rFonts w:ascii="Arial" w:hAnsi="Arial" w:cs="Arial"/>
+          <w:color w:val="454545"/>
+          <w:szCs w:val="21"/>
+          <w:shd w:val="clear" w:color="auto" w:fill="FFFFFF"/>
+        </w:rPr>
+        <w:t>给目录，而</w:t>
+      </w:r>
+      <w:r>
+        <w:rPr>
+          <w:rFonts w:ascii="Arial" w:hAnsi="Arial" w:cs="Arial"/>
+          <w:color w:val="454545"/>
+          <w:szCs w:val="21"/>
+          <w:shd w:val="clear" w:color="auto" w:fill="FFFFFF"/>
+        </w:rPr>
+        <w:t>block</w:t>
+      </w:r>
+      <w:r>
+        <w:rPr>
+          <w:rFonts w:ascii="Arial" w:hAnsi="Arial" w:cs="Arial"/>
+          <w:color w:val="454545"/>
+          <w:szCs w:val="21"/>
+          <w:shd w:val="clear" w:color="auto" w:fill="FFFFFF"/>
+        </w:rPr>
+        <w:t>的大小一般就是</w:t>
+      </w:r>
+      <w:r>
+        <w:rPr>
+          <w:rFonts w:ascii="Arial" w:hAnsi="Arial" w:cs="Arial"/>
+          <w:color w:val="454545"/>
+          <w:szCs w:val="21"/>
+          <w:shd w:val="clear" w:color="auto" w:fill="FFFFFF"/>
+        </w:rPr>
+        <w:t>4k</w:t>
+      </w:r>
+      <w:r>
+        <w:rPr>
+          <w:rFonts w:ascii="Arial" w:hAnsi="Arial" w:cs="Arial"/>
+          <w:color w:val="454545"/>
+          <w:szCs w:val="21"/>
+          <w:shd w:val="clear" w:color="auto" w:fill="FFFFFF"/>
+        </w:rPr>
+        <w:t>，如果一个目录中文件名太多可能会分配</w:t>
+      </w:r>
+      <w:r>
+        <w:rPr>
+          <w:rFonts w:ascii="Arial" w:hAnsi="Arial" w:cs="Arial"/>
+          <w:color w:val="454545"/>
+          <w:szCs w:val="21"/>
+          <w:shd w:val="clear" w:color="auto" w:fill="FFFFFF"/>
+        </w:rPr>
+        <w:t>2</w:t>
+      </w:r>
+      <w:r>
+        <w:rPr>
+          <w:rFonts w:ascii="Arial" w:hAnsi="Arial" w:cs="Arial"/>
+          <w:color w:val="454545"/>
+          <w:szCs w:val="21"/>
+          <w:shd w:val="clear" w:color="auto" w:fill="FFFFFF"/>
+        </w:rPr>
+        <w:t>个或多个</w:t>
+      </w:r>
+      <w:r>
+        <w:rPr>
+          <w:rFonts w:ascii="Arial" w:hAnsi="Arial" w:cs="Arial"/>
+          <w:color w:val="454545"/>
+          <w:szCs w:val="21"/>
+          <w:shd w:val="clear" w:color="auto" w:fill="FFFFFF"/>
+        </w:rPr>
+        <w:t>block</w:t>
+      </w:r>
+      <w:r>
+        <w:rPr>
+          <w:rFonts w:ascii="Arial" w:hAnsi="Arial" w:cs="Arial"/>
+          <w:color w:val="454545"/>
+          <w:szCs w:val="21"/>
+          <w:shd w:val="clear" w:color="auto" w:fill="FFFFFF"/>
+        </w:rPr>
+        <w:t>给目录。</w:t>
+      </w:r>
+    </w:p>
+    <w:p>
+      <w:pPr>
+        <w:ind w:firstLine="420"/>
+      </w:pPr>
+      <w:proofErr w:type="spellStart"/>
+      <w:r>
+        <w:rPr>
+          <w:rFonts w:ascii="Arial" w:hAnsi="Arial" w:cs="Arial"/>
+          <w:color w:val="454545"/>
+          <w:szCs w:val="21"/>
+          <w:shd w:val="clear" w:color="auto" w:fill="FFFFFF"/>
+        </w:rPr>
+        <w:t>L</w:t>
+      </w:r>
+      <w:r>
         <w:rPr>
           <w:rFonts w:ascii="Arial" w:hAnsi="Arial" w:cs="Arial" w:hint="eastAsia"/>
           <w:color w:val="454545"/>
           <w:szCs w:val="21"/>
           <w:shd w:val="clear" w:color="auto" w:fill="FFFFFF"/>
         </w:rPr>
-      </w:pPr>
-      <w:r>
-        <w:rPr>
-          <w:rFonts w:ascii="Arial" w:hAnsi="Arial" w:cs="Arial"/>
-          <w:color w:val="454545"/>
-          <w:szCs w:val="21"/>
-          <w:shd w:val="clear" w:color="auto" w:fill="FFFFFF"/>
-        </w:rPr>
-        <w:t>h</w:t>
-      </w:r>
-      <w:r>
-        <w:rPr>
-          <w:rFonts w:ascii="Arial" w:hAnsi="Arial" w:cs="Arial"/>
-          <w:color w:val="454545"/>
-          <w:szCs w:val="21"/>
-          <w:shd w:val="clear" w:color="auto" w:fill="FFFFFF"/>
-        </w:rPr>
-        <w:t>选项的意思是生成的结果有利于人看，也就是不是用默认的</w:t>
-      </w:r>
-      <w:r>
-        <w:rPr>
-          <w:rFonts w:ascii="Arial" w:hAnsi="Arial" w:cs="Arial"/>
-          <w:color w:val="454545"/>
-          <w:szCs w:val="21"/>
-          <w:shd w:val="clear" w:color="auto" w:fill="FFFFFF"/>
-        </w:rPr>
-        <w:t>byte</w:t>
-      </w:r>
-      <w:r>
-        <w:rPr>
-          <w:rFonts w:ascii="Arial" w:hAnsi="Arial" w:cs="Arial"/>
-          <w:color w:val="454545"/>
-          <w:szCs w:val="21"/>
-          <w:shd w:val="clear" w:color="auto" w:fill="FFFFFF"/>
-        </w:rPr>
-        <w:t>做单位，而是根据实际情况调整。</w:t>
-      </w:r>
-      <w:r>
-        <w:rPr>
-          <w:rFonts w:ascii="Arial" w:hAnsi="Arial" w:cs="Arial"/>
-          <w:color w:val="454545"/>
-          <w:szCs w:val="21"/>
-        </w:rPr>
-        <w:br/>
-      </w:r>
-      <w:r>
-        <w:rPr>
-          <w:rFonts w:ascii="Arial" w:hAnsi="Arial" w:cs="Arial"/>
-          <w:color w:val="454545"/>
-          <w:szCs w:val="21"/>
-          <w:shd w:val="clear" w:color="auto" w:fill="FFFFFF"/>
-        </w:rPr>
-        <w:t>4K</w:t>
-      </w:r>
-      <w:r>
-        <w:rPr>
-          <w:rFonts w:ascii="Arial" w:hAnsi="Arial" w:cs="Arial"/>
-          <w:color w:val="454545"/>
-          <w:szCs w:val="21"/>
-          <w:shd w:val="clear" w:color="auto" w:fill="FFFFFF"/>
-        </w:rPr>
-        <w:t>就是</w:t>
-      </w:r>
-      <w:r>
-        <w:rPr>
-          <w:rFonts w:ascii="Arial" w:hAnsi="Arial" w:cs="Arial"/>
-          <w:color w:val="454545"/>
-          <w:szCs w:val="21"/>
-          <w:shd w:val="clear" w:color="auto" w:fill="FFFFFF"/>
-        </w:rPr>
-        <w:t>4k</w:t>
-      </w:r>
-      <w:r>
-        <w:rPr>
-          <w:rFonts w:ascii="Arial" w:hAnsi="Arial" w:cs="Arial"/>
-          <w:color w:val="454545"/>
-          <w:szCs w:val="21"/>
-          <w:shd w:val="clear" w:color="auto" w:fill="FFFFFF"/>
-        </w:rPr>
-        <w:t>字节，就是目录的真实大小，</w:t>
-      </w:r>
-      <w:proofErr w:type="spellStart"/>
-      <w:r>
-        <w:rPr>
-          <w:rFonts w:ascii="Arial" w:hAnsi="Arial" w:cs="Arial"/>
-          <w:color w:val="454545"/>
-          <w:szCs w:val="21"/>
-          <w:shd w:val="clear" w:color="auto" w:fill="FFFFFF"/>
-        </w:rPr>
-        <w:t>linux</w:t>
+        <w:t>s</w:t>
       </w:r>
       <w:proofErr w:type="spellEnd"/>
-      <w:r>
-        <w:rPr>
-          <w:rFonts w:ascii="Arial" w:hAnsi="Arial" w:cs="Arial"/>
-          <w:color w:val="454545"/>
-          <w:szCs w:val="21"/>
-          <w:shd w:val="clear" w:color="auto" w:fill="FFFFFF"/>
-        </w:rPr>
-        <w:t>系统中目录中保存的仅仅是文件的文件名和文件的</w:t>
-      </w:r>
-      <w:proofErr w:type="spellStart"/>
-      <w:r>
-        <w:rPr>
-          <w:rFonts w:ascii="Arial" w:hAnsi="Arial" w:cs="Arial"/>
-          <w:color w:val="454545"/>
-          <w:szCs w:val="21"/>
-          <w:shd w:val="clear" w:color="auto" w:fill="FFFFFF"/>
-        </w:rPr>
-        <w:t>inode</w:t>
-      </w:r>
-      <w:proofErr w:type="spellEnd"/>
-      <w:r>
-        <w:rPr>
-          <w:rFonts w:ascii="Arial" w:hAnsi="Arial" w:cs="Arial"/>
-          <w:color w:val="454545"/>
-          <w:szCs w:val="21"/>
-          <w:shd w:val="clear" w:color="auto" w:fill="FFFFFF"/>
-        </w:rPr>
-        <w:t>号，相当于保存的是它里面文件的指针，所以系统会根据目录中文件名和</w:t>
-      </w:r>
-      <w:proofErr w:type="spellStart"/>
-      <w:r>
-        <w:rPr>
-          <w:rFonts w:ascii="Arial" w:hAnsi="Arial" w:cs="Arial"/>
-          <w:color w:val="454545"/>
-          <w:szCs w:val="21"/>
-          <w:shd w:val="clear" w:color="auto" w:fill="FFFFFF"/>
-        </w:rPr>
-        <w:t>inode</w:t>
-      </w:r>
-      <w:proofErr w:type="spellEnd"/>
-      <w:r>
-        <w:rPr>
-          <w:rFonts w:ascii="Arial" w:hAnsi="Arial" w:cs="Arial"/>
-          <w:color w:val="454545"/>
-          <w:szCs w:val="21"/>
-          <w:shd w:val="clear" w:color="auto" w:fill="FFFFFF"/>
-        </w:rPr>
-        <w:lastRenderedPageBreak/>
-        <w:t>的数量分配若干个</w:t>
-      </w:r>
-      <w:r>
-        <w:rPr>
-          <w:rFonts w:ascii="Arial" w:hAnsi="Arial" w:cs="Arial"/>
-          <w:color w:val="454545"/>
-          <w:szCs w:val="21"/>
-          <w:shd w:val="clear" w:color="auto" w:fill="FFFFFF"/>
-        </w:rPr>
-        <w:t>block</w:t>
-      </w:r>
-      <w:r>
-        <w:rPr>
-          <w:rFonts w:ascii="Arial" w:hAnsi="Arial" w:cs="Arial"/>
-          <w:color w:val="454545"/>
-          <w:szCs w:val="21"/>
-          <w:shd w:val="clear" w:color="auto" w:fill="FFFFFF"/>
-        </w:rPr>
-        <w:t>给目录，而</w:t>
-      </w:r>
-      <w:r>
-        <w:rPr>
-          <w:rFonts w:ascii="Arial" w:hAnsi="Arial" w:cs="Arial"/>
-          <w:color w:val="454545"/>
-          <w:szCs w:val="21"/>
-          <w:shd w:val="clear" w:color="auto" w:fill="FFFFFF"/>
-        </w:rPr>
-        <w:t>block</w:t>
-      </w:r>
-      <w:r>
-        <w:rPr>
-          <w:rFonts w:ascii="Arial" w:hAnsi="Arial" w:cs="Arial"/>
-          <w:color w:val="454545"/>
-          <w:szCs w:val="21"/>
-          <w:shd w:val="clear" w:color="auto" w:fill="FFFFFF"/>
-        </w:rPr>
-        <w:t>的大小一般就是</w:t>
-      </w:r>
-      <w:r>
-        <w:rPr>
-          <w:rFonts w:ascii="Arial" w:hAnsi="Arial" w:cs="Arial"/>
-          <w:color w:val="454545"/>
-          <w:szCs w:val="21"/>
-          <w:shd w:val="clear" w:color="auto" w:fill="FFFFFF"/>
-        </w:rPr>
-        <w:t>4k</w:t>
-      </w:r>
-      <w:r>
-        <w:rPr>
-          <w:rFonts w:ascii="Arial" w:hAnsi="Arial" w:cs="Arial"/>
-          <w:color w:val="454545"/>
-          <w:szCs w:val="21"/>
-          <w:shd w:val="clear" w:color="auto" w:fill="FFFFFF"/>
-        </w:rPr>
-        <w:t>，如果一个目录中文件名太多可能会分配</w:t>
-      </w:r>
-      <w:r>
-        <w:rPr>
-          <w:rFonts w:ascii="Arial" w:hAnsi="Arial" w:cs="Arial"/>
-          <w:color w:val="454545"/>
-          <w:szCs w:val="21"/>
-          <w:shd w:val="clear" w:color="auto" w:fill="FFFFFF"/>
-        </w:rPr>
-        <w:t>2</w:t>
-      </w:r>
-      <w:r>
-        <w:rPr>
-          <w:rFonts w:ascii="Arial" w:hAnsi="Arial" w:cs="Arial"/>
-          <w:color w:val="454545"/>
-          <w:szCs w:val="21"/>
-          <w:shd w:val="clear" w:color="auto" w:fill="FFFFFF"/>
-        </w:rPr>
-        <w:t>个或多个</w:t>
-      </w:r>
-      <w:r>
-        <w:rPr>
-          <w:rFonts w:ascii="Arial" w:hAnsi="Arial" w:cs="Arial"/>
-          <w:color w:val="454545"/>
-          <w:szCs w:val="21"/>
-          <w:shd w:val="clear" w:color="auto" w:fill="FFFFFF"/>
-        </w:rPr>
-        <w:t>block</w:t>
-      </w:r>
-      <w:r>
-        <w:rPr>
-          <w:rFonts w:ascii="Arial" w:hAnsi="Arial" w:cs="Arial"/>
-          <w:color w:val="454545"/>
-          <w:szCs w:val="21"/>
-          <w:shd w:val="clear" w:color="auto" w:fill="FFFFFF"/>
-        </w:rPr>
-        <w:t>给目录。</w:t>
-      </w:r>
-    </w:p>
-    <w:p>
-      <w:pPr>
-        <w:ind w:firstLine="420"/>
-        <w:rPr>
-          <w:rFonts w:hint="eastAsia"/>
-        </w:rPr>
-      </w:pPr>
-      <w:proofErr w:type="spellStart"/>
-      <w:r>
-        <w:rPr>
-          <w:rFonts w:ascii="Arial" w:hAnsi="Arial" w:cs="Arial"/>
-          <w:color w:val="454545"/>
-          <w:szCs w:val="21"/>
-          <w:shd w:val="clear" w:color="auto" w:fill="FFFFFF"/>
-        </w:rPr>
-        <w:t>L</w:t>
-      </w:r>
       <w:r>
         <w:rPr>
           <w:rFonts w:ascii="Arial" w:hAnsi="Arial" w:cs="Arial" w:hint="eastAsia"/>
@@ -1734,9 +1669,9 @@
           <w:szCs w:val="21"/>
           <w:shd w:val="clear" w:color="auto" w:fill="FFFFFF"/>
         </w:rPr>
-        <w:t>s</w:t>
-      </w:r>
-      <w:proofErr w:type="spellEnd"/>
+        <w:t xml:space="preserve"> -</w:t>
+      </w:r>
+      <w:proofErr w:type="spellStart"/>
       <w:r>
         <w:rPr>
           <w:rFonts w:ascii="Arial" w:hAnsi="Arial" w:cs="Arial" w:hint="eastAsia"/>
@@ -1744,16 +1679,6 @@
           <w:szCs w:val="21"/>
           <w:shd w:val="clear" w:color="auto" w:fill="FFFFFF"/>
         </w:rPr>
-        <w:t xml:space="preserve"> -</w:t>
-      </w:r>
-      <w:proofErr w:type="spellStart"/>
-      <w:r>
-        <w:rPr>
-          <w:rFonts w:ascii="Arial" w:hAnsi="Arial" w:cs="Arial" w:hint="eastAsia"/>
-          <w:color w:val="454545"/>
-          <w:szCs w:val="21"/>
-          <w:shd w:val="clear" w:color="auto" w:fill="FFFFFF"/>
-        </w:rPr>
         <w:t>i</w:t>
       </w:r>
       <w:proofErr w:type="spellEnd"/>
@@ -1761,9 +1686,6 @@
     <w:p>
       <w:pPr>
         <w:ind w:firstLine="420"/>
-        <w:rPr>
-          <w:rFonts w:hint="eastAsia"/>
-        </w:rPr>
       </w:pPr>
       <w:r>
         <w:rPr>
@@ -1809,14 +1731,12 @@
     <w:p>
       <w:pPr>
         <w:ind w:firstLine="420"/>
-        <w:rPr>
-          <w:rFonts w:hint="eastAsia"/>
-        </w:rPr>
       </w:pPr>
       <w:r>
         <w:rPr>
           <w:noProof/>
         </w:rPr>
+        <w:lastRenderedPageBreak/>
         <w:drawing>
           <wp:inline distT="0" distB="0" distL="0" distR="0" wp14:anchorId="2A6B246C" wp14:editId="03162816">
             <wp:extent cx="5274310" cy="2491867"/>
@@ -1857,9 +1777,6 @@
     <w:p>
       <w:pPr>
         <w:ind w:firstLine="420"/>
-        <w:rPr>
-          <w:rFonts w:hint="eastAsia"/>
-        </w:rPr>
       </w:pPr>
       <w:r>
         <w:rPr>
@@ -1901,25 +1818,22 @@
     <w:p>
       <w:pPr>
         <w:ind w:firstLine="420"/>
-        <w:rPr>
-          <w:rFonts w:hint="eastAsia"/>
-        </w:rPr>
-      </w:pPr>
-    </w:p>
-    <w:p>
-      <w:pPr>
-        <w:ind w:firstLine="420"/>
-        <w:rPr>
-          <w:rFonts w:hint="eastAsia"/>
-        </w:rPr>
-      </w:pPr>
-    </w:p>
-    <w:p>
-      <w:pPr>
-        <w:ind w:firstLine="420"/>
-        <w:rPr>
-          <w:rFonts w:hint="eastAsia"/>
-        </w:rPr>
+      </w:pPr>
+      <w:r>
+        <w:rPr>
+          <w:rFonts w:hint="eastAsia"/>
+        </w:rPr>
+        <w:t>前面这一坨是对应后面每个角色的权限。</w:t>
+      </w:r>
+    </w:p>
+    <w:p>
+      <w:pPr>
+        <w:ind w:firstLine="420"/>
+      </w:pPr>
+    </w:p>
+    <w:p>
+      <w:pPr>
+        <w:ind w:firstLine="420"/>
       </w:pPr>
       <w:proofErr w:type="spellStart"/>
       <w:r>
@@ -1948,15 +1862,11 @@
     <w:p>
       <w:pPr>
         <w:ind w:firstLine="420"/>
-        <w:rPr>
-          <w:rFonts w:hint="eastAsia"/>
-        </w:rPr>
       </w:pPr>
       <w:r>
         <w:rPr>
           <w:noProof/>
         </w:rPr>
-        <w:lastRenderedPageBreak/>
         <w:drawing>
           <wp:inline distT="0" distB="0" distL="0" distR="0" wp14:anchorId="71CA6C4D" wp14:editId="7C3AA587">
             <wp:extent cx="5274310" cy="3293391"/>
@@ -1997,9 +1907,6 @@
     <w:p>
       <w:pPr>
         <w:ind w:firstLine="420"/>
-        <w:rPr>
-          <w:rFonts w:hint="eastAsia"/>
-        </w:rPr>
       </w:pPr>
       <w:r>
         <w:rPr>
@@ -2045,14 +1952,12 @@
     <w:p>
       <w:pPr>
         <w:ind w:firstLine="420"/>
-        <w:rPr>
-          <w:rFonts w:hint="eastAsia"/>
-        </w:rPr>
       </w:pPr>
       <w:r>
         <w:rPr>
           <w:noProof/>
         </w:rPr>
+        <w:lastRenderedPageBreak/>
         <w:drawing>
           <wp:inline distT="0" distB="0" distL="0" distR="0" wp14:anchorId="506D6AE4" wp14:editId="10AA98BA">
             <wp:extent cx="5274310" cy="2878894"/>
@@ -2093,9 +1998,6 @@
     <w:p>
       <w:pPr>
         <w:ind w:firstLine="420"/>
-        <w:rPr>
-          <w:rFonts w:hint="eastAsia"/>
-        </w:rPr>
       </w:pPr>
       <w:r>
         <w:rPr>
@@ -2113,31 +2015,21 @@
     <w:p>
       <w:pPr>
         <w:ind w:firstLine="420"/>
-        <w:rPr>
-          <w:rFonts w:hint="eastAsia"/>
-        </w:rPr>
-      </w:pPr>
-    </w:p>
-    <w:p>
-      <w:pPr>
-        <w:ind w:firstLine="420"/>
-        <w:rPr>
-          <w:rFonts w:hint="eastAsia"/>
-        </w:rPr>
-      </w:pPr>
-    </w:p>
-    <w:p>
-      <w:pPr>
-        <w:ind w:firstLine="420"/>
-        <w:rPr>
-          <w:rFonts w:hint="eastAsia"/>
-        </w:rPr>
+      </w:pPr>
+    </w:p>
+    <w:p>
+      <w:pPr>
+        <w:ind w:firstLine="420"/>
+      </w:pPr>
+    </w:p>
+    <w:p>
+      <w:pPr>
+        <w:ind w:firstLine="420"/>
       </w:pPr>
       <w:r>
         <w:rPr>
           <w:noProof/>
         </w:rPr>
-        <w:lastRenderedPageBreak/>
         <w:drawing>
           <wp:inline distT="0" distB="0" distL="0" distR="0" wp14:anchorId="6B1B574A" wp14:editId="12F0A487">
             <wp:extent cx="5274310" cy="3016885"/>
@@ -2178,9 +2070,6 @@
     <w:p>
       <w:pPr>
         <w:ind w:firstLine="420"/>
-        <w:rPr>
-          <w:rFonts w:hint="eastAsia"/>
-        </w:rPr>
       </w:pPr>
       <w:proofErr w:type="spellStart"/>
       <w:r>
@@ -2215,9 +2104,6 @@
     <w:p>
       <w:pPr>
         <w:ind w:firstLine="420"/>
-        <w:rPr>
-          <w:rFonts w:hint="eastAsia"/>
-        </w:rPr>
       </w:pPr>
       <w:r>
         <w:rPr>
@@ -2263,30 +2149,22 @@
     <w:p>
       <w:pPr>
         <w:ind w:firstLine="420"/>
-        <w:rPr>
-          <w:rFonts w:hint="eastAsia"/>
-        </w:rPr>
-      </w:pPr>
-    </w:p>
-    <w:p>
-      <w:pPr>
-        <w:ind w:firstLine="420"/>
-        <w:rPr>
-          <w:rFonts w:hint="eastAsia"/>
-        </w:rPr>
-      </w:pPr>
-    </w:p>
-    <w:p>
-      <w:pPr>
-        <w:ind w:firstLine="420"/>
-        <w:rPr>
-          <w:rFonts w:hint="eastAsia"/>
-        </w:rPr>
+      </w:pPr>
+    </w:p>
+    <w:p>
+      <w:pPr>
+        <w:ind w:firstLine="420"/>
+      </w:pPr>
+    </w:p>
+    <w:p>
+      <w:pPr>
+        <w:ind w:firstLine="420"/>
       </w:pPr>
       <w:r>
         <w:rPr>
           <w:noProof/>
         </w:rPr>
+        <w:lastRenderedPageBreak/>
         <w:drawing>
           <wp:inline distT="0" distB="0" distL="0" distR="0" wp14:anchorId="2AB42DF3" wp14:editId="6B971B61">
             <wp:extent cx="5274310" cy="3262258"/>
@@ -2327,23 +2205,16 @@
     <w:p>
       <w:pPr>
         <w:ind w:firstLine="420"/>
-        <w:rPr>
-          <w:rFonts w:hint="eastAsia"/>
-        </w:rPr>
-      </w:pPr>
-    </w:p>
-    <w:p>
-      <w:pPr>
-        <w:ind w:firstLine="420"/>
-        <w:rPr>
-          <w:rFonts w:hint="eastAsia"/>
-        </w:rPr>
+      </w:pPr>
+    </w:p>
+    <w:p>
+      <w:pPr>
+        <w:ind w:firstLine="420"/>
       </w:pPr>
       <w:r>
         <w:rPr>
           <w:noProof/>
         </w:rPr>
-        <w:lastRenderedPageBreak/>
         <w:drawing>
           <wp:inline distT="0" distB="0" distL="0" distR="0" wp14:anchorId="13A92DA6" wp14:editId="77B2E3AA">
             <wp:extent cx="5274310" cy="3049063"/>
@@ -2384,14 +2255,12 @@
     <w:p>
       <w:pPr>
         <w:ind w:firstLine="420"/>
-        <w:rPr>
-          <w:rFonts w:hint="eastAsia"/>
-        </w:rPr>
       </w:pPr>
       <w:r>
         <w:rPr>
           <w:noProof/>
         </w:rPr>
+        <w:lastRenderedPageBreak/>
         <w:drawing>
           <wp:inline distT="0" distB="0" distL="0" distR="0" wp14:anchorId="5982D2AD" wp14:editId="4575F532">
             <wp:extent cx="5153025" cy="3581400"/>
@@ -2432,9 +2301,6 @@
     <w:p>
       <w:pPr>
         <w:ind w:firstLine="420"/>
-        <w:rPr>
-          <w:rFonts w:hint="eastAsia"/>
-        </w:rPr>
       </w:pPr>
       <w:proofErr w:type="spellStart"/>
       <w:r>
@@ -2472,9 +2338,6 @@
     <w:p>
       <w:pPr>
         <w:ind w:firstLine="420"/>
-        <w:rPr>
-          <w:rFonts w:hint="eastAsia"/>
-        </w:rPr>
       </w:pPr>
       <w:proofErr w:type="spellStart"/>
       <w:r>
@@ -2500,9 +2363,6 @@
     <w:p>
       <w:pPr>
         <w:ind w:firstLine="420"/>
-        <w:rPr>
-          <w:rFonts w:hint="eastAsia"/>
-        </w:rPr>
       </w:pPr>
       <w:proofErr w:type="spellStart"/>
       <w:r>
@@ -2534,9 +2394,6 @@
     <w:p>
       <w:pPr>
         <w:ind w:firstLine="420"/>
-        <w:rPr>
-          <w:rFonts w:hint="eastAsia"/>
-        </w:rPr>
       </w:pPr>
       <w:proofErr w:type="spellStart"/>
       <w:r>
@@ -2568,9 +2425,6 @@
     <w:p>
       <w:pPr>
         <w:ind w:firstLine="420"/>
-        <w:rPr>
-          <w:rFonts w:hint="eastAsia"/>
-        </w:rPr>
       </w:pPr>
       <w:r>
         <w:rPr>
@@ -2600,9 +2454,6 @@
     <w:p>
       <w:pPr>
         <w:ind w:firstLine="420"/>
-        <w:rPr>
-          <w:rFonts w:hint="eastAsia"/>
-        </w:rPr>
       </w:pPr>
       <w:proofErr w:type="spellStart"/>
       <w:r>
@@ -2631,14 +2482,14 @@
     <w:p>
       <w:pPr>
         <w:ind w:firstLine="420"/>
-        <w:rPr>
-          <w:rFonts w:hint="eastAsia"/>
-        </w:rPr>
-      </w:pPr>
-    </w:p>
-    <w:p>
-      <w:pPr>
-        <w:ind w:firstLine="420"/>
+      </w:pPr>
+    </w:p>
+    <w:p>
+      <w:pPr>
+        <w:ind w:firstLine="420"/>
+        <w:rPr>
+          <w:rFonts w:hint="eastAsia"/>
+        </w:rPr>
       </w:pPr>
       <w:r>
         <w:rPr>
@@ -2658,6 +2509,977 @@
         </w:rPr>
         <w:t xml:space="preserve"> </w:t>
       </w:r>
+    </w:p>
+    <w:p>
+      <w:pPr>
+        <w:ind w:firstLine="420"/>
+        <w:rPr>
+          <w:rFonts w:hint="eastAsia"/>
+        </w:rPr>
+      </w:pPr>
+      <w:r>
+        <w:rPr>
+          <w:noProof/>
+        </w:rPr>
+        <w:drawing>
+          <wp:inline distT="0" distB="0" distL="0" distR="0" wp14:anchorId="7711F661" wp14:editId="53B9B0F8">
+            <wp:extent cx="3209925" cy="762000"/>
+            <wp:effectExtent l="0" t="0" r="9525" b="0"/>
+            <wp:docPr id="8" name="图片 8"/>
+            <wp:cNvGraphicFramePr>
+              <a:graphicFrameLocks xmlns:a="http://schemas.openxmlformats.org/drawingml/2006/main" noChangeAspect="1"/>
+            </wp:cNvGraphicFramePr>
+            <a:graphic xmlns:a="http://schemas.openxmlformats.org/drawingml/2006/main">
+              <a:graphicData uri="http://schemas.openxmlformats.org/drawingml/2006/picture">
+                <pic:pic xmlns:pic="http://schemas.openxmlformats.org/drawingml/2006/picture">
+                  <pic:nvPicPr>
+                    <pic:cNvPr id="0" name=""/>
+                    <pic:cNvPicPr/>
+                  </pic:nvPicPr>
+                  <pic:blipFill>
+                    <a:blip r:embed="rId32"/>
+                    <a:stretch>
+                      <a:fillRect/>
+                    </a:stretch>
+                  </pic:blipFill>
+                  <pic:spPr>
+                    <a:xfrm>
+                      <a:off x="0" y="0"/>
+                      <a:ext cx="3209925" cy="762000"/>
+                    </a:xfrm>
+                    <a:prstGeom prst="rect">
+                      <a:avLst/>
+                    </a:prstGeom>
+                  </pic:spPr>
+                </pic:pic>
+              </a:graphicData>
+            </a:graphic>
+          </wp:inline>
+        </w:drawing>
+      </w:r>
+      <w:r>
+        <w:rPr>
+          <w:rFonts w:hint="eastAsia"/>
+        </w:rPr>
+        <w:t>创建文件名称不能用空格分割，不然会分为两个文件。如果需要创建有空格的文件名，需要使用“”包含。</w:t>
+      </w:r>
+    </w:p>
+    <w:p>
+      <w:pPr>
+        <w:ind w:firstLine="420"/>
+        <w:rPr>
+          <w:rFonts w:hint="eastAsia"/>
+        </w:rPr>
+      </w:pPr>
+    </w:p>
+    <w:p>
+      <w:pPr>
+        <w:ind w:firstLine="420"/>
+        <w:rPr>
+          <w:rFonts w:hint="eastAsia"/>
+        </w:rPr>
+      </w:pPr>
+      <w:r>
+        <w:t>C</w:t>
+      </w:r>
+      <w:r>
+        <w:rPr>
+          <w:rFonts w:hint="eastAsia"/>
+        </w:rPr>
+        <w:t xml:space="preserve">at </w:t>
+      </w:r>
+      <w:r>
+        <w:rPr>
+          <w:rFonts w:hint="eastAsia"/>
+        </w:rPr>
+        <w:t>查看文件</w:t>
+      </w:r>
+      <w:r>
+        <w:rPr>
+          <w:rFonts w:hint="eastAsia"/>
+        </w:rPr>
+        <w:t xml:space="preserve"> </w:t>
+      </w:r>
+    </w:p>
+    <w:p>
+      <w:pPr>
+        <w:ind w:firstLine="420"/>
+        <w:rPr>
+          <w:rFonts w:hint="eastAsia"/>
+        </w:rPr>
+      </w:pPr>
+      <w:proofErr w:type="spellStart"/>
+      <w:r>
+        <w:t>T</w:t>
+      </w:r>
+      <w:r>
+        <w:rPr>
+          <w:rFonts w:hint="eastAsia"/>
+        </w:rPr>
+        <w:t>ac</w:t>
+      </w:r>
+      <w:proofErr w:type="spellEnd"/>
+      <w:r>
+        <w:rPr>
+          <w:rFonts w:hint="eastAsia"/>
+        </w:rPr>
+        <w:t xml:space="preserve"> </w:t>
+      </w:r>
+      <w:r>
+        <w:rPr>
+          <w:rFonts w:hint="eastAsia"/>
+        </w:rPr>
+        <w:t>反向显示</w:t>
+      </w:r>
+    </w:p>
+    <w:p>
+      <w:pPr>
+        <w:ind w:firstLine="420"/>
+        <w:rPr>
+          <w:rFonts w:hint="eastAsia"/>
+        </w:rPr>
+      </w:pPr>
+      <w:r>
+        <w:t>M</w:t>
+      </w:r>
+      <w:r>
+        <w:rPr>
+          <w:rFonts w:hint="eastAsia"/>
+        </w:rPr>
+        <w:t xml:space="preserve">ore </w:t>
+      </w:r>
+      <w:r>
+        <w:rPr>
+          <w:rFonts w:hint="eastAsia"/>
+        </w:rPr>
+        <w:t>分</w:t>
+      </w:r>
+      <w:proofErr w:type="gramStart"/>
+      <w:r>
+        <w:rPr>
+          <w:rFonts w:hint="eastAsia"/>
+        </w:rPr>
+        <w:t>页显示</w:t>
+      </w:r>
+      <w:proofErr w:type="gramEnd"/>
+      <w:r>
+        <w:rPr>
+          <w:rFonts w:hint="eastAsia"/>
+        </w:rPr>
+        <w:t xml:space="preserve"> </w:t>
+      </w:r>
+      <w:r>
+        <w:rPr>
+          <w:rFonts w:hint="eastAsia"/>
+        </w:rPr>
+        <w:t>回车单行滚蛋，空格整页</w:t>
+      </w:r>
+      <w:r>
+        <w:rPr>
+          <w:rFonts w:hint="eastAsia"/>
+        </w:rPr>
+        <w:t xml:space="preserve"> q </w:t>
+      </w:r>
+      <w:r>
+        <w:rPr>
+          <w:rFonts w:hint="eastAsia"/>
+        </w:rPr>
+        <w:t>退出。</w:t>
+      </w:r>
+    </w:p>
+    <w:p>
+      <w:pPr>
+        <w:ind w:firstLine="420"/>
+        <w:rPr>
+          <w:rFonts w:hint="eastAsia"/>
+        </w:rPr>
+      </w:pPr>
+      <w:r>
+        <w:rPr>
+          <w:noProof/>
+        </w:rPr>
+        <w:lastRenderedPageBreak/>
+        <w:drawing>
+          <wp:inline distT="0" distB="0" distL="0" distR="0" wp14:anchorId="042772F9" wp14:editId="78726F0E">
+            <wp:extent cx="5048250" cy="3562350"/>
+            <wp:effectExtent l="0" t="0" r="0" b="0"/>
+            <wp:docPr id="13" name="图片 13"/>
+            <wp:cNvGraphicFramePr>
+              <a:graphicFrameLocks xmlns:a="http://schemas.openxmlformats.org/drawingml/2006/main" noChangeAspect="1"/>
+            </wp:cNvGraphicFramePr>
+            <a:graphic xmlns:a="http://schemas.openxmlformats.org/drawingml/2006/main">
+              <a:graphicData uri="http://schemas.openxmlformats.org/drawingml/2006/picture">
+                <pic:pic xmlns:pic="http://schemas.openxmlformats.org/drawingml/2006/picture">
+                  <pic:nvPicPr>
+                    <pic:cNvPr id="0" name=""/>
+                    <pic:cNvPicPr/>
+                  </pic:nvPicPr>
+                  <pic:blipFill>
+                    <a:blip r:embed="rId33"/>
+                    <a:stretch>
+                      <a:fillRect/>
+                    </a:stretch>
+                  </pic:blipFill>
+                  <pic:spPr>
+                    <a:xfrm>
+                      <a:off x="0" y="0"/>
+                      <a:ext cx="5048250" cy="3562350"/>
+                    </a:xfrm>
+                    <a:prstGeom prst="rect">
+                      <a:avLst/>
+                    </a:prstGeom>
+                  </pic:spPr>
+                </pic:pic>
+              </a:graphicData>
+            </a:graphic>
+          </wp:inline>
+        </w:drawing>
+      </w:r>
+    </w:p>
+    <w:p>
+      <w:pPr>
+        <w:ind w:firstLine="420"/>
+        <w:rPr>
+          <w:rFonts w:hint="eastAsia"/>
+        </w:rPr>
+      </w:pPr>
+      <w:r>
+        <w:t>L</w:t>
+      </w:r>
+      <w:r>
+        <w:rPr>
+          <w:rFonts w:hint="eastAsia"/>
+        </w:rPr>
+        <w:t xml:space="preserve">ess </w:t>
+      </w:r>
+      <w:r>
+        <w:rPr>
+          <w:rFonts w:hint="eastAsia"/>
+        </w:rPr>
+        <w:t>分页查看</w:t>
+      </w:r>
+    </w:p>
+    <w:p>
+      <w:pPr>
+        <w:ind w:firstLine="420"/>
+        <w:rPr>
+          <w:rFonts w:hint="eastAsia"/>
+        </w:rPr>
+      </w:pPr>
+      <w:r>
+        <w:rPr>
+          <w:noProof/>
+        </w:rPr>
+        <w:drawing>
+          <wp:inline distT="0" distB="0" distL="0" distR="0" wp14:anchorId="36550E46" wp14:editId="37B99281">
+            <wp:extent cx="5274310" cy="3201824"/>
+            <wp:effectExtent l="0" t="0" r="2540" b="0"/>
+            <wp:docPr id="26" name="图片 26"/>
+            <wp:cNvGraphicFramePr>
+              <a:graphicFrameLocks xmlns:a="http://schemas.openxmlformats.org/drawingml/2006/main" noChangeAspect="1"/>
+            </wp:cNvGraphicFramePr>
+            <a:graphic xmlns:a="http://schemas.openxmlformats.org/drawingml/2006/main">
+              <a:graphicData uri="http://schemas.openxmlformats.org/drawingml/2006/picture">
+                <pic:pic xmlns:pic="http://schemas.openxmlformats.org/drawingml/2006/picture">
+                  <pic:nvPicPr>
+                    <pic:cNvPr id="0" name=""/>
+                    <pic:cNvPicPr/>
+                  </pic:nvPicPr>
+                  <pic:blipFill>
+                    <a:blip r:embed="rId34"/>
+                    <a:stretch>
+                      <a:fillRect/>
+                    </a:stretch>
+                  </pic:blipFill>
+                  <pic:spPr>
+                    <a:xfrm>
+                      <a:off x="0" y="0"/>
+                      <a:ext cx="5274310" cy="3201824"/>
+                    </a:xfrm>
+                    <a:prstGeom prst="rect">
+                      <a:avLst/>
+                    </a:prstGeom>
+                  </pic:spPr>
+                </pic:pic>
+              </a:graphicData>
+            </a:graphic>
+          </wp:inline>
+        </w:drawing>
+      </w:r>
+    </w:p>
+    <w:p>
+      <w:pPr>
+        <w:ind w:firstLine="420"/>
+        <w:rPr>
+          <w:rFonts w:hint="eastAsia"/>
+        </w:rPr>
+      </w:pPr>
+      <w:r>
+        <w:rPr>
+          <w:noProof/>
+        </w:rPr>
+        <w:lastRenderedPageBreak/>
+        <w:drawing>
+          <wp:inline distT="0" distB="0" distL="0" distR="0" wp14:anchorId="302481BD" wp14:editId="03920861">
+            <wp:extent cx="5162550" cy="2952750"/>
+            <wp:effectExtent l="0" t="0" r="0" b="0"/>
+            <wp:docPr id="31" name="图片 31"/>
+            <wp:cNvGraphicFramePr>
+              <a:graphicFrameLocks xmlns:a="http://schemas.openxmlformats.org/drawingml/2006/main" noChangeAspect="1"/>
+            </wp:cNvGraphicFramePr>
+            <a:graphic xmlns:a="http://schemas.openxmlformats.org/drawingml/2006/main">
+              <a:graphicData uri="http://schemas.openxmlformats.org/drawingml/2006/picture">
+                <pic:pic xmlns:pic="http://schemas.openxmlformats.org/drawingml/2006/picture">
+                  <pic:nvPicPr>
+                    <pic:cNvPr id="0" name=""/>
+                    <pic:cNvPicPr/>
+                  </pic:nvPicPr>
+                  <pic:blipFill>
+                    <a:blip r:embed="rId35"/>
+                    <a:stretch>
+                      <a:fillRect/>
+                    </a:stretch>
+                  </pic:blipFill>
+                  <pic:spPr>
+                    <a:xfrm>
+                      <a:off x="0" y="0"/>
+                      <a:ext cx="5162550" cy="2952750"/>
+                    </a:xfrm>
+                    <a:prstGeom prst="rect">
+                      <a:avLst/>
+                    </a:prstGeom>
+                  </pic:spPr>
+                </pic:pic>
+              </a:graphicData>
+            </a:graphic>
+          </wp:inline>
+        </w:drawing>
+      </w:r>
+    </w:p>
+    <w:p>
+      <w:pPr>
+        <w:ind w:firstLine="420"/>
+        <w:rPr>
+          <w:rFonts w:hint="eastAsia"/>
+        </w:rPr>
+      </w:pPr>
+      <w:r>
+        <w:rPr>
+          <w:noProof/>
+        </w:rPr>
+        <w:drawing>
+          <wp:inline distT="0" distB="0" distL="0" distR="0" wp14:anchorId="58F3F1A9" wp14:editId="6616B36D">
+            <wp:extent cx="4886325" cy="3333750"/>
+            <wp:effectExtent l="0" t="0" r="9525" b="0"/>
+            <wp:docPr id="32" name="图片 32"/>
+            <wp:cNvGraphicFramePr>
+              <a:graphicFrameLocks xmlns:a="http://schemas.openxmlformats.org/drawingml/2006/main" noChangeAspect="1"/>
+            </wp:cNvGraphicFramePr>
+            <a:graphic xmlns:a="http://schemas.openxmlformats.org/drawingml/2006/main">
+              <a:graphicData uri="http://schemas.openxmlformats.org/drawingml/2006/picture">
+                <pic:pic xmlns:pic="http://schemas.openxmlformats.org/drawingml/2006/picture">
+                  <pic:nvPicPr>
+                    <pic:cNvPr id="0" name=""/>
+                    <pic:cNvPicPr/>
+                  </pic:nvPicPr>
+                  <pic:blipFill>
+                    <a:blip r:embed="rId36"/>
+                    <a:stretch>
+                      <a:fillRect/>
+                    </a:stretch>
+                  </pic:blipFill>
+                  <pic:spPr>
+                    <a:xfrm>
+                      <a:off x="0" y="0"/>
+                      <a:ext cx="4886325" cy="3333750"/>
+                    </a:xfrm>
+                    <a:prstGeom prst="rect">
+                      <a:avLst/>
+                    </a:prstGeom>
+                  </pic:spPr>
+                </pic:pic>
+              </a:graphicData>
+            </a:graphic>
+          </wp:inline>
+        </w:drawing>
+      </w:r>
+    </w:p>
+    <w:p>
+      <w:pPr>
+        <w:ind w:firstLine="420"/>
+        <w:rPr>
+          <w:rFonts w:hint="eastAsia"/>
+        </w:rPr>
+      </w:pPr>
+      <w:r>
+        <w:t>T</w:t>
+      </w:r>
+      <w:r>
+        <w:rPr>
+          <w:rFonts w:hint="eastAsia"/>
+        </w:rPr>
+        <w:t xml:space="preserve">ail </w:t>
+      </w:r>
+      <w:r>
+        <w:t>–</w:t>
+      </w:r>
+      <w:r>
+        <w:rPr>
+          <w:rFonts w:hint="eastAsia"/>
+        </w:rPr>
+        <w:t xml:space="preserve">f </w:t>
+      </w:r>
+      <w:r>
+        <w:rPr>
+          <w:rFonts w:hint="eastAsia"/>
+        </w:rPr>
+        <w:t>动态显示文件末尾的内容</w:t>
+      </w:r>
+    </w:p>
+    <w:p>
+      <w:pPr>
+        <w:ind w:firstLine="420"/>
+        <w:rPr>
+          <w:rFonts w:hint="eastAsia"/>
+        </w:rPr>
+      </w:pPr>
+      <w:r>
+        <w:t>T</w:t>
+      </w:r>
+      <w:r>
+        <w:rPr>
+          <w:rFonts w:hint="eastAsia"/>
+        </w:rPr>
+        <w:t xml:space="preserve">ouch </w:t>
+      </w:r>
+      <w:r>
+        <w:rPr>
+          <w:rFonts w:hint="eastAsia"/>
+        </w:rPr>
+        <w:t>创建文件</w:t>
+      </w:r>
+    </w:p>
+    <w:p>
+      <w:pPr>
+        <w:ind w:firstLine="420"/>
+        <w:rPr>
+          <w:rFonts w:hint="eastAsia"/>
+        </w:rPr>
+      </w:pPr>
+      <w:r>
+        <w:t>C</w:t>
+      </w:r>
+      <w:r>
+        <w:rPr>
+          <w:rFonts w:hint="eastAsia"/>
+        </w:rPr>
+        <w:t xml:space="preserve">at </w:t>
+      </w:r>
+      <w:r>
+        <w:rPr>
+          <w:rFonts w:hint="eastAsia"/>
+        </w:rPr>
+        <w:t>查看文件内容</w:t>
+      </w:r>
+    </w:p>
+    <w:p>
+      <w:pPr>
+        <w:ind w:firstLine="420"/>
+        <w:rPr>
+          <w:rFonts w:hint="eastAsia"/>
+        </w:rPr>
+      </w:pPr>
+      <w:proofErr w:type="spellStart"/>
+      <w:r>
+        <w:t>T</w:t>
+      </w:r>
+      <w:r>
+        <w:rPr>
+          <w:rFonts w:hint="eastAsia"/>
+        </w:rPr>
+        <w:t>ac</w:t>
+      </w:r>
+      <w:proofErr w:type="spellEnd"/>
+      <w:r>
+        <w:rPr>
+          <w:rFonts w:hint="eastAsia"/>
+        </w:rPr>
+        <w:t xml:space="preserve"> </w:t>
+      </w:r>
+      <w:r>
+        <w:rPr>
+          <w:rFonts w:hint="eastAsia"/>
+        </w:rPr>
+        <w:t>反向显示文件内容</w:t>
+      </w:r>
+    </w:p>
+    <w:p>
+      <w:pPr>
+        <w:ind w:firstLine="420"/>
+        <w:rPr>
+          <w:rFonts w:hint="eastAsia"/>
+        </w:rPr>
+      </w:pPr>
+      <w:r>
+        <w:t>M</w:t>
+      </w:r>
+      <w:r>
+        <w:rPr>
+          <w:rFonts w:hint="eastAsia"/>
+        </w:rPr>
+        <w:t xml:space="preserve">ore </w:t>
+      </w:r>
+      <w:r>
+        <w:rPr>
+          <w:rFonts w:hint="eastAsia"/>
+        </w:rPr>
+        <w:t>分页显示文件</w:t>
+      </w:r>
+    </w:p>
+    <w:p>
+      <w:pPr>
+        <w:ind w:firstLine="420"/>
+        <w:rPr>
+          <w:rFonts w:hint="eastAsia"/>
+        </w:rPr>
+      </w:pPr>
+      <w:r>
+        <w:t>L</w:t>
+      </w:r>
+      <w:r>
+        <w:rPr>
+          <w:rFonts w:hint="eastAsia"/>
+        </w:rPr>
+        <w:t>ess</w:t>
+      </w:r>
+      <w:r>
+        <w:rPr>
+          <w:rFonts w:hint="eastAsia"/>
+        </w:rPr>
+        <w:t xml:space="preserve"> </w:t>
+      </w:r>
+      <w:r>
+        <w:rPr>
+          <w:rFonts w:hint="eastAsia"/>
+        </w:rPr>
+        <w:t>可以</w:t>
+      </w:r>
+      <w:proofErr w:type="gramStart"/>
+      <w:r>
+        <w:rPr>
+          <w:rFonts w:hint="eastAsia"/>
+        </w:rPr>
+        <w:t>上下页分页</w:t>
+      </w:r>
+      <w:proofErr w:type="gramEnd"/>
+    </w:p>
+    <w:p>
+      <w:pPr>
+        <w:ind w:firstLine="420"/>
+        <w:rPr>
+          <w:rFonts w:hint="eastAsia"/>
+        </w:rPr>
+      </w:pPr>
+      <w:r>
+        <w:t>H</w:t>
+      </w:r>
+      <w:r>
+        <w:rPr>
+          <w:rFonts w:hint="eastAsia"/>
+        </w:rPr>
+        <w:t xml:space="preserve">ead </w:t>
+      </w:r>
+      <w:r>
+        <w:rPr>
+          <w:rFonts w:hint="eastAsia"/>
+        </w:rPr>
+        <w:t>查看前几行</w:t>
+      </w:r>
+    </w:p>
+    <w:p>
+      <w:pPr>
+        <w:ind w:firstLine="420"/>
+        <w:rPr>
+          <w:rFonts w:hint="eastAsia"/>
+        </w:rPr>
+      </w:pPr>
+      <w:r>
+        <w:t>Tail</w:t>
+      </w:r>
+      <w:r>
+        <w:rPr>
+          <w:rFonts w:hint="eastAsia"/>
+        </w:rPr>
+        <w:t xml:space="preserve"> </w:t>
+      </w:r>
+      <w:r>
+        <w:rPr>
+          <w:rFonts w:hint="eastAsia"/>
+        </w:rPr>
+        <w:t>产看后几行</w:t>
+      </w:r>
+    </w:p>
+    <w:p>
+      <w:pPr>
+        <w:ind w:firstLine="420"/>
+        <w:rPr>
+          <w:rFonts w:hint="eastAsia"/>
+        </w:rPr>
+      </w:pPr>
+    </w:p>
+    <w:p>
+      <w:pPr>
+        <w:ind w:firstLine="420"/>
+        <w:rPr>
+          <w:rFonts w:hint="eastAsia"/>
+        </w:rPr>
+      </w:pPr>
+      <w:r>
+        <w:rPr>
+          <w:noProof/>
+        </w:rPr>
+        <w:lastRenderedPageBreak/>
+        <w:drawing>
+          <wp:inline distT="0" distB="0" distL="0" distR="0" wp14:anchorId="606E77D6" wp14:editId="335FEEA1">
+            <wp:extent cx="5274310" cy="3098047"/>
+            <wp:effectExtent l="0" t="0" r="2540" b="7620"/>
+            <wp:docPr id="33" name="图片 33"/>
+            <wp:cNvGraphicFramePr>
+              <a:graphicFrameLocks xmlns:a="http://schemas.openxmlformats.org/drawingml/2006/main" noChangeAspect="1"/>
+            </wp:cNvGraphicFramePr>
+            <a:graphic xmlns:a="http://schemas.openxmlformats.org/drawingml/2006/main">
+              <a:graphicData uri="http://schemas.openxmlformats.org/drawingml/2006/picture">
+                <pic:pic xmlns:pic="http://schemas.openxmlformats.org/drawingml/2006/picture">
+                  <pic:nvPicPr>
+                    <pic:cNvPr id="0" name=""/>
+                    <pic:cNvPicPr/>
+                  </pic:nvPicPr>
+                  <pic:blipFill>
+                    <a:blip r:embed="rId37"/>
+                    <a:stretch>
+                      <a:fillRect/>
+                    </a:stretch>
+                  </pic:blipFill>
+                  <pic:spPr>
+                    <a:xfrm>
+                      <a:off x="0" y="0"/>
+                      <a:ext cx="5274310" cy="3098047"/>
+                    </a:xfrm>
+                    <a:prstGeom prst="rect">
+                      <a:avLst/>
+                    </a:prstGeom>
+                  </pic:spPr>
+                </pic:pic>
+              </a:graphicData>
+            </a:graphic>
+          </wp:inline>
+        </w:drawing>
+      </w:r>
+    </w:p>
+    <w:p>
+      <w:pPr>
+        <w:ind w:firstLine="420"/>
+        <w:rPr>
+          <w:rFonts w:hint="eastAsia"/>
+        </w:rPr>
+      </w:pPr>
+      <w:r>
+        <w:t>L</w:t>
+      </w:r>
+      <w:r>
+        <w:rPr>
+          <w:rFonts w:hint="eastAsia"/>
+        </w:rPr>
+        <w:t xml:space="preserve">n </w:t>
+      </w:r>
+      <w:r>
+        <w:t>–</w:t>
+      </w:r>
+      <w:r>
+        <w:rPr>
+          <w:rFonts w:hint="eastAsia"/>
+        </w:rPr>
+        <w:t xml:space="preserve">s </w:t>
+      </w:r>
+      <w:r>
+        <w:rPr>
+          <w:rFonts w:hint="eastAsia"/>
+        </w:rPr>
+        <w:t>软连接</w:t>
+      </w:r>
+    </w:p>
+    <w:p>
+      <w:pPr>
+        <w:ind w:firstLine="420"/>
+        <w:rPr>
+          <w:rFonts w:hint="eastAsia"/>
+        </w:rPr>
+      </w:pPr>
+      <w:proofErr w:type="spellStart"/>
+      <w:r>
+        <w:t>L</w:t>
+      </w:r>
+      <w:r>
+        <w:rPr>
+          <w:rFonts w:hint="eastAsia"/>
+        </w:rPr>
+        <w:t>s</w:t>
+      </w:r>
+      <w:proofErr w:type="spellEnd"/>
+      <w:r>
+        <w:rPr>
+          <w:rFonts w:hint="eastAsia"/>
+        </w:rPr>
+        <w:t xml:space="preserve"> </w:t>
+      </w:r>
+      <w:r>
+        <w:rPr>
+          <w:rFonts w:hint="eastAsia"/>
+        </w:rPr>
+        <w:t>硬链接</w:t>
+      </w:r>
+    </w:p>
+    <w:p>
+      <w:pPr>
+        <w:ind w:firstLine="420"/>
+        <w:rPr>
+          <w:rFonts w:hint="eastAsia"/>
+        </w:rPr>
+      </w:pPr>
+      <w:r>
+        <w:rPr>
+          <w:noProof/>
+        </w:rPr>
+        <w:drawing>
+          <wp:inline distT="0" distB="0" distL="0" distR="0" wp14:anchorId="43C08BB9" wp14:editId="0C0E2C2C">
+            <wp:extent cx="5274310" cy="1236166"/>
+            <wp:effectExtent l="0" t="0" r="2540" b="2540"/>
+            <wp:docPr id="34" name="图片 34"/>
+            <wp:cNvGraphicFramePr>
+              <a:graphicFrameLocks xmlns:a="http://schemas.openxmlformats.org/drawingml/2006/main" noChangeAspect="1"/>
+            </wp:cNvGraphicFramePr>
+            <a:graphic xmlns:a="http://schemas.openxmlformats.org/drawingml/2006/main">
+              <a:graphicData uri="http://schemas.openxmlformats.org/drawingml/2006/picture">
+                <pic:pic xmlns:pic="http://schemas.openxmlformats.org/drawingml/2006/picture">
+                  <pic:nvPicPr>
+                    <pic:cNvPr id="0" name=""/>
+                    <pic:cNvPicPr/>
+                  </pic:nvPicPr>
+                  <pic:blipFill>
+                    <a:blip r:embed="rId38"/>
+                    <a:stretch>
+                      <a:fillRect/>
+                    </a:stretch>
+                  </pic:blipFill>
+                  <pic:spPr>
+                    <a:xfrm>
+                      <a:off x="0" y="0"/>
+                      <a:ext cx="5274310" cy="1236166"/>
+                    </a:xfrm>
+                    <a:prstGeom prst="rect">
+                      <a:avLst/>
+                    </a:prstGeom>
+                  </pic:spPr>
+                </pic:pic>
+              </a:graphicData>
+            </a:graphic>
+          </wp:inline>
+        </w:drawing>
+      </w:r>
+    </w:p>
+    <w:p>
+      <w:pPr>
+        <w:ind w:firstLine="420"/>
+        <w:rPr>
+          <w:rFonts w:hint="eastAsia"/>
+        </w:rPr>
+      </w:pPr>
+      <w:r>
+        <w:rPr>
+          <w:noProof/>
+        </w:rPr>
+        <w:drawing>
+          <wp:inline distT="0" distB="0" distL="0" distR="0" wp14:anchorId="6C0B5CF8" wp14:editId="0AFA7961">
+            <wp:extent cx="4276725" cy="952500"/>
+            <wp:effectExtent l="0" t="0" r="9525" b="0"/>
+            <wp:docPr id="35" name="图片 35"/>
+            <wp:cNvGraphicFramePr>
+              <a:graphicFrameLocks xmlns:a="http://schemas.openxmlformats.org/drawingml/2006/main" noChangeAspect="1"/>
+            </wp:cNvGraphicFramePr>
+            <a:graphic xmlns:a="http://schemas.openxmlformats.org/drawingml/2006/main">
+              <a:graphicData uri="http://schemas.openxmlformats.org/drawingml/2006/picture">
+                <pic:pic xmlns:pic="http://schemas.openxmlformats.org/drawingml/2006/picture">
+                  <pic:nvPicPr>
+                    <pic:cNvPr id="0" name=""/>
+                    <pic:cNvPicPr/>
+                  </pic:nvPicPr>
+                  <pic:blipFill>
+                    <a:blip r:embed="rId39"/>
+                    <a:stretch>
+                      <a:fillRect/>
+                    </a:stretch>
+                  </pic:blipFill>
+                  <pic:spPr>
+                    <a:xfrm>
+                      <a:off x="0" y="0"/>
+                      <a:ext cx="4276725" cy="952500"/>
+                    </a:xfrm>
+                    <a:prstGeom prst="rect">
+                      <a:avLst/>
+                    </a:prstGeom>
+                  </pic:spPr>
+                </pic:pic>
+              </a:graphicData>
+            </a:graphic>
+          </wp:inline>
+        </w:drawing>
+      </w:r>
+    </w:p>
+    <w:p>
+      <w:pPr>
+        <w:ind w:firstLine="420"/>
+        <w:rPr>
+          <w:rFonts w:hint="eastAsia"/>
+        </w:rPr>
+      </w:pPr>
+      <w:r>
+        <w:rPr>
+          <w:noProof/>
+        </w:rPr>
+        <w:drawing>
+          <wp:inline distT="0" distB="0" distL="0" distR="0" wp14:anchorId="36230313" wp14:editId="7839BE46">
+            <wp:extent cx="4905375" cy="895350"/>
+            <wp:effectExtent l="0" t="0" r="9525" b="0"/>
+            <wp:docPr id="36" name="图片 36"/>
+            <wp:cNvGraphicFramePr>
+              <a:graphicFrameLocks xmlns:a="http://schemas.openxmlformats.org/drawingml/2006/main" noChangeAspect="1"/>
+            </wp:cNvGraphicFramePr>
+            <a:graphic xmlns:a="http://schemas.openxmlformats.org/drawingml/2006/main">
+              <a:graphicData uri="http://schemas.openxmlformats.org/drawingml/2006/picture">
+                <pic:pic xmlns:pic="http://schemas.openxmlformats.org/drawingml/2006/picture">
+                  <pic:nvPicPr>
+                    <pic:cNvPr id="0" name=""/>
+                    <pic:cNvPicPr/>
+                  </pic:nvPicPr>
+                  <pic:blipFill>
+                    <a:blip r:embed="rId40"/>
+                    <a:stretch>
+                      <a:fillRect/>
+                    </a:stretch>
+                  </pic:blipFill>
+                  <pic:spPr>
+                    <a:xfrm>
+                      <a:off x="0" y="0"/>
+                      <a:ext cx="4905375" cy="895350"/>
+                    </a:xfrm>
+                    <a:prstGeom prst="rect">
+                      <a:avLst/>
+                    </a:prstGeom>
+                  </pic:spPr>
+                </pic:pic>
+              </a:graphicData>
+            </a:graphic>
+          </wp:inline>
+        </w:drawing>
+      </w:r>
+    </w:p>
+    <w:p>
+      <w:pPr>
+        <w:ind w:firstLine="420"/>
+        <w:rPr>
+          <w:rFonts w:hint="eastAsia"/>
+        </w:rPr>
+      </w:pPr>
+      <w:r>
+        <w:rPr>
+          <w:rFonts w:hint="eastAsia"/>
+        </w:rPr>
+        <w:t>硬链接文件是两个文件都能同时更改影响。</w:t>
+      </w:r>
+    </w:p>
+    <w:p>
+      <w:pPr>
+        <w:ind w:firstLine="420"/>
+        <w:rPr>
+          <w:rFonts w:hint="eastAsia"/>
+        </w:rPr>
+      </w:pPr>
+      <w:r>
+        <w:rPr>
+          <w:rFonts w:hint="eastAsia"/>
+        </w:rPr>
+        <w:t>相当于</w:t>
+      </w:r>
+      <w:proofErr w:type="spellStart"/>
+      <w:r>
+        <w:rPr>
+          <w:rFonts w:hint="eastAsia"/>
+        </w:rPr>
+        <w:t>cp</w:t>
+      </w:r>
+      <w:proofErr w:type="spellEnd"/>
+      <w:r>
+        <w:rPr>
+          <w:rFonts w:hint="eastAsia"/>
+        </w:rPr>
+        <w:t xml:space="preserve"> </w:t>
+      </w:r>
+      <w:r>
+        <w:t>–</w:t>
+      </w:r>
+      <w:r>
+        <w:rPr>
+          <w:rFonts w:hint="eastAsia"/>
+        </w:rPr>
+        <w:t>p+</w:t>
+      </w:r>
+      <w:r>
+        <w:rPr>
+          <w:rFonts w:hint="eastAsia"/>
+        </w:rPr>
+        <w:t>同步更新。</w:t>
+      </w:r>
+    </w:p>
+    <w:p>
+      <w:pPr>
+        <w:ind w:firstLine="420"/>
+        <w:rPr>
+          <w:rFonts w:hint="eastAsia"/>
+        </w:rPr>
+      </w:pPr>
+    </w:p>
+    <w:p>
+      <w:pPr>
+        <w:ind w:firstLine="420"/>
+        <w:rPr>
+          <w:rFonts w:hint="eastAsia"/>
+        </w:rPr>
+      </w:pPr>
+      <w:r>
+        <w:rPr>
+          <w:rFonts w:hint="eastAsia"/>
+        </w:rPr>
+        <w:t>原文件被删除，软链接也被删除。硬链接还可以继续访问，相当于</w:t>
+      </w:r>
+      <w:proofErr w:type="spellStart"/>
+      <w:r>
+        <w:rPr>
+          <w:rFonts w:hint="eastAsia"/>
+        </w:rPr>
+        <w:t>cp</w:t>
+      </w:r>
+      <w:proofErr w:type="spellEnd"/>
+      <w:r>
+        <w:rPr>
+          <w:rFonts w:hint="eastAsia"/>
+        </w:rPr>
+        <w:t>。</w:t>
+      </w:r>
+    </w:p>
+    <w:p>
+      <w:pPr>
+        <w:ind w:firstLine="420"/>
+      </w:pPr>
       <w:bookmarkStart w:id="0" w:name="_GoBack"/>
       <w:bookmarkEnd w:id="0"/>
     </w:p>

--- a/linux.docx
+++ b/linux.docx
@@ -413,65 +413,53 @@
         </w:rPr>
         <w:t>利用真实网卡，宿主</w:t>
       </w:r>
-      <w:proofErr w:type="spellStart"/>
+      <w:r>
+        <w:rPr>
+          <w:rFonts w:hint="eastAsia"/>
+        </w:rPr>
+        <w:t xml:space="preserve">ip 192.168.0.2 </w:t>
+      </w:r>
+      <w:r>
+        <w:rPr>
+          <w:rFonts w:hint="eastAsia"/>
+        </w:rPr>
+        <w:t>虚拟机</w:t>
+      </w:r>
       <w:r>
         <w:rPr>
           <w:rFonts w:hint="eastAsia"/>
         </w:rPr>
         <w:t>ip</w:t>
       </w:r>
-      <w:proofErr w:type="spellEnd"/>
-      <w:r>
-        <w:rPr>
-          <w:rFonts w:hint="eastAsia"/>
-        </w:rPr>
-        <w:t xml:space="preserve"> 192.168.0.2 </w:t>
-      </w:r>
-      <w:r>
-        <w:rPr>
-          <w:rFonts w:hint="eastAsia"/>
-        </w:rPr>
-        <w:t>虚拟机</w:t>
-      </w:r>
-      <w:proofErr w:type="spellStart"/>
+      <w:r>
+        <w:rPr>
+          <w:rFonts w:hint="eastAsia"/>
+        </w:rPr>
+        <w:t>：</w:t>
+      </w:r>
+      <w:r>
+        <w:rPr>
+          <w:rFonts w:hint="eastAsia"/>
+        </w:rPr>
+        <w:t>192.168.0.*</w:t>
+      </w:r>
+    </w:p>
+    <w:p>
+      <w:pPr>
+        <w:ind w:leftChars="200" w:left="420"/>
+      </w:pPr>
+      <w:r>
+        <w:rPr>
+          <w:rFonts w:hint="eastAsia"/>
+        </w:rPr>
+        <w:t>可以可局域网内的所有计算机访问。会占用</w:t>
+      </w:r>
       <w:r>
         <w:rPr>
           <w:rFonts w:hint="eastAsia"/>
         </w:rPr>
         <w:t>ip</w:t>
       </w:r>
-      <w:proofErr w:type="spellEnd"/>
-      <w:r>
-        <w:rPr>
-          <w:rFonts w:hint="eastAsia"/>
-        </w:rPr>
-        <w:t>：</w:t>
-      </w:r>
-      <w:r>
-        <w:rPr>
-          <w:rFonts w:hint="eastAsia"/>
-        </w:rPr>
-        <w:t>192.168.0.*</w:t>
-      </w:r>
-    </w:p>
-    <w:p>
-      <w:pPr>
-        <w:ind w:leftChars="200" w:left="420"/>
-      </w:pPr>
-      <w:r>
-        <w:rPr>
-          <w:rFonts w:hint="eastAsia"/>
-        </w:rPr>
-        <w:t>可以可局域网内的所有计算机访问。会占用</w:t>
-      </w:r>
-      <w:proofErr w:type="spellStart"/>
-      <w:r>
-        <w:rPr>
-          <w:rFonts w:hint="eastAsia"/>
-        </w:rPr>
-        <w:t>ip</w:t>
-      </w:r>
-      <w:proofErr w:type="spellEnd"/>
       <w:r>
         <w:rPr>
           <w:rFonts w:hint="eastAsia"/>
@@ -626,7 +614,6 @@
       <w:pPr>
         <w:ind w:firstLine="420"/>
       </w:pPr>
-      <w:proofErr w:type="spellStart"/>
       <w:r>
         <w:t>I</w:t>
       </w:r>
@@ -634,14 +621,7 @@
         <w:rPr>
           <w:rFonts w:hint="eastAsia"/>
         </w:rPr>
-        <w:t>fconfig</w:t>
-      </w:r>
-      <w:proofErr w:type="spellEnd"/>
-      <w:r>
-        <w:rPr>
-          <w:rFonts w:hint="eastAsia"/>
-        </w:rPr>
-        <w:t xml:space="preserve"> eth0 </w:t>
+        <w:t xml:space="preserve">fconfig eth0 </w:t>
       </w:r>
       <w:r>
         <w:rPr>
@@ -649,42 +629,32 @@
         </w:rPr>
         <w:t>设置</w:t>
       </w:r>
-      <w:proofErr w:type="spellStart"/>
       <w:r>
         <w:rPr>
           <w:rFonts w:hint="eastAsia"/>
         </w:rPr>
         <w:t>ip</w:t>
       </w:r>
-      <w:proofErr w:type="spellEnd"/>
-    </w:p>
-    <w:p>
-      <w:pPr>
-        <w:ind w:firstLine="420"/>
-      </w:pPr>
-    </w:p>
-    <w:p>
-      <w:pPr>
-        <w:ind w:firstLine="420"/>
-      </w:pPr>
-    </w:p>
-    <w:p>
-      <w:pPr>
-        <w:ind w:firstLine="420"/>
-      </w:pPr>
-      <w:proofErr w:type="spellStart"/>
-      <w:r>
-        <w:rPr>
-          <w:rFonts w:hint="eastAsia"/>
-        </w:rPr>
-        <w:t>SecureCRT</w:t>
-      </w:r>
-      <w:proofErr w:type="spellEnd"/>
-      <w:r>
-        <w:rPr>
-          <w:rFonts w:hint="eastAsia"/>
-        </w:rPr>
-        <w:t xml:space="preserve"> </w:t>
+    </w:p>
+    <w:p>
+      <w:pPr>
+        <w:ind w:firstLine="420"/>
+      </w:pPr>
+    </w:p>
+    <w:p>
+      <w:pPr>
+        <w:ind w:firstLine="420"/>
+      </w:pPr>
+    </w:p>
+    <w:p>
+      <w:pPr>
+        <w:ind w:firstLine="420"/>
+      </w:pPr>
+      <w:r>
+        <w:rPr>
+          <w:rFonts w:hint="eastAsia"/>
+        </w:rPr>
+        <w:t xml:space="preserve">SecureCRT </w:t>
       </w:r>
       <w:r>
         <w:rPr>
@@ -697,19 +667,11 @@
       <w:pPr>
         <w:ind w:firstLine="420"/>
       </w:pPr>
-      <w:proofErr w:type="spellStart"/>
-      <w:r>
-        <w:rPr>
-          <w:rFonts w:hint="eastAsia"/>
-        </w:rPr>
-        <w:t>Winscp</w:t>
-      </w:r>
-      <w:proofErr w:type="spellEnd"/>
-      <w:r>
-        <w:rPr>
-          <w:rFonts w:hint="eastAsia"/>
-        </w:rPr>
-        <w:t xml:space="preserve"> </w:t>
+      <w:r>
+        <w:rPr>
+          <w:rFonts w:hint="eastAsia"/>
+        </w:rPr>
+        <w:t xml:space="preserve">Winscp </w:t>
       </w:r>
       <w:r>
         <w:rPr>
@@ -721,17 +683,11 @@
     <w:p>
       <w:pPr>
         <w:ind w:firstLine="420"/>
-        <w:rPr>
-          <w:rFonts w:hint="eastAsia"/>
-        </w:rPr>
-      </w:pPr>
-    </w:p>
-    <w:p>
-      <w:pPr>
-        <w:ind w:firstLine="420"/>
-        <w:rPr>
-          <w:rFonts w:hint="eastAsia"/>
-        </w:rPr>
+      </w:pPr>
+    </w:p>
+    <w:p>
+      <w:pPr>
+        <w:ind w:firstLine="420"/>
       </w:pPr>
       <w:r>
         <w:rPr>
@@ -739,33 +695,17 @@
         </w:rPr>
         <w:t>设置虚拟机</w:t>
       </w:r>
-      <w:proofErr w:type="spellStart"/>
       <w:r>
         <w:rPr>
           <w:rFonts w:hint="eastAsia"/>
         </w:rPr>
         <w:t>ip</w:t>
       </w:r>
-      <w:proofErr w:type="spellEnd"/>
-      <w:r>
-        <w:rPr>
-          <w:rFonts w:hint="eastAsia"/>
-        </w:rPr>
-        <w:t>需要</w:t>
-      </w:r>
-      <w:proofErr w:type="gramStart"/>
-      <w:r>
-        <w:rPr>
-          <w:rFonts w:hint="eastAsia"/>
-        </w:rPr>
-        <w:t>跟相应</w:t>
-      </w:r>
-      <w:proofErr w:type="gramEnd"/>
-      <w:r>
-        <w:rPr>
-          <w:rFonts w:hint="eastAsia"/>
-        </w:rPr>
-        <w:t>网卡在同一子域名内才能与宿主机通过虚拟网卡进行通信。</w:t>
+      <w:r>
+        <w:rPr>
+          <w:rFonts w:hint="eastAsia"/>
+        </w:rPr>
+        <w:t>需要跟相应网卡在同一子域名内才能与宿主机通过虚拟网卡进行通信。</w:t>
       </w:r>
     </w:p>
     <w:p>
@@ -867,35 +807,7 @@
         <w:rPr>
           <w:rFonts w:hint="eastAsia"/>
         </w:rPr>
-        <w:t>.</w:t>
-      </w:r>
-      <w:proofErr w:type="spellStart"/>
-      <w:r>
-        <w:rPr>
-          <w:rFonts w:hint="eastAsia"/>
-        </w:rPr>
-        <w:t>gz</w:t>
-      </w:r>
-      <w:proofErr w:type="spellEnd"/>
-      <w:r>
-        <w:rPr>
-          <w:rFonts w:hint="eastAsia"/>
-        </w:rPr>
-        <w:t>,.html,.</w:t>
-      </w:r>
-      <w:proofErr w:type="spellStart"/>
-      <w:r>
-        <w:rPr>
-          <w:rFonts w:hint="eastAsia"/>
-        </w:rPr>
-        <w:t>php</w:t>
-      </w:r>
-      <w:proofErr w:type="spellEnd"/>
-      <w:r>
-        <w:rPr>
-          <w:rFonts w:hint="eastAsia"/>
-        </w:rPr>
-        <w:t xml:space="preserve"> </w:t>
+        <w:t xml:space="preserve">.gz,.html,.php </w:t>
       </w:r>
       <w:r>
         <w:rPr>
@@ -1302,7 +1214,6 @@
       <w:pPr>
         <w:ind w:firstLine="420"/>
       </w:pPr>
-      <w:proofErr w:type="spellStart"/>
       <w:r>
         <w:t>L</w:t>
       </w:r>
@@ -1310,14 +1221,7 @@
         <w:rPr>
           <w:rFonts w:hint="eastAsia"/>
         </w:rPr>
-        <w:t>s</w:t>
-      </w:r>
-      <w:proofErr w:type="spellEnd"/>
-      <w:r>
-        <w:rPr>
-          <w:rFonts w:hint="eastAsia"/>
-        </w:rPr>
-        <w:t xml:space="preserve"> list</w:t>
+        <w:t>s list</w:t>
       </w:r>
     </w:p>
     <w:p>
@@ -1370,7 +1274,6 @@
       <w:pPr>
         <w:ind w:firstLine="420"/>
       </w:pPr>
-      <w:proofErr w:type="spellStart"/>
       <w:r>
         <w:t>L</w:t>
       </w:r>
@@ -1378,14 +1281,7 @@
         <w:rPr>
           <w:rFonts w:hint="eastAsia"/>
         </w:rPr>
-        <w:t>s</w:t>
-      </w:r>
-      <w:proofErr w:type="spellEnd"/>
-      <w:r>
-        <w:rPr>
-          <w:rFonts w:hint="eastAsia"/>
-        </w:rPr>
-        <w:t xml:space="preserve"> </w:t>
+        <w:t xml:space="preserve">s </w:t>
       </w:r>
       <w:r>
         <w:t>–</w:t>
@@ -1487,7 +1383,6 @@
         </w:rPr>
         <w:t>字节，就是目录的真实大小，</w:t>
       </w:r>
-      <w:proofErr w:type="spellStart"/>
       <w:r>
         <w:rPr>
           <w:rFonts w:ascii="Arial" w:hAnsi="Arial" w:cs="Arial"/>
@@ -1497,7 +1392,6 @@
         </w:rPr>
         <w:t>linux</w:t>
       </w:r>
-      <w:proofErr w:type="spellEnd"/>
       <w:r>
         <w:rPr>
           <w:rFonts w:ascii="Arial" w:hAnsi="Arial" w:cs="Arial"/>
@@ -1507,7 +1401,6 @@
         </w:rPr>
         <w:t>系统中目录中保存的仅仅是文件的文件名和文件的</w:t>
       </w:r>
-      <w:proofErr w:type="spellStart"/>
       <w:r>
         <w:rPr>
           <w:rFonts w:ascii="Arial" w:hAnsi="Arial" w:cs="Arial"/>
@@ -1517,7 +1410,6 @@
         </w:rPr>
         <w:t>inode</w:t>
       </w:r>
-      <w:proofErr w:type="spellEnd"/>
       <w:r>
         <w:rPr>
           <w:rFonts w:ascii="Arial" w:hAnsi="Arial" w:cs="Arial"/>
@@ -1527,7 +1419,6 @@
         </w:rPr>
         <w:t>号，相当于保存的是它里面文件的指针，所以系统会根据目录中文件名和</w:t>
       </w:r>
-      <w:proofErr w:type="spellStart"/>
       <w:r>
         <w:rPr>
           <w:rFonts w:ascii="Arial" w:hAnsi="Arial" w:cs="Arial"/>
@@ -1537,7 +1428,6 @@
         </w:rPr>
         <w:t>inode</w:t>
       </w:r>
-      <w:proofErr w:type="spellEnd"/>
       <w:r>
         <w:rPr>
           <w:rFonts w:ascii="Arial" w:hAnsi="Arial" w:cs="Arial"/>
@@ -1642,7 +1532,6 @@
       <w:pPr>
         <w:ind w:firstLine="420"/>
       </w:pPr>
-      <w:proofErr w:type="spellStart"/>
       <w:r>
         <w:rPr>
           <w:rFonts w:ascii="Arial" w:hAnsi="Arial" w:cs="Arial"/>
@@ -1659,29 +1548,8 @@
           <w:szCs w:val="21"/>
           <w:shd w:val="clear" w:color="auto" w:fill="FFFFFF"/>
         </w:rPr>
-        <w:t>s</w:t>
-      </w:r>
-      <w:proofErr w:type="spellEnd"/>
-      <w:r>
-        <w:rPr>
-          <w:rFonts w:ascii="Arial" w:hAnsi="Arial" w:cs="Arial" w:hint="eastAsia"/>
-          <w:color w:val="454545"/>
-          <w:szCs w:val="21"/>
-          <w:shd w:val="clear" w:color="auto" w:fill="FFFFFF"/>
-        </w:rPr>
-        <w:t xml:space="preserve"> -</w:t>
-      </w:r>
-      <w:proofErr w:type="spellStart"/>
-      <w:r>
-        <w:rPr>
-          <w:rFonts w:ascii="Arial" w:hAnsi="Arial" w:cs="Arial" w:hint="eastAsia"/>
-          <w:color w:val="454545"/>
-          <w:szCs w:val="21"/>
-          <w:shd w:val="clear" w:color="auto" w:fill="FFFFFF"/>
-        </w:rPr>
-        <w:t>i</w:t>
-      </w:r>
-      <w:proofErr w:type="spellEnd"/>
+        <w:t>s -i</w:t>
+      </w:r>
     </w:p>
     <w:p>
       <w:pPr>
@@ -1835,7 +1703,6 @@
       <w:pPr>
         <w:ind w:firstLine="420"/>
       </w:pPr>
-      <w:proofErr w:type="spellStart"/>
       <w:r>
         <w:t>M</w:t>
       </w:r>
@@ -1843,14 +1710,7 @@
         <w:rPr>
           <w:rFonts w:hint="eastAsia"/>
         </w:rPr>
-        <w:t>kdir</w:t>
-      </w:r>
-      <w:proofErr w:type="spellEnd"/>
-      <w:r>
-        <w:rPr>
-          <w:rFonts w:hint="eastAsia"/>
-        </w:rPr>
-        <w:t xml:space="preserve"> make directories</w:t>
+        <w:t>kdir make directories</w:t>
       </w:r>
       <w:r>
         <w:rPr>
@@ -2071,7 +1931,6 @@
       <w:pPr>
         <w:ind w:firstLine="420"/>
       </w:pPr>
-      <w:proofErr w:type="spellStart"/>
       <w:r>
         <w:t>P</w:t>
       </w:r>
@@ -2087,7 +1946,6 @@
         </w:rPr>
         <w:t>d</w:t>
       </w:r>
-      <w:proofErr w:type="spellEnd"/>
       <w:r>
         <w:rPr>
           <w:rFonts w:hint="eastAsia"/>
@@ -2302,19 +2160,11 @@
       <w:pPr>
         <w:ind w:firstLine="420"/>
       </w:pPr>
-      <w:proofErr w:type="spellStart"/>
-      <w:r>
-        <w:rPr>
-          <w:rFonts w:hint="eastAsia"/>
-        </w:rPr>
-        <w:t>mkdir</w:t>
-      </w:r>
-      <w:proofErr w:type="spellEnd"/>
-      <w:r>
-        <w:rPr>
-          <w:rFonts w:hint="eastAsia"/>
-        </w:rPr>
-        <w:t xml:space="preserve"> -p </w:t>
+      <w:r>
+        <w:rPr>
+          <w:rFonts w:hint="eastAsia"/>
+        </w:rPr>
+        <w:t xml:space="preserve">mkdir -p </w:t>
       </w:r>
       <w:r>
         <w:rPr>
@@ -2339,39 +2189,75 @@
       <w:pPr>
         <w:ind w:firstLine="420"/>
       </w:pPr>
-      <w:proofErr w:type="spellStart"/>
-      <w:r>
-        <w:rPr>
-          <w:rFonts w:hint="eastAsia"/>
-        </w:rPr>
-        <w:t>pwd</w:t>
-      </w:r>
-      <w:proofErr w:type="spellEnd"/>
+      <w:r>
+        <w:rPr>
+          <w:rFonts w:hint="eastAsia"/>
+        </w:rPr>
+        <w:t xml:space="preserve">pwd </w:t>
+      </w:r>
+      <w:r>
+        <w:rPr>
+          <w:rFonts w:hint="eastAsia"/>
+        </w:rPr>
+        <w:t>查看当前目录位置</w:t>
+      </w:r>
+    </w:p>
+    <w:p>
+      <w:pPr>
+        <w:ind w:firstLine="420"/>
+      </w:pPr>
+      <w:r>
+        <w:rPr>
+          <w:rFonts w:hint="eastAsia"/>
+        </w:rPr>
+        <w:t>rmdir--</w:t>
+      </w:r>
+      <w:r>
+        <w:rPr>
+          <w:rFonts w:hint="eastAsia"/>
+        </w:rPr>
+        <w:t>删除空目录</w:t>
+      </w:r>
       <w:r>
         <w:rPr>
           <w:rFonts w:hint="eastAsia"/>
         </w:rPr>
         <w:t xml:space="preserve"> </w:t>
       </w:r>
-      <w:r>
-        <w:rPr>
-          <w:rFonts w:hint="eastAsia"/>
-        </w:rPr>
-        <w:t>查看当前目录位置</w:t>
-      </w:r>
-    </w:p>
-    <w:p>
-      <w:pPr>
-        <w:ind w:firstLine="420"/>
-      </w:pPr>
-      <w:proofErr w:type="spellStart"/>
-      <w:r>
-        <w:rPr>
-          <w:rFonts w:hint="eastAsia"/>
-        </w:rPr>
-        <w:t>rmdir</w:t>
-      </w:r>
-      <w:proofErr w:type="spellEnd"/>
+    </w:p>
+    <w:p>
+      <w:pPr>
+        <w:ind w:firstLine="420"/>
+      </w:pPr>
+      <w:r>
+        <w:rPr>
+          <w:rFonts w:hint="eastAsia"/>
+        </w:rPr>
+        <w:t>cp--</w:t>
+      </w:r>
+      <w:r>
+        <w:rPr>
+          <w:rFonts w:hint="eastAsia"/>
+        </w:rPr>
+        <w:t>复制文件或目录</w:t>
+      </w:r>
+      <w:r>
+        <w:rPr>
+          <w:rFonts w:hint="eastAsia"/>
+        </w:rPr>
+        <w:t xml:space="preserve"> </w:t>
+      </w:r>
+    </w:p>
+    <w:p>
+      <w:pPr>
+        <w:ind w:firstLine="420"/>
+      </w:pPr>
+      <w:r>
+        <w:rPr>
+          <w:rFonts w:hint="eastAsia"/>
+        </w:rPr>
+        <w:t>mv</w:t>
+      </w:r>
       <w:r>
         <w:rPr>
           <w:rFonts w:hint="eastAsia"/>
@@ -2382,7 +2268,7 @@
         <w:rPr>
           <w:rFonts w:hint="eastAsia"/>
         </w:rPr>
-        <w:t>删除空目录</w:t>
+        <w:t>剪切复制</w:t>
       </w:r>
       <w:r>
         <w:rPr>
@@ -2395,25 +2281,48 @@
       <w:pPr>
         <w:ind w:firstLine="420"/>
       </w:pPr>
-      <w:proofErr w:type="spellStart"/>
-      <w:r>
-        <w:rPr>
-          <w:rFonts w:hint="eastAsia"/>
-        </w:rPr>
-        <w:t>cp</w:t>
-      </w:r>
-      <w:proofErr w:type="spellEnd"/>
-      <w:r>
-        <w:rPr>
-          <w:rFonts w:hint="eastAsia"/>
-        </w:rPr>
-        <w:t>--</w:t>
-      </w:r>
-      <w:r>
-        <w:rPr>
-          <w:rFonts w:hint="eastAsia"/>
-        </w:rPr>
-        <w:t>复制文件或目录</w:t>
+      <w:r>
+        <w:rPr>
+          <w:rFonts w:hint="eastAsia"/>
+        </w:rPr>
+        <w:t>rm</w:t>
+      </w:r>
+      <w:r>
+        <w:t>—</w:t>
+      </w:r>
+      <w:r>
+        <w:rPr>
+          <w:rFonts w:hint="eastAsia"/>
+        </w:rPr>
+        <w:t>删</w:t>
+      </w:r>
+      <w:r>
+        <w:rPr>
+          <w:rFonts w:hint="eastAsia"/>
+        </w:rPr>
+        <w:t>除文件</w:t>
+      </w:r>
+    </w:p>
+    <w:p>
+      <w:pPr>
+        <w:ind w:firstLine="420"/>
+      </w:pPr>
+    </w:p>
+    <w:p>
+      <w:pPr>
+        <w:ind w:firstLine="420"/>
+      </w:pPr>
+      <w:r>
+        <w:rPr>
+          <w:rFonts w:hint="eastAsia"/>
+        </w:rPr>
+        <w:t xml:space="preserve">touch </w:t>
+      </w:r>
+      <w:r>
+        <w:rPr>
+          <w:rFonts w:hint="eastAsia"/>
+        </w:rPr>
+        <w:t>创建文件</w:t>
       </w:r>
       <w:r>
         <w:rPr>
@@ -2425,97 +2334,6 @@
     <w:p>
       <w:pPr>
         <w:ind w:firstLine="420"/>
-      </w:pPr>
-      <w:r>
-        <w:rPr>
-          <w:rFonts w:hint="eastAsia"/>
-        </w:rPr>
-        <w:t>mv</w:t>
-      </w:r>
-      <w:r>
-        <w:rPr>
-          <w:rFonts w:hint="eastAsia"/>
-        </w:rPr>
-        <w:t>--</w:t>
-      </w:r>
-      <w:r>
-        <w:rPr>
-          <w:rFonts w:hint="eastAsia"/>
-        </w:rPr>
-        <w:t>剪切复制</w:t>
-      </w:r>
-      <w:r>
-        <w:rPr>
-          <w:rFonts w:hint="eastAsia"/>
-        </w:rPr>
-        <w:t xml:space="preserve"> </w:t>
-      </w:r>
-    </w:p>
-    <w:p>
-      <w:pPr>
-        <w:ind w:firstLine="420"/>
-      </w:pPr>
-      <w:proofErr w:type="spellStart"/>
-      <w:r>
-        <w:rPr>
-          <w:rFonts w:hint="eastAsia"/>
-        </w:rPr>
-        <w:t>rm</w:t>
-      </w:r>
-      <w:proofErr w:type="spellEnd"/>
-      <w:r>
-        <w:t>—</w:t>
-      </w:r>
-      <w:r>
-        <w:rPr>
-          <w:rFonts w:hint="eastAsia"/>
-        </w:rPr>
-        <w:t>删</w:t>
-      </w:r>
-      <w:r>
-        <w:rPr>
-          <w:rFonts w:hint="eastAsia"/>
-        </w:rPr>
-        <w:t>除文件</w:t>
-      </w:r>
-    </w:p>
-    <w:p>
-      <w:pPr>
-        <w:ind w:firstLine="420"/>
-      </w:pPr>
-    </w:p>
-    <w:p>
-      <w:pPr>
-        <w:ind w:firstLine="420"/>
-        <w:rPr>
-          <w:rFonts w:hint="eastAsia"/>
-        </w:rPr>
-      </w:pPr>
-      <w:r>
-        <w:rPr>
-          <w:rFonts w:hint="eastAsia"/>
-        </w:rPr>
-        <w:t xml:space="preserve">touch </w:t>
-      </w:r>
-      <w:r>
-        <w:rPr>
-          <w:rFonts w:hint="eastAsia"/>
-        </w:rPr>
-        <w:t>创建文件</w:t>
-      </w:r>
-      <w:r>
-        <w:rPr>
-          <w:rFonts w:hint="eastAsia"/>
-        </w:rPr>
-        <w:t xml:space="preserve"> </w:t>
-      </w:r>
-    </w:p>
-    <w:p>
-      <w:pPr>
-        <w:ind w:firstLine="420"/>
-        <w:rPr>
-          <w:rFonts w:hint="eastAsia"/>
-        </w:rPr>
       </w:pPr>
       <w:r>
         <w:rPr>
@@ -2567,17 +2385,11 @@
     <w:p>
       <w:pPr>
         <w:ind w:firstLine="420"/>
-        <w:rPr>
-          <w:rFonts w:hint="eastAsia"/>
-        </w:rPr>
-      </w:pPr>
-    </w:p>
-    <w:p>
-      <w:pPr>
-        <w:ind w:firstLine="420"/>
-        <w:rPr>
-          <w:rFonts w:hint="eastAsia"/>
-        </w:rPr>
+      </w:pPr>
+    </w:p>
+    <w:p>
+      <w:pPr>
+        <w:ind w:firstLine="420"/>
       </w:pPr>
       <w:r>
         <w:t>C</w:t>
@@ -2604,11 +2416,7 @@
     <w:p>
       <w:pPr>
         <w:ind w:firstLine="420"/>
-        <w:rPr>
-          <w:rFonts w:hint="eastAsia"/>
-        </w:rPr>
-      </w:pPr>
-      <w:proofErr w:type="spellStart"/>
+      </w:pPr>
       <w:r>
         <w:t>T</w:t>
       </w:r>
@@ -2616,9 +2424,34 @@
         <w:rPr>
           <w:rFonts w:hint="eastAsia"/>
         </w:rPr>
-        <w:t>ac</w:t>
-      </w:r>
-      <w:proofErr w:type="spellEnd"/>
+        <w:t xml:space="preserve">ac </w:t>
+      </w:r>
+      <w:r>
+        <w:rPr>
+          <w:rFonts w:hint="eastAsia"/>
+        </w:rPr>
+        <w:t>反向显示</w:t>
+      </w:r>
+    </w:p>
+    <w:p>
+      <w:pPr>
+        <w:ind w:firstLine="420"/>
+      </w:pPr>
+      <w:r>
+        <w:t>M</w:t>
+      </w:r>
+      <w:r>
+        <w:rPr>
+          <w:rFonts w:hint="eastAsia"/>
+        </w:rPr>
+        <w:t xml:space="preserve">ore </w:t>
+      </w:r>
+      <w:r>
+        <w:rPr>
+          <w:rFonts w:hint="eastAsia"/>
+        </w:rPr>
+        <w:t>分页显示</w:t>
+      </w:r>
       <w:r>
         <w:rPr>
           <w:rFonts w:hint="eastAsia"/>
@@ -2629,50 +2462,13 @@
         <w:rPr>
           <w:rFonts w:hint="eastAsia"/>
         </w:rPr>
-        <w:t>反向显示</w:t>
-      </w:r>
-    </w:p>
-    <w:p>
-      <w:pPr>
-        <w:ind w:firstLine="420"/>
-        <w:rPr>
-          <w:rFonts w:hint="eastAsia"/>
-        </w:rPr>
-      </w:pPr>
-      <w:r>
-        <w:t>M</w:t>
-      </w:r>
-      <w:r>
-        <w:rPr>
-          <w:rFonts w:hint="eastAsia"/>
-        </w:rPr>
-        <w:t xml:space="preserve">ore </w:t>
-      </w:r>
-      <w:r>
-        <w:rPr>
-          <w:rFonts w:hint="eastAsia"/>
-        </w:rPr>
-        <w:t>分</w:t>
-      </w:r>
-      <w:proofErr w:type="gramStart"/>
-      <w:r>
-        <w:rPr>
-          <w:rFonts w:hint="eastAsia"/>
-        </w:rPr>
-        <w:t>页显示</w:t>
-      </w:r>
-      <w:proofErr w:type="gramEnd"/>
-      <w:r>
-        <w:rPr>
-          <w:rFonts w:hint="eastAsia"/>
-        </w:rPr>
-        <w:t xml:space="preserve"> </w:t>
-      </w:r>
-      <w:r>
-        <w:rPr>
-          <w:rFonts w:hint="eastAsia"/>
-        </w:rPr>
-        <w:t>回车单行滚蛋，空格整页</w:t>
+        <w:t>回车单行</w:t>
+      </w:r>
+      <w:r>
+        <w:rPr>
+          <w:rFonts w:hint="eastAsia"/>
+        </w:rPr>
+        <w:t>，空格整页</w:t>
       </w:r>
       <w:r>
         <w:rPr>
@@ -2690,9 +2486,6 @@
     <w:p>
       <w:pPr>
         <w:ind w:firstLine="420"/>
-        <w:rPr>
-          <w:rFonts w:hint="eastAsia"/>
-        </w:rPr>
       </w:pPr>
       <w:r>
         <w:rPr>
@@ -2739,9 +2532,6 @@
     <w:p>
       <w:pPr>
         <w:ind w:firstLine="420"/>
-        <w:rPr>
-          <w:rFonts w:hint="eastAsia"/>
-        </w:rPr>
       </w:pPr>
       <w:r>
         <w:t>L</w:t>
@@ -2762,9 +2552,6 @@
     <w:p>
       <w:pPr>
         <w:ind w:firstLine="420"/>
-        <w:rPr>
-          <w:rFonts w:hint="eastAsia"/>
-        </w:rPr>
       </w:pPr>
       <w:r>
         <w:rPr>
@@ -2810,9 +2597,6 @@
     <w:p>
       <w:pPr>
         <w:ind w:firstLine="420"/>
-        <w:rPr>
-          <w:rFonts w:hint="eastAsia"/>
-        </w:rPr>
       </w:pPr>
       <w:r>
         <w:rPr>
@@ -2859,9 +2643,6 @@
     <w:p>
       <w:pPr>
         <w:ind w:firstLine="420"/>
-        <w:rPr>
-          <w:rFonts w:hint="eastAsia"/>
-        </w:rPr>
       </w:pPr>
       <w:r>
         <w:rPr>
@@ -2907,9 +2688,6 @@
     <w:p>
       <w:pPr>
         <w:ind w:firstLine="420"/>
-        <w:rPr>
-          <w:rFonts w:hint="eastAsia"/>
-        </w:rPr>
       </w:pPr>
       <w:r>
         <w:t>T</w:t>
@@ -2939,9 +2717,6 @@
     <w:p>
       <w:pPr>
         <w:ind w:firstLine="420"/>
-        <w:rPr>
-          <w:rFonts w:hint="eastAsia"/>
-        </w:rPr>
       </w:pPr>
       <w:r>
         <w:t>T</w:t>
@@ -2962,9 +2737,6 @@
     <w:p>
       <w:pPr>
         <w:ind w:firstLine="420"/>
-        <w:rPr>
-          <w:rFonts w:hint="eastAsia"/>
-        </w:rPr>
       </w:pPr>
       <w:r>
         <w:t>C</w:t>
@@ -2985,11 +2757,7 @@
     <w:p>
       <w:pPr>
         <w:ind w:firstLine="420"/>
-        <w:rPr>
-          <w:rFonts w:hint="eastAsia"/>
-        </w:rPr>
-      </w:pPr>
-      <w:proofErr w:type="spellStart"/>
+      </w:pPr>
       <w:r>
         <w:t>T</w:t>
       </w:r>
@@ -2997,9 +2765,48 @@
         <w:rPr>
           <w:rFonts w:hint="eastAsia"/>
         </w:rPr>
-        <w:t>ac</w:t>
-      </w:r>
-      <w:proofErr w:type="spellEnd"/>
+        <w:t xml:space="preserve">ac </w:t>
+      </w:r>
+      <w:r>
+        <w:rPr>
+          <w:rFonts w:hint="eastAsia"/>
+        </w:rPr>
+        <w:t>反向显示文件内容</w:t>
+      </w:r>
+    </w:p>
+    <w:p>
+      <w:pPr>
+        <w:ind w:firstLine="420"/>
+      </w:pPr>
+      <w:r>
+        <w:t>M</w:t>
+      </w:r>
+      <w:r>
+        <w:rPr>
+          <w:rFonts w:hint="eastAsia"/>
+        </w:rPr>
+        <w:t xml:space="preserve">ore </w:t>
+      </w:r>
+      <w:r>
+        <w:rPr>
+          <w:rFonts w:hint="eastAsia"/>
+        </w:rPr>
+        <w:t>分页显示文件</w:t>
+      </w:r>
+    </w:p>
+    <w:p>
+      <w:pPr>
+        <w:ind w:firstLine="420"/>
+      </w:pPr>
+      <w:r>
+        <w:t>L</w:t>
+      </w:r>
+      <w:r>
+        <w:rPr>
+          <w:rFonts w:hint="eastAsia"/>
+        </w:rPr>
+        <w:t>ess</w:t>
+      </w:r>
       <w:r>
         <w:rPr>
           <w:rFonts w:hint="eastAsia"/>
@@ -3010,47 +2817,35 @@
         <w:rPr>
           <w:rFonts w:hint="eastAsia"/>
         </w:rPr>
-        <w:t>反向显示文件内容</w:t>
-      </w:r>
-    </w:p>
-    <w:p>
-      <w:pPr>
-        <w:ind w:firstLine="420"/>
-        <w:rPr>
-          <w:rFonts w:hint="eastAsia"/>
-        </w:rPr>
-      </w:pPr>
-      <w:r>
-        <w:t>M</w:t>
-      </w:r>
-      <w:r>
-        <w:rPr>
-          <w:rFonts w:hint="eastAsia"/>
-        </w:rPr>
-        <w:t xml:space="preserve">ore </w:t>
-      </w:r>
-      <w:r>
-        <w:rPr>
-          <w:rFonts w:hint="eastAsia"/>
-        </w:rPr>
-        <w:t>分页显示文件</w:t>
-      </w:r>
-    </w:p>
-    <w:p>
-      <w:pPr>
-        <w:ind w:firstLine="420"/>
-        <w:rPr>
-          <w:rFonts w:hint="eastAsia"/>
-        </w:rPr>
-      </w:pPr>
-      <w:r>
-        <w:t>L</w:t>
-      </w:r>
-      <w:r>
-        <w:rPr>
-          <w:rFonts w:hint="eastAsia"/>
-        </w:rPr>
-        <w:t>ess</w:t>
+        <w:t>可以上下页分页</w:t>
+      </w:r>
+    </w:p>
+    <w:p>
+      <w:pPr>
+        <w:ind w:firstLine="420"/>
+      </w:pPr>
+      <w:r>
+        <w:t>H</w:t>
+      </w:r>
+      <w:r>
+        <w:rPr>
+          <w:rFonts w:hint="eastAsia"/>
+        </w:rPr>
+        <w:t xml:space="preserve">ead </w:t>
+      </w:r>
+      <w:r>
+        <w:rPr>
+          <w:rFonts w:hint="eastAsia"/>
+        </w:rPr>
+        <w:t>查看前几行</w:t>
+      </w:r>
+    </w:p>
+    <w:p>
+      <w:pPr>
+        <w:ind w:firstLine="420"/>
+      </w:pPr>
+      <w:r>
+        <w:t>Tail</w:t>
       </w:r>
       <w:r>
         <w:rPr>
@@ -3062,77 +2857,17 @@
         <w:rPr>
           <w:rFonts w:hint="eastAsia"/>
         </w:rPr>
-        <w:t>可以</w:t>
-      </w:r>
-      <w:proofErr w:type="gramStart"/>
-      <w:r>
-        <w:rPr>
-          <w:rFonts w:hint="eastAsia"/>
-        </w:rPr>
-        <w:t>上下页分页</w:t>
-      </w:r>
-      <w:proofErr w:type="gramEnd"/>
-    </w:p>
-    <w:p>
-      <w:pPr>
-        <w:ind w:firstLine="420"/>
-        <w:rPr>
-          <w:rFonts w:hint="eastAsia"/>
-        </w:rPr>
-      </w:pPr>
-      <w:r>
-        <w:t>H</w:t>
-      </w:r>
-      <w:r>
-        <w:rPr>
-          <w:rFonts w:hint="eastAsia"/>
-        </w:rPr>
-        <w:t xml:space="preserve">ead </w:t>
-      </w:r>
-      <w:r>
-        <w:rPr>
-          <w:rFonts w:hint="eastAsia"/>
-        </w:rPr>
-        <w:t>查看前几行</w:t>
-      </w:r>
-    </w:p>
-    <w:p>
-      <w:pPr>
-        <w:ind w:firstLine="420"/>
-        <w:rPr>
-          <w:rFonts w:hint="eastAsia"/>
-        </w:rPr>
-      </w:pPr>
-      <w:r>
-        <w:t>Tail</w:t>
-      </w:r>
-      <w:r>
-        <w:rPr>
-          <w:rFonts w:hint="eastAsia"/>
-        </w:rPr>
-        <w:t xml:space="preserve"> </w:t>
-      </w:r>
-      <w:r>
-        <w:rPr>
-          <w:rFonts w:hint="eastAsia"/>
-        </w:rPr>
         <w:t>产看后几行</w:t>
       </w:r>
     </w:p>
     <w:p>
       <w:pPr>
         <w:ind w:firstLine="420"/>
-        <w:rPr>
-          <w:rFonts w:hint="eastAsia"/>
-        </w:rPr>
-      </w:pPr>
-    </w:p>
-    <w:p>
-      <w:pPr>
-        <w:ind w:firstLine="420"/>
-        <w:rPr>
-          <w:rFonts w:hint="eastAsia"/>
-        </w:rPr>
+      </w:pPr>
+    </w:p>
+    <w:p>
+      <w:pPr>
+        <w:ind w:firstLine="420"/>
       </w:pPr>
       <w:r>
         <w:rPr>
@@ -3179,9 +2914,6 @@
     <w:p>
       <w:pPr>
         <w:ind w:firstLine="420"/>
-        <w:rPr>
-          <w:rFonts w:hint="eastAsia"/>
-        </w:rPr>
       </w:pPr>
       <w:r>
         <w:t>L</w:t>
@@ -3211,11 +2943,7 @@
     <w:p>
       <w:pPr>
         <w:ind w:firstLine="420"/>
-        <w:rPr>
-          <w:rFonts w:hint="eastAsia"/>
-        </w:rPr>
-      </w:pPr>
-      <w:proofErr w:type="spellStart"/>
+      </w:pPr>
       <w:r>
         <w:t>L</w:t>
       </w:r>
@@ -3223,14 +2951,7 @@
         <w:rPr>
           <w:rFonts w:hint="eastAsia"/>
         </w:rPr>
-        <w:t>s</w:t>
-      </w:r>
-      <w:proofErr w:type="spellEnd"/>
-      <w:r>
-        <w:rPr>
-          <w:rFonts w:hint="eastAsia"/>
-        </w:rPr>
-        <w:t xml:space="preserve"> </w:t>
+        <w:t xml:space="preserve">s </w:t>
       </w:r>
       <w:r>
         <w:rPr>
@@ -3242,9 +2963,6 @@
     <w:p>
       <w:pPr>
         <w:ind w:firstLine="420"/>
-        <w:rPr>
-          <w:rFonts w:hint="eastAsia"/>
-        </w:rPr>
       </w:pPr>
       <w:r>
         <w:rPr>
@@ -3290,9 +3008,6 @@
     <w:p>
       <w:pPr>
         <w:ind w:firstLine="420"/>
-        <w:rPr>
-          <w:rFonts w:hint="eastAsia"/>
-        </w:rPr>
       </w:pPr>
       <w:r>
         <w:rPr>
@@ -3338,9 +3053,6 @@
     <w:p>
       <w:pPr>
         <w:ind w:firstLine="420"/>
-        <w:rPr>
-          <w:rFonts w:hint="eastAsia"/>
-        </w:rPr>
       </w:pPr>
       <w:r>
         <w:rPr>
@@ -3386,9 +3098,6 @@
     <w:p>
       <w:pPr>
         <w:ind w:firstLine="420"/>
-        <w:rPr>
-          <w:rFonts w:hint="eastAsia"/>
-        </w:rPr>
       </w:pPr>
       <w:r>
         <w:rPr>
@@ -3400,9 +3109,6 @@
     <w:p>
       <w:pPr>
         <w:ind w:firstLine="420"/>
-        <w:rPr>
-          <w:rFonts w:hint="eastAsia"/>
-        </w:rPr>
       </w:pPr>
       <w:r>
         <w:rPr>
@@ -3410,65 +3116,135 @@
         </w:rPr>
         <w:t>相当于</w:t>
       </w:r>
-      <w:proofErr w:type="spellStart"/>
+      <w:r>
+        <w:rPr>
+          <w:rFonts w:hint="eastAsia"/>
+        </w:rPr>
+        <w:t xml:space="preserve">cp </w:t>
+      </w:r>
+      <w:r>
+        <w:t>–</w:t>
+      </w:r>
+      <w:r>
+        <w:rPr>
+          <w:rFonts w:hint="eastAsia"/>
+        </w:rPr>
+        <w:t>p+</w:t>
+      </w:r>
+      <w:r>
+        <w:rPr>
+          <w:rFonts w:hint="eastAsia"/>
+        </w:rPr>
+        <w:t>同步更新。</w:t>
+      </w:r>
+    </w:p>
+    <w:p>
+      <w:pPr>
+        <w:ind w:firstLine="420"/>
+      </w:pPr>
+      <w:r>
+        <w:rPr>
+          <w:noProof/>
+        </w:rPr>
+        <w:lastRenderedPageBreak/>
+        <w:drawing>
+          <wp:inline distT="0" distB="0" distL="0" distR="0" wp14:anchorId="64E6DA85" wp14:editId="075A18D8">
+            <wp:extent cx="5274310" cy="2665310"/>
+            <wp:effectExtent l="0" t="0" r="2540" b="1905"/>
+            <wp:docPr id="37" name="图片 37"/>
+            <wp:cNvGraphicFramePr>
+              <a:graphicFrameLocks xmlns:a="http://schemas.openxmlformats.org/drawingml/2006/main" noChangeAspect="1"/>
+            </wp:cNvGraphicFramePr>
+            <a:graphic xmlns:a="http://schemas.openxmlformats.org/drawingml/2006/main">
+              <a:graphicData uri="http://schemas.openxmlformats.org/drawingml/2006/picture">
+                <pic:pic xmlns:pic="http://schemas.openxmlformats.org/drawingml/2006/picture">
+                  <pic:nvPicPr>
+                    <pic:cNvPr id="0" name=""/>
+                    <pic:cNvPicPr/>
+                  </pic:nvPicPr>
+                  <pic:blipFill>
+                    <a:blip r:embed="rId41"/>
+                    <a:stretch>
+                      <a:fillRect/>
+                    </a:stretch>
+                  </pic:blipFill>
+                  <pic:spPr>
+                    <a:xfrm>
+                      <a:off x="0" y="0"/>
+                      <a:ext cx="5274310" cy="2665310"/>
+                    </a:xfrm>
+                    <a:prstGeom prst="rect">
+                      <a:avLst/>
+                    </a:prstGeom>
+                  </pic:spPr>
+                </pic:pic>
+              </a:graphicData>
+            </a:graphic>
+          </wp:inline>
+        </w:drawing>
+      </w:r>
+    </w:p>
+    <w:p>
+      <w:pPr>
+        <w:ind w:firstLine="420"/>
+      </w:pPr>
+      <w:r>
+        <w:rPr>
+          <w:noProof/>
+        </w:rPr>
+        <w:drawing>
+          <wp:inline distT="0" distB="0" distL="0" distR="0" wp14:anchorId="1F9341CA" wp14:editId="5D40130E">
+            <wp:extent cx="5274310" cy="2553583"/>
+            <wp:effectExtent l="0" t="0" r="2540" b="0"/>
+            <wp:docPr id="38" name="图片 38"/>
+            <wp:cNvGraphicFramePr>
+              <a:graphicFrameLocks xmlns:a="http://schemas.openxmlformats.org/drawingml/2006/main" noChangeAspect="1"/>
+            </wp:cNvGraphicFramePr>
+            <a:graphic xmlns:a="http://schemas.openxmlformats.org/drawingml/2006/main">
+              <a:graphicData uri="http://schemas.openxmlformats.org/drawingml/2006/picture">
+                <pic:pic xmlns:pic="http://schemas.openxmlformats.org/drawingml/2006/picture">
+                  <pic:nvPicPr>
+                    <pic:cNvPr id="0" name=""/>
+                    <pic:cNvPicPr/>
+                  </pic:nvPicPr>
+                  <pic:blipFill>
+                    <a:blip r:embed="rId42"/>
+                    <a:stretch>
+                      <a:fillRect/>
+                    </a:stretch>
+                  </pic:blipFill>
+                  <pic:spPr>
+                    <a:xfrm>
+                      <a:off x="0" y="0"/>
+                      <a:ext cx="5274310" cy="2553583"/>
+                    </a:xfrm>
+                    <a:prstGeom prst="rect">
+                      <a:avLst/>
+                    </a:prstGeom>
+                  </pic:spPr>
+                </pic:pic>
+              </a:graphicData>
+            </a:graphic>
+          </wp:inline>
+        </w:drawing>
+      </w:r>
+    </w:p>
+    <w:p>
+      <w:pPr>
+        <w:ind w:firstLine="420"/>
+      </w:pPr>
+      <w:r>
+        <w:rPr>
+          <w:rFonts w:hint="eastAsia"/>
+        </w:rPr>
+        <w:t>原文件被删除，软链接也被删除。硬链接还可以继续访问，相当于</w:t>
+      </w:r>
       <w:r>
         <w:rPr>
           <w:rFonts w:hint="eastAsia"/>
         </w:rPr>
         <w:t>cp</w:t>
       </w:r>
-      <w:proofErr w:type="spellEnd"/>
-      <w:r>
-        <w:rPr>
-          <w:rFonts w:hint="eastAsia"/>
-        </w:rPr>
-        <w:t xml:space="preserve"> </w:t>
-      </w:r>
-      <w:r>
-        <w:t>–</w:t>
-      </w:r>
-      <w:r>
-        <w:rPr>
-          <w:rFonts w:hint="eastAsia"/>
-        </w:rPr>
-        <w:t>p+</w:t>
-      </w:r>
-      <w:r>
-        <w:rPr>
-          <w:rFonts w:hint="eastAsia"/>
-        </w:rPr>
-        <w:t>同步更新。</w:t>
-      </w:r>
-    </w:p>
-    <w:p>
-      <w:pPr>
-        <w:ind w:firstLine="420"/>
-        <w:rPr>
-          <w:rFonts w:hint="eastAsia"/>
-        </w:rPr>
-      </w:pPr>
-    </w:p>
-    <w:p>
-      <w:pPr>
-        <w:ind w:firstLine="420"/>
-        <w:rPr>
-          <w:rFonts w:hint="eastAsia"/>
-        </w:rPr>
-      </w:pPr>
-      <w:r>
-        <w:rPr>
-          <w:rFonts w:hint="eastAsia"/>
-        </w:rPr>
-        <w:t>原文件被删除，软链接也被删除。硬链接还可以继续访问，相当于</w:t>
-      </w:r>
-      <w:proofErr w:type="spellStart"/>
-      <w:r>
-        <w:rPr>
-          <w:rFonts w:hint="eastAsia"/>
-        </w:rPr>
-        <w:t>cp</w:t>
-      </w:r>
-      <w:proofErr w:type="spellEnd"/>
       <w:r>
         <w:rPr>
           <w:rFonts w:hint="eastAsia"/>
@@ -3480,6 +3256,440 @@
       <w:pPr>
         <w:ind w:firstLine="420"/>
       </w:pPr>
+    </w:p>
+    <w:p>
+      <w:pPr>
+        <w:ind w:firstLine="420"/>
+      </w:pPr>
+      <w:r>
+        <w:t>C</w:t>
+      </w:r>
+      <w:r>
+        <w:rPr>
+          <w:rFonts w:hint="eastAsia"/>
+        </w:rPr>
+        <w:t>hmod</w:t>
+      </w:r>
+      <w:r>
+        <w:rPr>
+          <w:rFonts w:hint="eastAsia"/>
+        </w:rPr>
+        <w:t>权限管理命令</w:t>
+      </w:r>
+    </w:p>
+    <w:p>
+      <w:pPr>
+        <w:ind w:firstLine="420"/>
+      </w:pPr>
+      <w:r>
+        <w:t>R</w:t>
+      </w:r>
+      <w:r>
+        <w:rPr>
+          <w:rFonts w:hint="eastAsia"/>
+        </w:rPr>
+        <w:t xml:space="preserve"> read w write x</w:t>
+      </w:r>
+      <w:r>
+        <w:rPr>
+          <w:rFonts w:hint="eastAsia"/>
+        </w:rPr>
+        <w:t>：</w:t>
+      </w:r>
+      <w:r>
+        <w:rPr>
+          <w:rFonts w:hint="eastAsia"/>
+        </w:rPr>
+        <w:t>r+w</w:t>
+      </w:r>
+    </w:p>
+    <w:p>
+      <w:pPr>
+        <w:ind w:firstLine="420"/>
+      </w:pPr>
+      <w:r>
+        <w:rPr>
+          <w:noProof/>
+        </w:rPr>
+        <w:lastRenderedPageBreak/>
+        <w:drawing>
+          <wp:inline distT="0" distB="0" distL="0" distR="0" wp14:anchorId="3C375104" wp14:editId="7A4B7A4C">
+            <wp:extent cx="5274310" cy="3339175"/>
+            <wp:effectExtent l="0" t="0" r="2540" b="0"/>
+            <wp:docPr id="39" name="图片 39"/>
+            <wp:cNvGraphicFramePr>
+              <a:graphicFrameLocks xmlns:a="http://schemas.openxmlformats.org/drawingml/2006/main" noChangeAspect="1"/>
+            </wp:cNvGraphicFramePr>
+            <a:graphic xmlns:a="http://schemas.openxmlformats.org/drawingml/2006/main">
+              <a:graphicData uri="http://schemas.openxmlformats.org/drawingml/2006/picture">
+                <pic:pic xmlns:pic="http://schemas.openxmlformats.org/drawingml/2006/picture">
+                  <pic:nvPicPr>
+                    <pic:cNvPr id="0" name=""/>
+                    <pic:cNvPicPr/>
+                  </pic:nvPicPr>
+                  <pic:blipFill>
+                    <a:blip r:embed="rId43"/>
+                    <a:stretch>
+                      <a:fillRect/>
+                    </a:stretch>
+                  </pic:blipFill>
+                  <pic:spPr>
+                    <a:xfrm>
+                      <a:off x="0" y="0"/>
+                      <a:ext cx="5274310" cy="3339175"/>
+                    </a:xfrm>
+                    <a:prstGeom prst="rect">
+                      <a:avLst/>
+                    </a:prstGeom>
+                  </pic:spPr>
+                </pic:pic>
+              </a:graphicData>
+            </a:graphic>
+          </wp:inline>
+        </w:drawing>
+      </w:r>
+    </w:p>
+    <w:p>
+      <w:pPr>
+        <w:ind w:firstLine="420"/>
+      </w:pPr>
+      <w:r>
+        <w:rPr>
+          <w:noProof/>
+        </w:rPr>
+        <w:drawing>
+          <wp:inline distT="0" distB="0" distL="0" distR="0" wp14:anchorId="24CB1890" wp14:editId="4E7E1EB2">
+            <wp:extent cx="2962275" cy="3019425"/>
+            <wp:effectExtent l="0" t="0" r="9525" b="9525"/>
+            <wp:docPr id="40" name="图片 40"/>
+            <wp:cNvGraphicFramePr>
+              <a:graphicFrameLocks xmlns:a="http://schemas.openxmlformats.org/drawingml/2006/main" noChangeAspect="1"/>
+            </wp:cNvGraphicFramePr>
+            <a:graphic xmlns:a="http://schemas.openxmlformats.org/drawingml/2006/main">
+              <a:graphicData uri="http://schemas.openxmlformats.org/drawingml/2006/picture">
+                <pic:pic xmlns:pic="http://schemas.openxmlformats.org/drawingml/2006/picture">
+                  <pic:nvPicPr>
+                    <pic:cNvPr id="0" name=""/>
+                    <pic:cNvPicPr/>
+                  </pic:nvPicPr>
+                  <pic:blipFill>
+                    <a:blip r:embed="rId44"/>
+                    <a:stretch>
+                      <a:fillRect/>
+                    </a:stretch>
+                  </pic:blipFill>
+                  <pic:spPr>
+                    <a:xfrm>
+                      <a:off x="0" y="0"/>
+                      <a:ext cx="2962275" cy="3019425"/>
+                    </a:xfrm>
+                    <a:prstGeom prst="rect">
+                      <a:avLst/>
+                    </a:prstGeom>
+                  </pic:spPr>
+                </pic:pic>
+              </a:graphicData>
+            </a:graphic>
+          </wp:inline>
+        </w:drawing>
+      </w:r>
+    </w:p>
+    <w:p>
+      <w:pPr>
+        <w:ind w:firstLine="420"/>
+      </w:pPr>
+      <w:r>
+        <w:rPr>
+          <w:noProof/>
+        </w:rPr>
+        <w:drawing>
+          <wp:inline distT="0" distB="0" distL="0" distR="0" wp14:anchorId="20CC1112" wp14:editId="4FB7A9DE">
+            <wp:extent cx="4800600" cy="1295400"/>
+            <wp:effectExtent l="0" t="0" r="0" b="0"/>
+            <wp:docPr id="41" name="图片 41"/>
+            <wp:cNvGraphicFramePr>
+              <a:graphicFrameLocks xmlns:a="http://schemas.openxmlformats.org/drawingml/2006/main" noChangeAspect="1"/>
+            </wp:cNvGraphicFramePr>
+            <a:graphic xmlns:a="http://schemas.openxmlformats.org/drawingml/2006/main">
+              <a:graphicData uri="http://schemas.openxmlformats.org/drawingml/2006/picture">
+                <pic:pic xmlns:pic="http://schemas.openxmlformats.org/drawingml/2006/picture">
+                  <pic:nvPicPr>
+                    <pic:cNvPr id="0" name=""/>
+                    <pic:cNvPicPr/>
+                  </pic:nvPicPr>
+                  <pic:blipFill>
+                    <a:blip r:embed="rId45"/>
+                    <a:stretch>
+                      <a:fillRect/>
+                    </a:stretch>
+                  </pic:blipFill>
+                  <pic:spPr>
+                    <a:xfrm>
+                      <a:off x="0" y="0"/>
+                      <a:ext cx="4800600" cy="1295400"/>
+                    </a:xfrm>
+                    <a:prstGeom prst="rect">
+                      <a:avLst/>
+                    </a:prstGeom>
+                  </pic:spPr>
+                </pic:pic>
+              </a:graphicData>
+            </a:graphic>
+          </wp:inline>
+        </w:drawing>
+      </w:r>
+    </w:p>
+    <w:p>
+      <w:pPr>
+        <w:ind w:firstLine="420"/>
+      </w:pPr>
+    </w:p>
+    <w:p>
+      <w:pPr>
+        <w:ind w:firstLine="420"/>
+      </w:pPr>
+      <w:r>
+        <w:rPr>
+          <w:noProof/>
+        </w:rPr>
+        <w:lastRenderedPageBreak/>
+        <w:drawing>
+          <wp:inline distT="0" distB="0" distL="0" distR="0" wp14:anchorId="4B161AA1" wp14:editId="2684C9E0">
+            <wp:extent cx="5274310" cy="3162755"/>
+            <wp:effectExtent l="0" t="0" r="2540" b="0"/>
+            <wp:docPr id="42" name="图片 42"/>
+            <wp:cNvGraphicFramePr>
+              <a:graphicFrameLocks xmlns:a="http://schemas.openxmlformats.org/drawingml/2006/main" noChangeAspect="1"/>
+            </wp:cNvGraphicFramePr>
+            <a:graphic xmlns:a="http://schemas.openxmlformats.org/drawingml/2006/main">
+              <a:graphicData uri="http://schemas.openxmlformats.org/drawingml/2006/picture">
+                <pic:pic xmlns:pic="http://schemas.openxmlformats.org/drawingml/2006/picture">
+                  <pic:nvPicPr>
+                    <pic:cNvPr id="0" name=""/>
+                    <pic:cNvPicPr/>
+                  </pic:nvPicPr>
+                  <pic:blipFill>
+                    <a:blip r:embed="rId46"/>
+                    <a:stretch>
+                      <a:fillRect/>
+                    </a:stretch>
+                  </pic:blipFill>
+                  <pic:spPr>
+                    <a:xfrm>
+                      <a:off x="0" y="0"/>
+                      <a:ext cx="5274310" cy="3162755"/>
+                    </a:xfrm>
+                    <a:prstGeom prst="rect">
+                      <a:avLst/>
+                    </a:prstGeom>
+                  </pic:spPr>
+                </pic:pic>
+              </a:graphicData>
+            </a:graphic>
+          </wp:inline>
+        </w:drawing>
+      </w:r>
+    </w:p>
+    <w:p>
+      <w:pPr>
+        <w:ind w:firstLine="420"/>
+      </w:pPr>
+      <w:r>
+        <w:rPr>
+          <w:noProof/>
+        </w:rPr>
+        <w:drawing>
+          <wp:inline distT="0" distB="0" distL="0" distR="0" wp14:anchorId="41BDCB0F" wp14:editId="5DA39245">
+            <wp:extent cx="2781300" cy="981075"/>
+            <wp:effectExtent l="0" t="0" r="0" b="9525"/>
+            <wp:docPr id="43" name="图片 43"/>
+            <wp:cNvGraphicFramePr>
+              <a:graphicFrameLocks xmlns:a="http://schemas.openxmlformats.org/drawingml/2006/main" noChangeAspect="1"/>
+            </wp:cNvGraphicFramePr>
+            <a:graphic xmlns:a="http://schemas.openxmlformats.org/drawingml/2006/main">
+              <a:graphicData uri="http://schemas.openxmlformats.org/drawingml/2006/picture">
+                <pic:pic xmlns:pic="http://schemas.openxmlformats.org/drawingml/2006/picture">
+                  <pic:nvPicPr>
+                    <pic:cNvPr id="0" name=""/>
+                    <pic:cNvPicPr/>
+                  </pic:nvPicPr>
+                  <pic:blipFill>
+                    <a:blip r:embed="rId47"/>
+                    <a:stretch>
+                      <a:fillRect/>
+                    </a:stretch>
+                  </pic:blipFill>
+                  <pic:spPr>
+                    <a:xfrm>
+                      <a:off x="0" y="0"/>
+                      <a:ext cx="2781300" cy="981075"/>
+                    </a:xfrm>
+                    <a:prstGeom prst="rect">
+                      <a:avLst/>
+                    </a:prstGeom>
+                  </pic:spPr>
+                </pic:pic>
+              </a:graphicData>
+            </a:graphic>
+          </wp:inline>
+        </w:drawing>
+      </w:r>
+    </w:p>
+    <w:p>
+      <w:pPr>
+        <w:ind w:firstLine="420"/>
+      </w:pPr>
+    </w:p>
+    <w:p>
+      <w:pPr>
+        <w:ind w:firstLine="420"/>
+      </w:pPr>
+      <w:r>
+        <w:rPr>
+          <w:noProof/>
+        </w:rPr>
+        <w:drawing>
+          <wp:inline distT="0" distB="0" distL="0" distR="0" wp14:anchorId="1A1A9D59" wp14:editId="50C0FA6A">
+            <wp:extent cx="5274310" cy="3294002"/>
+            <wp:effectExtent l="0" t="0" r="2540" b="1905"/>
+            <wp:docPr id="44" name="图片 44"/>
+            <wp:cNvGraphicFramePr>
+              <a:graphicFrameLocks xmlns:a="http://schemas.openxmlformats.org/drawingml/2006/main" noChangeAspect="1"/>
+            </wp:cNvGraphicFramePr>
+            <a:graphic xmlns:a="http://schemas.openxmlformats.org/drawingml/2006/main">
+              <a:graphicData uri="http://schemas.openxmlformats.org/drawingml/2006/picture">
+                <pic:pic xmlns:pic="http://schemas.openxmlformats.org/drawingml/2006/picture">
+                  <pic:nvPicPr>
+                    <pic:cNvPr id="0" name=""/>
+                    <pic:cNvPicPr/>
+                  </pic:nvPicPr>
+                  <pic:blipFill>
+                    <a:blip r:embed="rId48"/>
+                    <a:stretch>
+                      <a:fillRect/>
+                    </a:stretch>
+                  </pic:blipFill>
+                  <pic:spPr>
+                    <a:xfrm>
+                      <a:off x="0" y="0"/>
+                      <a:ext cx="5274310" cy="3294002"/>
+                    </a:xfrm>
+                    <a:prstGeom prst="rect">
+                      <a:avLst/>
+                    </a:prstGeom>
+                  </pic:spPr>
+                </pic:pic>
+              </a:graphicData>
+            </a:graphic>
+          </wp:inline>
+        </w:drawing>
+      </w:r>
+    </w:p>
+    <w:p>
+      <w:pPr>
+        <w:ind w:firstLine="420"/>
+      </w:pPr>
+    </w:p>
+    <w:p>
+      <w:pPr>
+        <w:ind w:firstLine="420"/>
+      </w:pPr>
+      <w:r>
+        <w:t>C</w:t>
+      </w:r>
+      <w:r>
+        <w:rPr>
+          <w:rFonts w:hint="eastAsia"/>
+        </w:rPr>
+        <w:t>hown</w:t>
+      </w:r>
+      <w:r>
+        <w:rPr>
+          <w:rFonts w:hint="eastAsia"/>
+        </w:rPr>
+        <w:t>只有</w:t>
+      </w:r>
+      <w:r>
+        <w:rPr>
+          <w:rFonts w:hint="eastAsia"/>
+        </w:rPr>
+        <w:t>root</w:t>
+      </w:r>
+      <w:r>
+        <w:rPr>
+          <w:rFonts w:hint="eastAsia"/>
+        </w:rPr>
+        <w:t>权限可以更改文件权限，就算是所有者都不可以更改。</w:t>
+      </w:r>
+    </w:p>
+    <w:p>
+      <w:pPr>
+        <w:ind w:firstLine="420"/>
+        <w:rPr>
+          <w:rFonts w:hint="eastAsia"/>
+        </w:rPr>
+      </w:pPr>
+      <w:r>
+        <w:rPr>
+          <w:noProof/>
+        </w:rPr>
+        <w:lastRenderedPageBreak/>
+        <w:drawing>
+          <wp:inline distT="0" distB="0" distL="0" distR="0" wp14:anchorId="2E14531F" wp14:editId="5CC58D26">
+            <wp:extent cx="5274310" cy="3268586"/>
+            <wp:effectExtent l="0" t="0" r="2540" b="8255"/>
+            <wp:docPr id="45" name="图片 45"/>
+            <wp:cNvGraphicFramePr>
+              <a:graphicFrameLocks xmlns:a="http://schemas.openxmlformats.org/drawingml/2006/main" noChangeAspect="1"/>
+            </wp:cNvGraphicFramePr>
+            <a:graphic xmlns:a="http://schemas.openxmlformats.org/drawingml/2006/main">
+              <a:graphicData uri="http://schemas.openxmlformats.org/drawingml/2006/picture">
+                <pic:pic xmlns:pic="http://schemas.openxmlformats.org/drawingml/2006/picture">
+                  <pic:nvPicPr>
+                    <pic:cNvPr id="0" name=""/>
+                    <pic:cNvPicPr/>
+                  </pic:nvPicPr>
+                  <pic:blipFill>
+                    <a:blip r:embed="rId49"/>
+                    <a:stretch>
+                      <a:fillRect/>
+                    </a:stretch>
+                  </pic:blipFill>
+                  <pic:spPr>
+                    <a:xfrm>
+                      <a:off x="0" y="0"/>
+                      <a:ext cx="5274310" cy="3268586"/>
+                    </a:xfrm>
+                    <a:prstGeom prst="rect">
+                      <a:avLst/>
+                    </a:prstGeom>
+                  </pic:spPr>
+                </pic:pic>
+              </a:graphicData>
+            </a:graphic>
+          </wp:inline>
+        </w:drawing>
+      </w:r>
+    </w:p>
+    <w:p>
+      <w:pPr>
+        <w:ind w:firstLine="420"/>
+      </w:pPr>
+      <w:r>
+        <w:t>U</w:t>
+      </w:r>
+      <w:r>
+        <w:rPr>
+          <w:rFonts w:hint="eastAsia"/>
+        </w:rPr>
+        <w:t>mask</w:t>
+      </w:r>
+      <w:r>
+        <w:rPr>
+          <w:rFonts w:hint="eastAsia"/>
+        </w:rPr>
+        <w:t>查看或修改目录的缺省权限。</w:t>
+      </w:r>
       <w:bookmarkStart w:id="0" w:name="_GoBack"/>
       <w:bookmarkEnd w:id="0"/>
     </w:p>
